--- a/guia estudio simulador/dudas.docx
+++ b/guia estudio simulador/dudas.docx
@@ -10,6 +10,24 @@
           <w:szCs w:val="24"/>
         </w:rPr>
       </w:pPr>
+      <w:r>
+        <w:rPr>
+          <w:rFonts w:ascii="Arial" w:hAnsi="Arial" w:cs="Arial"/>
+          <w:sz w:val="24"/>
+          <w:szCs w:val="24"/>
+        </w:rPr>
+        <w:t xml:space="preserve">Las siguientes preguntas son dudas que tuve del simulador, dichas preguntas se resolvieron durante la academia </w:t>
+      </w:r>
+      <w:bookmarkStart w:id="0" w:name="_GoBack"/>
+      <w:bookmarkEnd w:id="0"/>
+      <w:r>
+        <w:rPr>
+          <w:rFonts w:ascii="Arial" w:hAnsi="Arial" w:cs="Arial"/>
+          <w:sz w:val="24"/>
+          <w:szCs w:val="24"/>
+        </w:rPr>
+        <w:t xml:space="preserve"> </w:t>
+      </w:r>
     </w:p>
     <w:tbl>
       <w:tblPr>
@@ -138,20 +156,8 @@
                       <w:highlight w:val="green"/>
                       <w:lang w:eastAsia="es-MX"/>
                     </w:rPr>
-                    <w:t xml:space="preserve">public class </w:t>
+                    <w:t>public class LoadTest{</w:t>
                   </w:r>
-                  <w:proofErr w:type="gramStart"/>
-                  <w:r>
-                    <w:rPr>
-                      <w:rFonts w:ascii="Times New Roman" w:eastAsia="Times New Roman" w:hAnsi="Times New Roman" w:cs="Times New Roman"/>
-                      <w:sz w:val="24"/>
-                      <w:szCs w:val="24"/>
-                      <w:highlight w:val="green"/>
-                      <w:lang w:eastAsia="es-MX"/>
-                    </w:rPr>
-                    <w:t>LoadTest{</w:t>
-                  </w:r>
-                  <w:proofErr w:type="gramEnd"/>
                 </w:p>
                 <w:p>
                   <w:pPr>
@@ -194,29 +200,7 @@
                       <w:highlight w:val="green"/>
                       <w:lang w:eastAsia="es-MX"/>
                     </w:rPr>
-                    <w:t xml:space="preserve">    public static void main(</w:t>
-                  </w:r>
-                  <w:proofErr w:type="gramStart"/>
-                  <w:r>
-                    <w:rPr>
-                      <w:rFonts w:ascii="Times New Roman" w:eastAsia="Times New Roman" w:hAnsi="Times New Roman" w:cs="Times New Roman"/>
-                      <w:sz w:val="24"/>
-                      <w:szCs w:val="24"/>
-                      <w:highlight w:val="green"/>
-                      <w:lang w:eastAsia="es-MX"/>
-                    </w:rPr>
-                    <w:t>String[</w:t>
-                  </w:r>
-                  <w:proofErr w:type="gramEnd"/>
-                  <w:r>
-                    <w:rPr>
-                      <w:rFonts w:ascii="Times New Roman" w:eastAsia="Times New Roman" w:hAnsi="Times New Roman" w:cs="Times New Roman"/>
-                      <w:sz w:val="24"/>
-                      <w:szCs w:val="24"/>
-                      <w:highlight w:val="green"/>
-                      <w:lang w:eastAsia="es-MX"/>
-                    </w:rPr>
-                    <w:t>] args) throws Exception {</w:t>
+                    <w:t xml:space="preserve">    public static void main(String[] args) throws Exception {</w:t>
                   </w:r>
                 </w:p>
                 <w:p>
@@ -238,29 +222,7 @@
                       <w:highlight w:val="green"/>
                       <w:lang w:eastAsia="es-MX"/>
                     </w:rPr>
-                    <w:t xml:space="preserve">         LoadTest t = new </w:t>
-                  </w:r>
-                  <w:proofErr w:type="gramStart"/>
-                  <w:r>
-                    <w:rPr>
-                      <w:rFonts w:ascii="Times New Roman" w:eastAsia="Times New Roman" w:hAnsi="Times New Roman" w:cs="Times New Roman"/>
-                      <w:sz w:val="24"/>
-                      <w:szCs w:val="24"/>
-                      <w:highlight w:val="green"/>
-                      <w:lang w:eastAsia="es-MX"/>
-                    </w:rPr>
-                    <w:t>LoadTest(</w:t>
-                  </w:r>
-                  <w:proofErr w:type="gramEnd"/>
-                  <w:r>
-                    <w:rPr>
-                      <w:rFonts w:ascii="Times New Roman" w:eastAsia="Times New Roman" w:hAnsi="Times New Roman" w:cs="Times New Roman"/>
-                      <w:sz w:val="24"/>
-                      <w:szCs w:val="24"/>
-                      <w:highlight w:val="green"/>
-                      <w:lang w:eastAsia="es-MX"/>
-                    </w:rPr>
-                    <w:t>);</w:t>
+                    <w:t xml:space="preserve">         LoadTest t = new LoadTest();</w:t>
                   </w:r>
                 </w:p>
                 <w:p>
@@ -282,29 +244,7 @@
                       <w:highlight w:val="green"/>
                       <w:lang w:eastAsia="es-MX"/>
                     </w:rPr>
-                    <w:t xml:space="preserve">         int i = </w:t>
-                  </w:r>
-                  <w:proofErr w:type="gramStart"/>
-                  <w:r>
-                    <w:rPr>
-                      <w:rFonts w:ascii="Times New Roman" w:eastAsia="Times New Roman" w:hAnsi="Times New Roman" w:cs="Times New Roman"/>
-                      <w:sz w:val="24"/>
-                      <w:szCs w:val="24"/>
-                      <w:highlight w:val="green"/>
-                      <w:lang w:eastAsia="es-MX"/>
-                    </w:rPr>
-                    <w:t>t.getLoad</w:t>
-                  </w:r>
-                  <w:proofErr w:type="gramEnd"/>
-                  <w:r>
-                    <w:rPr>
-                      <w:rFonts w:ascii="Times New Roman" w:eastAsia="Times New Roman" w:hAnsi="Times New Roman" w:cs="Times New Roman"/>
-                      <w:sz w:val="24"/>
-                      <w:szCs w:val="24"/>
-                      <w:highlight w:val="green"/>
-                      <w:lang w:eastAsia="es-MX"/>
-                    </w:rPr>
-                    <w:t>();</w:t>
+                    <w:t xml:space="preserve">         int i = t.getLoad();</w:t>
                   </w:r>
                 </w:p>
                 <w:p>
@@ -326,29 +266,7 @@
                       <w:highlight w:val="green"/>
                       <w:lang w:eastAsia="es-MX"/>
                     </w:rPr>
-                    <w:t xml:space="preserve">         double d = </w:t>
-                  </w:r>
-                  <w:proofErr w:type="gramStart"/>
-                  <w:r>
-                    <w:rPr>
-                      <w:rFonts w:ascii="Times New Roman" w:eastAsia="Times New Roman" w:hAnsi="Times New Roman" w:cs="Times New Roman"/>
-                      <w:sz w:val="24"/>
-                      <w:szCs w:val="24"/>
-                      <w:highlight w:val="green"/>
-                      <w:lang w:eastAsia="es-MX"/>
-                    </w:rPr>
-                    <w:t>t.getLoad</w:t>
-                  </w:r>
-                  <w:proofErr w:type="gramEnd"/>
-                  <w:r>
-                    <w:rPr>
-                      <w:rFonts w:ascii="Times New Roman" w:eastAsia="Times New Roman" w:hAnsi="Times New Roman" w:cs="Times New Roman"/>
-                      <w:sz w:val="24"/>
-                      <w:szCs w:val="24"/>
-                      <w:highlight w:val="green"/>
-                      <w:lang w:eastAsia="es-MX"/>
-                    </w:rPr>
-                    <w:t>();</w:t>
+                    <w:t xml:space="preserve">         double d = t.getLoad();</w:t>
                   </w:r>
                 </w:p>
                 <w:p>
@@ -370,29 +288,7 @@
                       <w:highlight w:val="green"/>
                       <w:lang w:eastAsia="es-MX"/>
                     </w:rPr>
-                    <w:t xml:space="preserve">         System.out.println</w:t>
-                  </w:r>
-                  <w:proofErr w:type="gramStart"/>
-                  <w:r>
-                    <w:rPr>
-                      <w:rFonts w:ascii="Times New Roman" w:eastAsia="Times New Roman" w:hAnsi="Times New Roman" w:cs="Times New Roman"/>
-                      <w:sz w:val="24"/>
-                      <w:szCs w:val="24"/>
-                      <w:highlight w:val="green"/>
-                      <w:lang w:eastAsia="es-MX"/>
-                    </w:rPr>
-                    <w:t>( i</w:t>
-                  </w:r>
-                  <w:proofErr w:type="gramEnd"/>
-                  <w:r>
-                    <w:rPr>
-                      <w:rFonts w:ascii="Times New Roman" w:eastAsia="Times New Roman" w:hAnsi="Times New Roman" w:cs="Times New Roman"/>
-                      <w:sz w:val="24"/>
-                      <w:szCs w:val="24"/>
-                      <w:highlight w:val="green"/>
-                      <w:lang w:eastAsia="es-MX"/>
-                    </w:rPr>
-                    <w:t xml:space="preserve"> + d );</w:t>
+                    <w:t xml:space="preserve">         System.out.println( i + d );</w:t>
                   </w:r>
                 </w:p>
                 <w:p>
@@ -448,29 +344,7 @@
                       <w:highlight w:val="green"/>
                       <w:lang w:eastAsia="es-MX"/>
                     </w:rPr>
-                    <w:t xml:space="preserve">    public int </w:t>
-                  </w:r>
-                  <w:proofErr w:type="gramStart"/>
-                  <w:r>
-                    <w:rPr>
-                      <w:rFonts w:ascii="Times New Roman" w:eastAsia="Times New Roman" w:hAnsi="Times New Roman" w:cs="Times New Roman"/>
-                      <w:sz w:val="24"/>
-                      <w:szCs w:val="24"/>
-                      <w:highlight w:val="green"/>
-                      <w:lang w:eastAsia="es-MX"/>
-                    </w:rPr>
-                    <w:t>getLoad(</w:t>
-                  </w:r>
-                  <w:proofErr w:type="gramEnd"/>
-                  <w:r>
-                    <w:rPr>
-                      <w:rFonts w:ascii="Times New Roman" w:eastAsia="Times New Roman" w:hAnsi="Times New Roman" w:cs="Times New Roman"/>
-                      <w:sz w:val="24"/>
-                      <w:szCs w:val="24"/>
-                      <w:highlight w:val="green"/>
-                      <w:lang w:eastAsia="es-MX"/>
-                    </w:rPr>
-                    <w:t>) {</w:t>
+                    <w:t xml:space="preserve">    public int getLoad() {</w:t>
                   </w:r>
                 </w:p>
                 <w:p>
@@ -548,29 +422,7 @@
                       <w:highlight w:val="green"/>
                       <w:lang w:eastAsia="es-MX"/>
                     </w:rPr>
-                    <w:t xml:space="preserve">    public double </w:t>
-                  </w:r>
-                  <w:proofErr w:type="gramStart"/>
-                  <w:r>
-                    <w:rPr>
-                      <w:rFonts w:ascii="Times New Roman" w:eastAsia="Times New Roman" w:hAnsi="Times New Roman" w:cs="Times New Roman"/>
-                      <w:sz w:val="24"/>
-                      <w:szCs w:val="24"/>
-                      <w:highlight w:val="green"/>
-                      <w:lang w:eastAsia="es-MX"/>
-                    </w:rPr>
-                    <w:t>getLoad(</w:t>
-                  </w:r>
-                  <w:proofErr w:type="gramEnd"/>
-                  <w:r>
-                    <w:rPr>
-                      <w:rFonts w:ascii="Times New Roman" w:eastAsia="Times New Roman" w:hAnsi="Times New Roman" w:cs="Times New Roman"/>
-                      <w:sz w:val="24"/>
-                      <w:szCs w:val="24"/>
-                      <w:highlight w:val="green"/>
-                      <w:lang w:eastAsia="es-MX"/>
-                    </w:rPr>
-                    <w:t xml:space="preserve">){ </w:t>
+                    <w:t xml:space="preserve">    public double getLoad(){ </w:t>
                   </w:r>
                 </w:p>
                 <w:p>
@@ -668,21 +520,7 @@
                     <w:rPr>
                       <w:highlight w:val="green"/>
                     </w:rPr>
-                    <w:t xml:space="preserve">No puedes tener más de un método en una clase con la misma firma. La firma del método incluye el nombre del método y la lista de argumentos, pero no incluye el tipo de retorno. Por lo tanto, los dos métodos </w:t>
-                  </w:r>
-                  <w:proofErr w:type="gramStart"/>
-                  <w:r>
-                    <w:rPr>
-                      <w:highlight w:val="green"/>
-                    </w:rPr>
-                    <w:t>getLoad(</w:t>
-                  </w:r>
-                  <w:proofErr w:type="gramEnd"/>
-                  <w:r>
-                    <w:rPr>
-                      <w:highlight w:val="green"/>
-                    </w:rPr>
-                    <w:t>) tienen la misma firma y no se compilarán. Esto muestra que la sobrecarga de métodos no se puede realizar en función de los tipos de retorno</w:t>
+                    <w:t>No puedes tener más de un método en una clase con la misma firma. La firma del método incluye el nombre del método y la lista de argumentos, pero no incluye el tipo de retorno. Por lo tanto, los dos métodos getLoad() tienen la misma firma y no se compilarán. Esto muestra que la sobrecarga de métodos no se puede realizar en función de los tipos de retorno</w:t>
                   </w:r>
                 </w:p>
                 <w:p>
@@ -768,39 +606,37 @@
           <w:szCs w:val="24"/>
           <w:highlight w:val="green"/>
         </w:rPr>
-        <w:t xml:space="preserve">public class </w:t>
-      </w:r>
-      <w:proofErr w:type="gramStart"/>
-      <w:r>
+        <w:t>public class TestClass{</w:t>
+      </w:r>
+    </w:p>
+    <w:p>
+      <w:pPr>
         <w:rPr>
           <w:rFonts w:ascii="Arial" w:hAnsi="Arial" w:cs="Arial"/>
           <w:sz w:val="24"/>
           <w:szCs w:val="24"/>
           <w:highlight w:val="green"/>
         </w:rPr>
-        <w:t>TestClass{</w:t>
-      </w:r>
-      <w:proofErr w:type="gramEnd"/>
-    </w:p>
-    <w:p>
-      <w:pPr>
+      </w:pPr>
+      <w:r>
         <w:rPr>
           <w:rFonts w:ascii="Arial" w:hAnsi="Arial" w:cs="Arial"/>
           <w:sz w:val="24"/>
           <w:szCs w:val="24"/>
           <w:highlight w:val="green"/>
         </w:rPr>
-      </w:pPr>
-      <w:r>
+        <w:t xml:space="preserve">   public void method(Object o){</w:t>
+      </w:r>
+    </w:p>
+    <w:p>
+      <w:pPr>
         <w:rPr>
           <w:rFonts w:ascii="Arial" w:hAnsi="Arial" w:cs="Arial"/>
           <w:sz w:val="24"/>
           <w:szCs w:val="24"/>
           <w:highlight w:val="green"/>
         </w:rPr>
-        <w:t xml:space="preserve">   public void </w:t>
-      </w:r>
-      <w:proofErr w:type="gramStart"/>
+      </w:pPr>
       <w:r>
         <w:rPr>
           <w:rFonts w:ascii="Arial" w:hAnsi="Arial" w:cs="Arial"/>
@@ -808,54 +644,82 @@
           <w:szCs w:val="24"/>
           <w:highlight w:val="green"/>
         </w:rPr>
-        <w:t>method(</w:t>
-      </w:r>
-      <w:proofErr w:type="gramEnd"/>
-      <w:r>
+        <w:t xml:space="preserve">      System.out.println("Object Version");</w:t>
+      </w:r>
+    </w:p>
+    <w:p>
+      <w:pPr>
         <w:rPr>
           <w:rFonts w:ascii="Arial" w:hAnsi="Arial" w:cs="Arial"/>
           <w:sz w:val="24"/>
           <w:szCs w:val="24"/>
           <w:highlight w:val="green"/>
         </w:rPr>
-        <w:t>Object o){</w:t>
-      </w:r>
-    </w:p>
-    <w:p>
-      <w:pPr>
+      </w:pPr>
+      <w:r>
         <w:rPr>
           <w:rFonts w:ascii="Arial" w:hAnsi="Arial" w:cs="Arial"/>
           <w:sz w:val="24"/>
           <w:szCs w:val="24"/>
           <w:highlight w:val="green"/>
         </w:rPr>
-      </w:pPr>
-      <w:r>
+        <w:t xml:space="preserve">   }</w:t>
+      </w:r>
+    </w:p>
+    <w:p>
+      <w:pPr>
         <w:rPr>
           <w:rFonts w:ascii="Arial" w:hAnsi="Arial" w:cs="Arial"/>
           <w:sz w:val="24"/>
           <w:szCs w:val="24"/>
           <w:highlight w:val="green"/>
         </w:rPr>
-        <w:t xml:space="preserve">      System.out.println("Object Version");</w:t>
-      </w:r>
-    </w:p>
-    <w:p>
-      <w:pPr>
+      </w:pPr>
+      <w:r>
         <w:rPr>
           <w:rFonts w:ascii="Arial" w:hAnsi="Arial" w:cs="Arial"/>
           <w:sz w:val="24"/>
           <w:szCs w:val="24"/>
           <w:highlight w:val="green"/>
         </w:rPr>
-      </w:pPr>
-      <w:r>
+        <w:t xml:space="preserve">   public void method(java.io.FileNotFoundException s){</w:t>
+      </w:r>
+    </w:p>
+    <w:p>
+      <w:pPr>
         <w:rPr>
           <w:rFonts w:ascii="Arial" w:hAnsi="Arial" w:cs="Arial"/>
           <w:sz w:val="24"/>
           <w:szCs w:val="24"/>
           <w:highlight w:val="green"/>
         </w:rPr>
+      </w:pPr>
+      <w:r>
+        <w:rPr>
+          <w:rFonts w:ascii="Arial" w:hAnsi="Arial" w:cs="Arial"/>
+          <w:sz w:val="24"/>
+          <w:szCs w:val="24"/>
+          <w:highlight w:val="green"/>
+        </w:rPr>
+        <w:t xml:space="preserve">      System.out.println("java.io.FileNotFoundException Version");</w:t>
+      </w:r>
+    </w:p>
+    <w:p>
+      <w:pPr>
+        <w:rPr>
+          <w:rFonts w:ascii="Arial" w:hAnsi="Arial" w:cs="Arial"/>
+          <w:sz w:val="24"/>
+          <w:szCs w:val="24"/>
+          <w:highlight w:val="green"/>
+        </w:rPr>
+      </w:pPr>
+      <w:r>
+        <w:rPr>
+          <w:rFonts w:ascii="Arial" w:hAnsi="Arial" w:cs="Arial"/>
+          <w:sz w:val="24"/>
+          <w:szCs w:val="24"/>
+          <w:highlight w:val="green"/>
+        </w:rPr>
         <w:t xml:space="preserve">   }</w:t>
       </w:r>
     </w:p>
@@ -875,104 +739,7 @@
           <w:szCs w:val="24"/>
           <w:highlight w:val="green"/>
         </w:rPr>
-        <w:t xml:space="preserve">   public void </w:t>
-      </w:r>
-      <w:proofErr w:type="gramStart"/>
-      <w:r>
-        <w:rPr>
-          <w:rFonts w:ascii="Arial" w:hAnsi="Arial" w:cs="Arial"/>
-          <w:sz w:val="24"/>
-          <w:szCs w:val="24"/>
-          <w:highlight w:val="green"/>
-        </w:rPr>
-        <w:t>method(java.io.FileNotFoundException</w:t>
-      </w:r>
-      <w:proofErr w:type="gramEnd"/>
-      <w:r>
-        <w:rPr>
-          <w:rFonts w:ascii="Arial" w:hAnsi="Arial" w:cs="Arial"/>
-          <w:sz w:val="24"/>
-          <w:szCs w:val="24"/>
-          <w:highlight w:val="green"/>
-        </w:rPr>
-        <w:t xml:space="preserve"> s){</w:t>
-      </w:r>
-    </w:p>
-    <w:p>
-      <w:pPr>
-        <w:rPr>
-          <w:rFonts w:ascii="Arial" w:hAnsi="Arial" w:cs="Arial"/>
-          <w:sz w:val="24"/>
-          <w:szCs w:val="24"/>
-          <w:highlight w:val="green"/>
-        </w:rPr>
-      </w:pPr>
-      <w:r>
-        <w:rPr>
-          <w:rFonts w:ascii="Arial" w:hAnsi="Arial" w:cs="Arial"/>
-          <w:sz w:val="24"/>
-          <w:szCs w:val="24"/>
-          <w:highlight w:val="green"/>
-        </w:rPr>
-        <w:t xml:space="preserve">      System.out.println("java.io.FileNotFoundException Version");</w:t>
-      </w:r>
-    </w:p>
-    <w:p>
-      <w:pPr>
-        <w:rPr>
-          <w:rFonts w:ascii="Arial" w:hAnsi="Arial" w:cs="Arial"/>
-          <w:sz w:val="24"/>
-          <w:szCs w:val="24"/>
-          <w:highlight w:val="green"/>
-        </w:rPr>
-      </w:pPr>
-      <w:r>
-        <w:rPr>
-          <w:rFonts w:ascii="Arial" w:hAnsi="Arial" w:cs="Arial"/>
-          <w:sz w:val="24"/>
-          <w:szCs w:val="24"/>
-          <w:highlight w:val="green"/>
-        </w:rPr>
-        <w:t xml:space="preserve">   }</w:t>
-      </w:r>
-    </w:p>
-    <w:p>
-      <w:pPr>
-        <w:rPr>
-          <w:rFonts w:ascii="Arial" w:hAnsi="Arial" w:cs="Arial"/>
-          <w:sz w:val="24"/>
-          <w:szCs w:val="24"/>
-          <w:highlight w:val="green"/>
-        </w:rPr>
-      </w:pPr>
-      <w:r>
-        <w:rPr>
-          <w:rFonts w:ascii="Arial" w:hAnsi="Arial" w:cs="Arial"/>
-          <w:sz w:val="24"/>
-          <w:szCs w:val="24"/>
-          <w:highlight w:val="green"/>
-        </w:rPr>
-        <w:t xml:space="preserve">   public void </w:t>
-      </w:r>
-      <w:proofErr w:type="gramStart"/>
-      <w:r>
-        <w:rPr>
-          <w:rFonts w:ascii="Arial" w:hAnsi="Arial" w:cs="Arial"/>
-          <w:sz w:val="24"/>
-          <w:szCs w:val="24"/>
-          <w:highlight w:val="green"/>
-        </w:rPr>
-        <w:t>method(java.io.IOException</w:t>
-      </w:r>
-      <w:proofErr w:type="gramEnd"/>
-      <w:r>
-        <w:rPr>
-          <w:rFonts w:ascii="Arial" w:hAnsi="Arial" w:cs="Arial"/>
-          <w:sz w:val="24"/>
-          <w:szCs w:val="24"/>
-          <w:highlight w:val="green"/>
-        </w:rPr>
-        <w:t xml:space="preserve"> s){</w:t>
+        <w:t xml:space="preserve">   public void method(java.io.IOException s){</w:t>
       </w:r>
     </w:p>
     <w:p>
@@ -1030,19 +797,18 @@
           <w:szCs w:val="24"/>
           <w:highlight w:val="green"/>
         </w:rPr>
-        <w:t xml:space="preserve">   public static void </w:t>
-      </w:r>
-      <w:proofErr w:type="gramStart"/>
-      <w:r>
+        <w:t xml:space="preserve">   public static void main(String args[]){</w:t>
+      </w:r>
+    </w:p>
+    <w:p>
+      <w:pPr>
         <w:rPr>
           <w:rFonts w:ascii="Arial" w:hAnsi="Arial" w:cs="Arial"/>
           <w:sz w:val="24"/>
           <w:szCs w:val="24"/>
           <w:highlight w:val="green"/>
         </w:rPr>
-        <w:t>main(</w:t>
-      </w:r>
-      <w:proofErr w:type="gramEnd"/>
+      </w:pPr>
       <w:r>
         <w:rPr>
           <w:rFonts w:ascii="Arial" w:hAnsi="Arial" w:cs="Arial"/>
@@ -1050,7 +816,7 @@
           <w:szCs w:val="24"/>
           <w:highlight w:val="green"/>
         </w:rPr>
-        <w:t>String args[]){</w:t>
+        <w:t xml:space="preserve">      TestClass tc = new TestClass();</w:t>
       </w:r>
     </w:p>
     <w:p>
@@ -1069,66 +835,7 @@
           <w:szCs w:val="24"/>
           <w:highlight w:val="green"/>
         </w:rPr>
-        <w:t xml:space="preserve">      TestClass tc = new </w:t>
-      </w:r>
-      <w:proofErr w:type="gramStart"/>
-      <w:r>
-        <w:rPr>
-          <w:rFonts w:ascii="Arial" w:hAnsi="Arial" w:cs="Arial"/>
-          <w:sz w:val="24"/>
-          <w:szCs w:val="24"/>
-          <w:highlight w:val="green"/>
-        </w:rPr>
-        <w:t>TestClass(</w:t>
-      </w:r>
-      <w:proofErr w:type="gramEnd"/>
-      <w:r>
-        <w:rPr>
-          <w:rFonts w:ascii="Arial" w:hAnsi="Arial" w:cs="Arial"/>
-          <w:sz w:val="24"/>
-          <w:szCs w:val="24"/>
-          <w:highlight w:val="green"/>
-        </w:rPr>
-        <w:t>);</w:t>
-      </w:r>
-    </w:p>
-    <w:p>
-      <w:pPr>
-        <w:rPr>
-          <w:rFonts w:ascii="Arial" w:hAnsi="Arial" w:cs="Arial"/>
-          <w:sz w:val="24"/>
-          <w:szCs w:val="24"/>
-          <w:highlight w:val="green"/>
-        </w:rPr>
-      </w:pPr>
-      <w:r>
-        <w:rPr>
-          <w:rFonts w:ascii="Arial" w:hAnsi="Arial" w:cs="Arial"/>
-          <w:sz w:val="24"/>
-          <w:szCs w:val="24"/>
-          <w:highlight w:val="green"/>
-        </w:rPr>
-        <w:t xml:space="preserve">      </w:t>
-      </w:r>
-      <w:proofErr w:type="gramStart"/>
-      <w:r>
-        <w:rPr>
-          <w:rFonts w:ascii="Arial" w:hAnsi="Arial" w:cs="Arial"/>
-          <w:sz w:val="24"/>
-          <w:szCs w:val="24"/>
-          <w:highlight w:val="green"/>
-        </w:rPr>
-        <w:t>tc.method</w:t>
-      </w:r>
-      <w:proofErr w:type="gramEnd"/>
-      <w:r>
-        <w:rPr>
-          <w:rFonts w:ascii="Arial" w:hAnsi="Arial" w:cs="Arial"/>
-          <w:sz w:val="24"/>
-          <w:szCs w:val="24"/>
-          <w:highlight w:val="green"/>
-        </w:rPr>
-        <w:t>(null);</w:t>
+        <w:t xml:space="preserve">      tc.method(null);</w:t>
       </w:r>
     </w:p>
     <w:p>
@@ -1446,25 +1153,7 @@
           <w:sz w:val="24"/>
           <w:szCs w:val="24"/>
         </w:rPr>
-        <w:t xml:space="preserve">import </w:t>
-      </w:r>
-      <w:proofErr w:type="gramStart"/>
-      <w:r>
-        <w:rPr>
-          <w:rFonts w:ascii="Arial" w:hAnsi="Arial" w:cs="Arial"/>
-          <w:sz w:val="24"/>
-          <w:szCs w:val="24"/>
-        </w:rPr>
-        <w:t>java.io.*</w:t>
-      </w:r>
-      <w:proofErr w:type="gramEnd"/>
-      <w:r>
-        <w:rPr>
-          <w:rFonts w:ascii="Arial" w:hAnsi="Arial" w:cs="Arial"/>
-          <w:sz w:val="24"/>
-          <w:szCs w:val="24"/>
-        </w:rPr>
-        <w:t>;</w:t>
+        <w:t>import java.io.*;</w:t>
       </w:r>
     </w:p>
     <w:p>
@@ -1506,25 +1195,7 @@
           <w:sz w:val="24"/>
           <w:szCs w:val="24"/>
         </w:rPr>
-        <w:t xml:space="preserve">    public void </w:t>
-      </w:r>
-      <w:proofErr w:type="gramStart"/>
-      <w:r>
-        <w:rPr>
-          <w:rFonts w:ascii="Arial" w:hAnsi="Arial" w:cs="Arial"/>
-          <w:sz w:val="24"/>
-          <w:szCs w:val="24"/>
-        </w:rPr>
-        <w:t>doStuff(</w:t>
-      </w:r>
-      <w:proofErr w:type="gramEnd"/>
-      <w:r>
-        <w:rPr>
-          <w:rFonts w:ascii="Arial" w:hAnsi="Arial" w:cs="Arial"/>
-          <w:sz w:val="24"/>
-          <w:szCs w:val="24"/>
-        </w:rPr>
-        <w:t>) throws FileNotFoundException{</w:t>
+        <w:t xml:space="preserve">    public void doStuff() throws FileNotFoundException{</w:t>
       </w:r>
     </w:p>
     <w:p>
@@ -1602,25 +1273,7 @@
           <w:sz w:val="24"/>
           <w:szCs w:val="24"/>
         </w:rPr>
-        <w:t xml:space="preserve">  public void </w:t>
-      </w:r>
-      <w:proofErr w:type="gramStart"/>
-      <w:r>
-        <w:rPr>
-          <w:rFonts w:ascii="Arial" w:hAnsi="Arial" w:cs="Arial"/>
-          <w:sz w:val="24"/>
-          <w:szCs w:val="24"/>
-        </w:rPr>
-        <w:t>doStuff(</w:t>
-      </w:r>
-      <w:proofErr w:type="gramEnd"/>
-      <w:r>
-        <w:rPr>
-          <w:rFonts w:ascii="Arial" w:hAnsi="Arial" w:cs="Arial"/>
-          <w:sz w:val="24"/>
-          <w:szCs w:val="24"/>
-        </w:rPr>
-        <w:t>) throws IOException, IllegalArgumentException{</w:t>
+        <w:t xml:space="preserve">  public void doStuff() throws IOException, IllegalArgumentException{</w:t>
       </w:r>
     </w:p>
     <w:p>
@@ -1697,95 +1350,41 @@
           <w:sz w:val="24"/>
           <w:szCs w:val="24"/>
         </w:rPr>
-        <w:t xml:space="preserve">    public static void main(</w:t>
-      </w:r>
-      <w:proofErr w:type="gramStart"/>
-      <w:r>
-        <w:rPr>
-          <w:rFonts w:ascii="Arial" w:hAnsi="Arial" w:cs="Arial"/>
-          <w:sz w:val="24"/>
-          <w:szCs w:val="24"/>
-        </w:rPr>
-        <w:t>String[</w:t>
-      </w:r>
-      <w:proofErr w:type="gramEnd"/>
-      <w:r>
-        <w:rPr>
-          <w:rFonts w:ascii="Arial" w:hAnsi="Arial" w:cs="Arial"/>
-          <w:sz w:val="24"/>
-          <w:szCs w:val="24"/>
-        </w:rPr>
-        <w:t>] args) throws IOException{</w:t>
-      </w:r>
-    </w:p>
-    <w:p>
-      <w:pPr>
-        <w:rPr>
-          <w:rFonts w:ascii="Arial" w:hAnsi="Arial" w:cs="Arial"/>
-          <w:sz w:val="24"/>
-          <w:szCs w:val="24"/>
-        </w:rPr>
-      </w:pPr>
-      <w:r>
-        <w:rPr>
-          <w:rFonts w:ascii="Arial" w:hAnsi="Arial" w:cs="Arial"/>
-          <w:sz w:val="24"/>
-          <w:szCs w:val="24"/>
-        </w:rPr>
-        <w:t xml:space="preserve">        Great g = new </w:t>
-      </w:r>
-      <w:proofErr w:type="gramStart"/>
-      <w:r>
-        <w:rPr>
-          <w:rFonts w:ascii="Arial" w:hAnsi="Arial" w:cs="Arial"/>
-          <w:sz w:val="24"/>
-          <w:szCs w:val="24"/>
-        </w:rPr>
-        <w:t>Amazing(</w:t>
-      </w:r>
-      <w:proofErr w:type="gramEnd"/>
-      <w:r>
-        <w:rPr>
-          <w:rFonts w:ascii="Arial" w:hAnsi="Arial" w:cs="Arial"/>
-          <w:sz w:val="24"/>
-          <w:szCs w:val="24"/>
-        </w:rPr>
-        <w:t>);</w:t>
-      </w:r>
-    </w:p>
-    <w:p>
-      <w:pPr>
-        <w:rPr>
-          <w:rFonts w:ascii="Arial" w:hAnsi="Arial" w:cs="Arial"/>
-          <w:sz w:val="24"/>
-          <w:szCs w:val="24"/>
-        </w:rPr>
-      </w:pPr>
-      <w:r>
-        <w:rPr>
-          <w:rFonts w:ascii="Arial" w:hAnsi="Arial" w:cs="Arial"/>
-          <w:sz w:val="24"/>
-          <w:szCs w:val="24"/>
-        </w:rPr>
-        <w:t xml:space="preserve">        </w:t>
-      </w:r>
-      <w:proofErr w:type="gramStart"/>
-      <w:r>
-        <w:rPr>
-          <w:rFonts w:ascii="Arial" w:hAnsi="Arial" w:cs="Arial"/>
-          <w:sz w:val="24"/>
-          <w:szCs w:val="24"/>
-        </w:rPr>
-        <w:t>g.doStuff</w:t>
-      </w:r>
-      <w:proofErr w:type="gramEnd"/>
-      <w:r>
-        <w:rPr>
-          <w:rFonts w:ascii="Arial" w:hAnsi="Arial" w:cs="Arial"/>
-          <w:sz w:val="24"/>
-          <w:szCs w:val="24"/>
-        </w:rPr>
-        <w:t>();</w:t>
+        <w:t xml:space="preserve">    public static void main(String[] args) throws IOException{</w:t>
+      </w:r>
+    </w:p>
+    <w:p>
+      <w:pPr>
+        <w:rPr>
+          <w:rFonts w:ascii="Arial" w:hAnsi="Arial" w:cs="Arial"/>
+          <w:sz w:val="24"/>
+          <w:szCs w:val="24"/>
+        </w:rPr>
+      </w:pPr>
+      <w:r>
+        <w:rPr>
+          <w:rFonts w:ascii="Arial" w:hAnsi="Arial" w:cs="Arial"/>
+          <w:sz w:val="24"/>
+          <w:szCs w:val="24"/>
+        </w:rPr>
+        <w:t xml:space="preserve">        Great g = new Amazing();</w:t>
+      </w:r>
+    </w:p>
+    <w:p>
+      <w:pPr>
+        <w:rPr>
+          <w:rFonts w:ascii="Arial" w:hAnsi="Arial" w:cs="Arial"/>
+          <w:sz w:val="24"/>
+          <w:szCs w:val="24"/>
+        </w:rPr>
+      </w:pPr>
+      <w:r>
+        <w:rPr>
+          <w:rFonts w:ascii="Arial" w:hAnsi="Arial" w:cs="Arial"/>
+          <w:sz w:val="24"/>
+          <w:szCs w:val="24"/>
+        </w:rPr>
+        <w:t xml:space="preserve">        g.doStuff();</w:t>
       </w:r>
     </w:p>
     <w:p>
@@ -2300,39 +1899,37 @@
           <w:szCs w:val="24"/>
           <w:highlight w:val="green"/>
         </w:rPr>
-        <w:t xml:space="preserve">/*class </w:t>
-      </w:r>
-      <w:proofErr w:type="gramStart"/>
-      <w:r>
+        <w:t>/*class Game{</w:t>
+      </w:r>
+    </w:p>
+    <w:p>
+      <w:pPr>
         <w:rPr>
           <w:rFonts w:ascii="Arial" w:hAnsi="Arial" w:cs="Arial"/>
           <w:sz w:val="24"/>
           <w:szCs w:val="24"/>
           <w:highlight w:val="green"/>
         </w:rPr>
-        <w:t>Game{</w:t>
-      </w:r>
-      <w:proofErr w:type="gramEnd"/>
-    </w:p>
-    <w:p>
-      <w:pPr>
+      </w:pPr>
+      <w:r>
         <w:rPr>
           <w:rFonts w:ascii="Arial" w:hAnsi="Arial" w:cs="Arial"/>
           <w:sz w:val="24"/>
           <w:szCs w:val="24"/>
           <w:highlight w:val="green"/>
         </w:rPr>
-      </w:pPr>
-      <w:r>
+        <w:t xml:space="preserve">  public void play() throws Exception{</w:t>
+      </w:r>
+    </w:p>
+    <w:p>
+      <w:pPr>
         <w:rPr>
           <w:rFonts w:ascii="Arial" w:hAnsi="Arial" w:cs="Arial"/>
           <w:sz w:val="24"/>
           <w:szCs w:val="24"/>
           <w:highlight w:val="green"/>
         </w:rPr>
-        <w:t xml:space="preserve">  public void </w:t>
-      </w:r>
-      <w:proofErr w:type="gramStart"/>
+      </w:pPr>
       <w:r>
         <w:rPr>
           <w:rFonts w:ascii="Arial" w:hAnsi="Arial" w:cs="Arial"/>
@@ -2340,56 +1937,56 @@
           <w:szCs w:val="24"/>
           <w:highlight w:val="green"/>
         </w:rPr>
-        <w:t>play(</w:t>
-      </w:r>
-      <w:proofErr w:type="gramEnd"/>
-      <w:r>
+        <w:t xml:space="preserve">    System.out.println("Playing...");</w:t>
+      </w:r>
+    </w:p>
+    <w:p>
+      <w:pPr>
         <w:rPr>
           <w:rFonts w:ascii="Arial" w:hAnsi="Arial" w:cs="Arial"/>
           <w:sz w:val="24"/>
           <w:szCs w:val="24"/>
           <w:highlight w:val="green"/>
         </w:rPr>
-        <w:t>) throws Exception{</w:t>
-      </w:r>
-    </w:p>
-    <w:p>
-      <w:pPr>
+      </w:pPr>
+      <w:r>
         <w:rPr>
           <w:rFonts w:ascii="Arial" w:hAnsi="Arial" w:cs="Arial"/>
           <w:sz w:val="24"/>
           <w:szCs w:val="24"/>
           <w:highlight w:val="green"/>
         </w:rPr>
-      </w:pPr>
-      <w:r>
+        <w:t xml:space="preserve">  }</w:t>
+      </w:r>
+    </w:p>
+    <w:p>
+      <w:pPr>
         <w:rPr>
           <w:rFonts w:ascii="Arial" w:hAnsi="Arial" w:cs="Arial"/>
           <w:sz w:val="24"/>
           <w:szCs w:val="24"/>
           <w:highlight w:val="green"/>
         </w:rPr>
-        <w:t xml:space="preserve">    System.out.println("Playing...");</w:t>
-      </w:r>
-    </w:p>
-    <w:p>
-      <w:pPr>
+      </w:pPr>
+      <w:r>
         <w:rPr>
           <w:rFonts w:ascii="Arial" w:hAnsi="Arial" w:cs="Arial"/>
           <w:sz w:val="24"/>
           <w:szCs w:val="24"/>
           <w:highlight w:val="green"/>
         </w:rPr>
-      </w:pPr>
-      <w:r>
+        <w:t>}</w:t>
+      </w:r>
+    </w:p>
+    <w:p>
+      <w:pPr>
         <w:rPr>
           <w:rFonts w:ascii="Arial" w:hAnsi="Arial" w:cs="Arial"/>
           <w:sz w:val="24"/>
           <w:szCs w:val="24"/>
           <w:highlight w:val="green"/>
         </w:rPr>
-        <w:t xml:space="preserve">  }</w:t>
-      </w:r>
+      </w:pPr>
     </w:p>
     <w:p>
       <w:pPr>
@@ -2407,6 +2004,366 @@
           <w:szCs w:val="24"/>
           <w:highlight w:val="green"/>
         </w:rPr>
+        <w:t>public class Soccer extends Game{</w:t>
+      </w:r>
+    </w:p>
+    <w:p>
+      <w:pPr>
+        <w:rPr>
+          <w:rFonts w:ascii="Arial" w:hAnsi="Arial" w:cs="Arial"/>
+          <w:sz w:val="24"/>
+          <w:szCs w:val="24"/>
+          <w:highlight w:val="green"/>
+        </w:rPr>
+      </w:pPr>
+      <w:r>
+        <w:rPr>
+          <w:rFonts w:ascii="Arial" w:hAnsi="Arial" w:cs="Arial"/>
+          <w:sz w:val="24"/>
+          <w:szCs w:val="24"/>
+          <w:highlight w:val="green"/>
+        </w:rPr>
+        <w:t xml:space="preserve">   public void play(){</w:t>
+      </w:r>
+    </w:p>
+    <w:p>
+      <w:pPr>
+        <w:rPr>
+          <w:rFonts w:ascii="Arial" w:hAnsi="Arial" w:cs="Arial"/>
+          <w:sz w:val="24"/>
+          <w:szCs w:val="24"/>
+          <w:highlight w:val="green"/>
+        </w:rPr>
+      </w:pPr>
+      <w:r>
+        <w:rPr>
+          <w:rFonts w:ascii="Arial" w:hAnsi="Arial" w:cs="Arial"/>
+          <w:sz w:val="24"/>
+          <w:szCs w:val="24"/>
+          <w:highlight w:val="green"/>
+        </w:rPr>
+        <w:t xml:space="preserve">      System.out.println("Playing Soccer...");      </w:t>
+      </w:r>
+    </w:p>
+    <w:p>
+      <w:pPr>
+        <w:rPr>
+          <w:rFonts w:ascii="Arial" w:hAnsi="Arial" w:cs="Arial"/>
+          <w:sz w:val="24"/>
+          <w:szCs w:val="24"/>
+          <w:highlight w:val="green"/>
+        </w:rPr>
+      </w:pPr>
+      <w:r>
+        <w:rPr>
+          <w:rFonts w:ascii="Arial" w:hAnsi="Arial" w:cs="Arial"/>
+          <w:sz w:val="24"/>
+          <w:szCs w:val="24"/>
+          <w:highlight w:val="green"/>
+        </w:rPr>
+        <w:t xml:space="preserve">   }</w:t>
+      </w:r>
+    </w:p>
+    <w:p>
+      <w:pPr>
+        <w:rPr>
+          <w:rFonts w:ascii="Arial" w:hAnsi="Arial" w:cs="Arial"/>
+          <w:sz w:val="24"/>
+          <w:szCs w:val="24"/>
+          <w:highlight w:val="green"/>
+        </w:rPr>
+      </w:pPr>
+      <w:r>
+        <w:rPr>
+          <w:rFonts w:ascii="Arial" w:hAnsi="Arial" w:cs="Arial"/>
+          <w:sz w:val="24"/>
+          <w:szCs w:val="24"/>
+          <w:highlight w:val="green"/>
+        </w:rPr>
+        <w:t xml:space="preserve">   public static void main(String[] args){</w:t>
+      </w:r>
+    </w:p>
+    <w:p>
+      <w:pPr>
+        <w:rPr>
+          <w:rFonts w:ascii="Arial" w:hAnsi="Arial" w:cs="Arial"/>
+          <w:sz w:val="24"/>
+          <w:szCs w:val="24"/>
+          <w:highlight w:val="green"/>
+        </w:rPr>
+      </w:pPr>
+      <w:r>
+        <w:rPr>
+          <w:rFonts w:ascii="Arial" w:hAnsi="Arial" w:cs="Arial"/>
+          <w:sz w:val="24"/>
+          <w:szCs w:val="24"/>
+          <w:highlight w:val="green"/>
+        </w:rPr>
+        <w:t xml:space="preserve">       Game g = new Soccer();</w:t>
+      </w:r>
+    </w:p>
+    <w:p>
+      <w:pPr>
+        <w:rPr>
+          <w:rFonts w:ascii="Arial" w:hAnsi="Arial" w:cs="Arial"/>
+          <w:sz w:val="24"/>
+          <w:szCs w:val="24"/>
+          <w:highlight w:val="green"/>
+        </w:rPr>
+      </w:pPr>
+      <w:r>
+        <w:rPr>
+          <w:rFonts w:ascii="Arial" w:hAnsi="Arial" w:cs="Arial"/>
+          <w:sz w:val="24"/>
+          <w:szCs w:val="24"/>
+          <w:highlight w:val="green"/>
+        </w:rPr>
+        <w:t xml:space="preserve">       g.play();</w:t>
+      </w:r>
+    </w:p>
+    <w:p>
+      <w:pPr>
+        <w:rPr>
+          <w:rFonts w:ascii="Arial" w:hAnsi="Arial" w:cs="Arial"/>
+          <w:sz w:val="24"/>
+          <w:szCs w:val="24"/>
+          <w:highlight w:val="green"/>
+        </w:rPr>
+      </w:pPr>
+      <w:r>
+        <w:rPr>
+          <w:rFonts w:ascii="Arial" w:hAnsi="Arial" w:cs="Arial"/>
+          <w:sz w:val="24"/>
+          <w:szCs w:val="24"/>
+          <w:highlight w:val="green"/>
+        </w:rPr>
+        <w:t xml:space="preserve">   }</w:t>
+      </w:r>
+    </w:p>
+    <w:p>
+      <w:pPr>
+        <w:rPr>
+          <w:rFonts w:ascii="Arial" w:hAnsi="Arial" w:cs="Arial"/>
+          <w:sz w:val="24"/>
+          <w:szCs w:val="24"/>
+          <w:highlight w:val="green"/>
+        </w:rPr>
+      </w:pPr>
+      <w:r>
+        <w:rPr>
+          <w:rFonts w:ascii="Arial" w:hAnsi="Arial" w:cs="Arial"/>
+          <w:sz w:val="24"/>
+          <w:szCs w:val="24"/>
+          <w:highlight w:val="green"/>
+        </w:rPr>
+        <w:t>*/}</w:t>
+      </w:r>
+    </w:p>
+    <w:p>
+      <w:pPr>
+        <w:rPr>
+          <w:rFonts w:ascii="Arial" w:hAnsi="Arial" w:cs="Arial"/>
+          <w:sz w:val="24"/>
+          <w:szCs w:val="24"/>
+        </w:rPr>
+      </w:pPr>
+      <w:r>
+        <w:rPr>
+          <w:rFonts w:ascii="Arial" w:hAnsi="Arial" w:cs="Arial"/>
+          <w:sz w:val="24"/>
+          <w:szCs w:val="24"/>
+          <w:highlight w:val="green"/>
+        </w:rPr>
+        <w:t>No complila</w:t>
+      </w:r>
+      <w:r>
+        <w:rPr>
+          <w:rFonts w:ascii="Arial" w:hAnsi="Arial" w:cs="Arial"/>
+          <w:sz w:val="24"/>
+          <w:szCs w:val="24"/>
+        </w:rPr>
+        <w:t xml:space="preserve"> por la excepción del método padre</w:t>
+      </w:r>
+    </w:p>
+    <w:p>
+      <w:pPr>
+        <w:rPr>
+          <w:rFonts w:ascii="Arial" w:hAnsi="Arial" w:cs="Arial"/>
+          <w:sz w:val="24"/>
+          <w:szCs w:val="24"/>
+        </w:rPr>
+      </w:pPr>
+    </w:p>
+    <w:p>
+      <w:pPr>
+        <w:rPr>
+          <w:rFonts w:ascii="Arial" w:hAnsi="Arial" w:cs="Arial"/>
+          <w:sz w:val="24"/>
+          <w:szCs w:val="24"/>
+        </w:rPr>
+      </w:pPr>
+      <w:r>
+        <w:rPr>
+          <w:rFonts w:ascii="Arial" w:hAnsi="Arial" w:cs="Arial"/>
+          <w:sz w:val="24"/>
+          <w:szCs w:val="24"/>
+        </w:rPr>
+        <w:t>/////////////////////////////////////////////////////////////////////////////////////////////////////////////////</w:t>
+      </w:r>
+    </w:p>
+    <w:p>
+      <w:pPr>
+        <w:rPr>
+          <w:rFonts w:ascii="Arial" w:hAnsi="Arial" w:cs="Arial"/>
+          <w:sz w:val="24"/>
+          <w:szCs w:val="24"/>
+        </w:rPr>
+      </w:pPr>
+      <w:r>
+        <w:rPr>
+          <w:rFonts w:ascii="Arial" w:hAnsi="Arial" w:cs="Arial"/>
+          <w:sz w:val="24"/>
+          <w:szCs w:val="24"/>
+          <w:highlight w:val="green"/>
+        </w:rPr>
+        <w:t>Given: //in file Movable.java package p1; public interface Movable {   int location = 0;   void move(int by);   public void moveBack(int by); }   //in file Donkey.java package p2; import p1.Movable; public class Donkey implements Movable{     int location = 200;     public void move(int by) {         location = location+by;     }     public void moveBack(int by) {         location = location-by;     } }   //in file TestClass.java package px; import p1.Movable; import p2.Donkey; public class TestClass {     public static void main(String[] args) {         Movable m = new Donkey();         m.move(10);         m.moveBack(20);         System.out.println(m.location);     } }</w:t>
+      </w:r>
+    </w:p>
+    <w:p>
+      <w:pPr>
+        <w:rPr>
+          <w:rFonts w:ascii="Arial" w:hAnsi="Arial" w:cs="Arial"/>
+          <w:sz w:val="24"/>
+          <w:szCs w:val="24"/>
+        </w:rPr>
+      </w:pPr>
+    </w:p>
+    <w:p>
+      <w:pPr>
+        <w:rPr>
+          <w:rFonts w:ascii="Arial" w:hAnsi="Arial" w:cs="Arial"/>
+          <w:sz w:val="24"/>
+          <w:szCs w:val="24"/>
+        </w:rPr>
+      </w:pPr>
+      <w:r>
+        <w:rPr>
+          <w:rFonts w:ascii="Arial" w:hAnsi="Arial" w:cs="Arial"/>
+          <w:sz w:val="24"/>
+          <w:szCs w:val="24"/>
+        </w:rPr>
+        <w:t xml:space="preserve">Imprime 0 porque toma la variable de la interfaz que vale 0 </w:t>
+      </w:r>
+    </w:p>
+    <w:p>
+      <w:pPr>
+        <w:rPr>
+          <w:rFonts w:ascii="Arial" w:hAnsi="Arial" w:cs="Arial"/>
+          <w:sz w:val="24"/>
+          <w:szCs w:val="24"/>
+        </w:rPr>
+      </w:pPr>
+    </w:p>
+    <w:p>
+      <w:pPr>
+        <w:rPr>
+          <w:rFonts w:ascii="Arial" w:hAnsi="Arial" w:cs="Arial"/>
+          <w:sz w:val="24"/>
+          <w:szCs w:val="24"/>
+        </w:rPr>
+      </w:pPr>
+      <w:r>
+        <w:rPr>
+          <w:rFonts w:ascii="Arial" w:hAnsi="Arial" w:cs="Arial"/>
+          <w:sz w:val="24"/>
+          <w:szCs w:val="24"/>
+        </w:rPr>
+        <w:t>///////////////////////////////////////////////////////////////////////////////////////////////////////////////////////////////////</w:t>
+      </w:r>
+    </w:p>
+    <w:p>
+      <w:pPr>
+        <w:rPr>
+          <w:rFonts w:ascii="Arial" w:hAnsi="Arial" w:cs="Arial"/>
+          <w:sz w:val="24"/>
+          <w:szCs w:val="24"/>
+          <w:highlight w:val="green"/>
+        </w:rPr>
+      </w:pPr>
+      <w:r>
+        <w:rPr>
+          <w:rFonts w:ascii="Arial" w:hAnsi="Arial" w:cs="Arial"/>
+          <w:sz w:val="24"/>
+          <w:szCs w:val="24"/>
+          <w:highlight w:val="green"/>
+        </w:rPr>
+        <w:t>//What will be the result of compiling and running the following code?</w:t>
+      </w:r>
+    </w:p>
+    <w:p>
+      <w:pPr>
+        <w:rPr>
+          <w:rFonts w:ascii="Arial" w:hAnsi="Arial" w:cs="Arial"/>
+          <w:sz w:val="24"/>
+          <w:szCs w:val="24"/>
+          <w:highlight w:val="green"/>
+        </w:rPr>
+      </w:pPr>
+    </w:p>
+    <w:p>
+      <w:pPr>
+        <w:rPr>
+          <w:rFonts w:ascii="Arial" w:hAnsi="Arial" w:cs="Arial"/>
+          <w:sz w:val="24"/>
+          <w:szCs w:val="24"/>
+          <w:highlight w:val="green"/>
+        </w:rPr>
+      </w:pPr>
+      <w:r>
+        <w:rPr>
+          <w:rFonts w:ascii="Arial" w:hAnsi="Arial" w:cs="Arial"/>
+          <w:sz w:val="24"/>
+          <w:szCs w:val="24"/>
+          <w:highlight w:val="green"/>
+        </w:rPr>
+        <w:t>/*class Base{</w:t>
+      </w:r>
+    </w:p>
+    <w:p>
+      <w:pPr>
+        <w:rPr>
+          <w:rFonts w:ascii="Arial" w:hAnsi="Arial" w:cs="Arial"/>
+          <w:sz w:val="24"/>
+          <w:szCs w:val="24"/>
+          <w:highlight w:val="green"/>
+        </w:rPr>
+      </w:pPr>
+      <w:r>
+        <w:rPr>
+          <w:rFonts w:ascii="Arial" w:hAnsi="Arial" w:cs="Arial"/>
+          <w:sz w:val="24"/>
+          <w:szCs w:val="24"/>
+          <w:highlight w:val="green"/>
+        </w:rPr>
+        <w:t xml:space="preserve">   public short getValue(){ return 1; } //1</w:t>
+      </w:r>
+    </w:p>
+    <w:p>
+      <w:pPr>
+        <w:rPr>
+          <w:rFonts w:ascii="Arial" w:hAnsi="Arial" w:cs="Arial"/>
+          <w:sz w:val="24"/>
+          <w:szCs w:val="24"/>
+          <w:highlight w:val="green"/>
+        </w:rPr>
+      </w:pPr>
+      <w:r>
+        <w:rPr>
+          <w:rFonts w:ascii="Arial" w:hAnsi="Arial" w:cs="Arial"/>
+          <w:sz w:val="24"/>
+          <w:szCs w:val="24"/>
+          <w:highlight w:val="green"/>
+        </w:rPr>
         <w:t>}</w:t>
       </w:r>
     </w:p>
@@ -2419,26 +2376,26 @@
           <w:highlight w:val="green"/>
         </w:rPr>
       </w:pPr>
-    </w:p>
-    <w:p>
-      <w:pPr>
+      <w:r>
         <w:rPr>
           <w:rFonts w:ascii="Arial" w:hAnsi="Arial" w:cs="Arial"/>
           <w:sz w:val="24"/>
           <w:szCs w:val="24"/>
           <w:highlight w:val="green"/>
         </w:rPr>
-      </w:pPr>
-      <w:r>
+        <w:lastRenderedPageBreak/>
+        <w:t>class Base2 extends Base{</w:t>
+      </w:r>
+    </w:p>
+    <w:p>
+      <w:pPr>
         <w:rPr>
           <w:rFonts w:ascii="Arial" w:hAnsi="Arial" w:cs="Arial"/>
           <w:sz w:val="24"/>
           <w:szCs w:val="24"/>
           <w:highlight w:val="green"/>
         </w:rPr>
-        <w:t xml:space="preserve">public class Soccer extends </w:t>
-      </w:r>
-      <w:proofErr w:type="gramStart"/>
+      </w:pPr>
       <w:r>
         <w:rPr>
           <w:rFonts w:ascii="Arial" w:hAnsi="Arial" w:cs="Arial"/>
@@ -2446,29 +2403,27 @@
           <w:szCs w:val="24"/>
           <w:highlight w:val="green"/>
         </w:rPr>
-        <w:t>Game{</w:t>
-      </w:r>
-      <w:proofErr w:type="gramEnd"/>
-    </w:p>
-    <w:p>
-      <w:pPr>
+        <w:t xml:space="preserve">   public byte getValue(){ return 2; } //2</w:t>
+      </w:r>
+      <w:r>
         <w:rPr>
           <w:rFonts w:ascii="Arial" w:hAnsi="Arial" w:cs="Arial"/>
           <w:sz w:val="24"/>
           <w:szCs w:val="24"/>
           <w:highlight w:val="green"/>
         </w:rPr>
-      </w:pPr>
-      <w:r>
+        <w:t xml:space="preserve"> diferente tipo </w:t>
+      </w:r>
+    </w:p>
+    <w:p>
+      <w:pPr>
         <w:rPr>
           <w:rFonts w:ascii="Arial" w:hAnsi="Arial" w:cs="Arial"/>
           <w:sz w:val="24"/>
           <w:szCs w:val="24"/>
           <w:highlight w:val="green"/>
         </w:rPr>
-        <w:t xml:space="preserve">   public void </w:t>
-      </w:r>
-      <w:proofErr w:type="gramStart"/>
+      </w:pPr>
       <w:r>
         <w:rPr>
           <w:rFonts w:ascii="Arial" w:hAnsi="Arial" w:cs="Arial"/>
@@ -2476,76 +2431,75 @@
           <w:szCs w:val="24"/>
           <w:highlight w:val="green"/>
         </w:rPr>
-        <w:t>play(</w:t>
-      </w:r>
-      <w:proofErr w:type="gramEnd"/>
-      <w:r>
+        <w:t>}</w:t>
+      </w:r>
+    </w:p>
+    <w:p>
+      <w:pPr>
         <w:rPr>
           <w:rFonts w:ascii="Arial" w:hAnsi="Arial" w:cs="Arial"/>
           <w:sz w:val="24"/>
           <w:szCs w:val="24"/>
           <w:highlight w:val="green"/>
         </w:rPr>
-        <w:t>){</w:t>
-      </w:r>
-    </w:p>
-    <w:p>
-      <w:pPr>
+      </w:pPr>
+      <w:r>
         <w:rPr>
           <w:rFonts w:ascii="Arial" w:hAnsi="Arial" w:cs="Arial"/>
           <w:sz w:val="24"/>
           <w:szCs w:val="24"/>
           <w:highlight w:val="green"/>
         </w:rPr>
-      </w:pPr>
-      <w:r>
+        <w:t>public class TestClass{</w:t>
+      </w:r>
+    </w:p>
+    <w:p>
+      <w:pPr>
         <w:rPr>
           <w:rFonts w:ascii="Arial" w:hAnsi="Arial" w:cs="Arial"/>
           <w:sz w:val="24"/>
           <w:szCs w:val="24"/>
           <w:highlight w:val="green"/>
         </w:rPr>
-        <w:t xml:space="preserve">      System.out.println("Playing Soccer...");      </w:t>
-      </w:r>
-    </w:p>
-    <w:p>
-      <w:pPr>
+      </w:pPr>
+      <w:r>
         <w:rPr>
           <w:rFonts w:ascii="Arial" w:hAnsi="Arial" w:cs="Arial"/>
           <w:sz w:val="24"/>
           <w:szCs w:val="24"/>
           <w:highlight w:val="green"/>
         </w:rPr>
-      </w:pPr>
-      <w:r>
+        <w:t xml:space="preserve">   public static void main(String[] args){</w:t>
+      </w:r>
+    </w:p>
+    <w:p>
+      <w:pPr>
         <w:rPr>
           <w:rFonts w:ascii="Arial" w:hAnsi="Arial" w:cs="Arial"/>
           <w:sz w:val="24"/>
           <w:szCs w:val="24"/>
           <w:highlight w:val="green"/>
         </w:rPr>
-        <w:t xml:space="preserve">   }</w:t>
-      </w:r>
-    </w:p>
-    <w:p>
-      <w:pPr>
+      </w:pPr>
+      <w:r>
         <w:rPr>
           <w:rFonts w:ascii="Arial" w:hAnsi="Arial" w:cs="Arial"/>
           <w:sz w:val="24"/>
           <w:szCs w:val="24"/>
           <w:highlight w:val="green"/>
         </w:rPr>
-      </w:pPr>
-      <w:r>
+        <w:t xml:space="preserve">      Base b = new Base2();</w:t>
+      </w:r>
+    </w:p>
+    <w:p>
+      <w:pPr>
         <w:rPr>
           <w:rFonts w:ascii="Arial" w:hAnsi="Arial" w:cs="Arial"/>
           <w:sz w:val="24"/>
           <w:szCs w:val="24"/>
           <w:highlight w:val="green"/>
         </w:rPr>
-        <w:t xml:space="preserve">   public static void main(</w:t>
-      </w:r>
-      <w:proofErr w:type="gramStart"/>
+      </w:pPr>
       <w:r>
         <w:rPr>
           <w:rFonts w:ascii="Arial" w:hAnsi="Arial" w:cs="Arial"/>
@@ -2553,597 +2507,7 @@
           <w:szCs w:val="24"/>
           <w:highlight w:val="green"/>
         </w:rPr>
-        <w:t>String[</w:t>
-      </w:r>
-      <w:proofErr w:type="gramEnd"/>
-      <w:r>
-        <w:rPr>
-          <w:rFonts w:ascii="Arial" w:hAnsi="Arial" w:cs="Arial"/>
-          <w:sz w:val="24"/>
-          <w:szCs w:val="24"/>
-          <w:highlight w:val="green"/>
-        </w:rPr>
-        <w:t>] args){</w:t>
-      </w:r>
-    </w:p>
-    <w:p>
-      <w:pPr>
-        <w:rPr>
-          <w:rFonts w:ascii="Arial" w:hAnsi="Arial" w:cs="Arial"/>
-          <w:sz w:val="24"/>
-          <w:szCs w:val="24"/>
-          <w:highlight w:val="green"/>
-        </w:rPr>
-      </w:pPr>
-      <w:r>
-        <w:rPr>
-          <w:rFonts w:ascii="Arial" w:hAnsi="Arial" w:cs="Arial"/>
-          <w:sz w:val="24"/>
-          <w:szCs w:val="24"/>
-          <w:highlight w:val="green"/>
-        </w:rPr>
-        <w:t xml:space="preserve">       Game g = new </w:t>
-      </w:r>
-      <w:proofErr w:type="gramStart"/>
-      <w:r>
-        <w:rPr>
-          <w:rFonts w:ascii="Arial" w:hAnsi="Arial" w:cs="Arial"/>
-          <w:sz w:val="24"/>
-          <w:szCs w:val="24"/>
-          <w:highlight w:val="green"/>
-        </w:rPr>
-        <w:t>Soccer(</w:t>
-      </w:r>
-      <w:proofErr w:type="gramEnd"/>
-      <w:r>
-        <w:rPr>
-          <w:rFonts w:ascii="Arial" w:hAnsi="Arial" w:cs="Arial"/>
-          <w:sz w:val="24"/>
-          <w:szCs w:val="24"/>
-          <w:highlight w:val="green"/>
-        </w:rPr>
-        <w:t>);</w:t>
-      </w:r>
-    </w:p>
-    <w:p>
-      <w:pPr>
-        <w:rPr>
-          <w:rFonts w:ascii="Arial" w:hAnsi="Arial" w:cs="Arial"/>
-          <w:sz w:val="24"/>
-          <w:szCs w:val="24"/>
-          <w:highlight w:val="green"/>
-        </w:rPr>
-      </w:pPr>
-      <w:r>
-        <w:rPr>
-          <w:rFonts w:ascii="Arial" w:hAnsi="Arial" w:cs="Arial"/>
-          <w:sz w:val="24"/>
-          <w:szCs w:val="24"/>
-          <w:highlight w:val="green"/>
-        </w:rPr>
-        <w:t xml:space="preserve">       </w:t>
-      </w:r>
-      <w:proofErr w:type="gramStart"/>
-      <w:r>
-        <w:rPr>
-          <w:rFonts w:ascii="Arial" w:hAnsi="Arial" w:cs="Arial"/>
-          <w:sz w:val="24"/>
-          <w:szCs w:val="24"/>
-          <w:highlight w:val="green"/>
-        </w:rPr>
-        <w:t>g.play</w:t>
-      </w:r>
-      <w:proofErr w:type="gramEnd"/>
-      <w:r>
-        <w:rPr>
-          <w:rFonts w:ascii="Arial" w:hAnsi="Arial" w:cs="Arial"/>
-          <w:sz w:val="24"/>
-          <w:szCs w:val="24"/>
-          <w:highlight w:val="green"/>
-        </w:rPr>
-        <w:t>();</w:t>
-      </w:r>
-    </w:p>
-    <w:p>
-      <w:pPr>
-        <w:rPr>
-          <w:rFonts w:ascii="Arial" w:hAnsi="Arial" w:cs="Arial"/>
-          <w:sz w:val="24"/>
-          <w:szCs w:val="24"/>
-          <w:highlight w:val="green"/>
-        </w:rPr>
-      </w:pPr>
-      <w:r>
-        <w:rPr>
-          <w:rFonts w:ascii="Arial" w:hAnsi="Arial" w:cs="Arial"/>
-          <w:sz w:val="24"/>
-          <w:szCs w:val="24"/>
-          <w:highlight w:val="green"/>
-        </w:rPr>
-        <w:t xml:space="preserve">   }</w:t>
-      </w:r>
-    </w:p>
-    <w:p>
-      <w:pPr>
-        <w:rPr>
-          <w:rFonts w:ascii="Arial" w:hAnsi="Arial" w:cs="Arial"/>
-          <w:sz w:val="24"/>
-          <w:szCs w:val="24"/>
-          <w:highlight w:val="green"/>
-        </w:rPr>
-      </w:pPr>
-      <w:r>
-        <w:rPr>
-          <w:rFonts w:ascii="Arial" w:hAnsi="Arial" w:cs="Arial"/>
-          <w:sz w:val="24"/>
-          <w:szCs w:val="24"/>
-          <w:highlight w:val="green"/>
-        </w:rPr>
-        <w:t>*/}</w:t>
-      </w:r>
-    </w:p>
-    <w:p>
-      <w:pPr>
-        <w:rPr>
-          <w:rFonts w:ascii="Arial" w:hAnsi="Arial" w:cs="Arial"/>
-          <w:sz w:val="24"/>
-          <w:szCs w:val="24"/>
-        </w:rPr>
-      </w:pPr>
-      <w:r>
-        <w:rPr>
-          <w:rFonts w:ascii="Arial" w:hAnsi="Arial" w:cs="Arial"/>
-          <w:sz w:val="24"/>
-          <w:szCs w:val="24"/>
-          <w:highlight w:val="green"/>
-        </w:rPr>
-        <w:t>No complila</w:t>
-      </w:r>
-      <w:r>
-        <w:rPr>
-          <w:rFonts w:ascii="Arial" w:hAnsi="Arial" w:cs="Arial"/>
-          <w:sz w:val="24"/>
-          <w:szCs w:val="24"/>
-        </w:rPr>
-        <w:t xml:space="preserve"> por la excepción del método padre</w:t>
-      </w:r>
-    </w:p>
-    <w:p>
-      <w:pPr>
-        <w:rPr>
-          <w:rFonts w:ascii="Arial" w:hAnsi="Arial" w:cs="Arial"/>
-          <w:sz w:val="24"/>
-          <w:szCs w:val="24"/>
-        </w:rPr>
-      </w:pPr>
-    </w:p>
-    <w:p>
-      <w:pPr>
-        <w:rPr>
-          <w:rFonts w:ascii="Arial" w:hAnsi="Arial" w:cs="Arial"/>
-          <w:sz w:val="24"/>
-          <w:szCs w:val="24"/>
-        </w:rPr>
-      </w:pPr>
-      <w:r>
-        <w:rPr>
-          <w:rFonts w:ascii="Arial" w:hAnsi="Arial" w:cs="Arial"/>
-          <w:sz w:val="24"/>
-          <w:szCs w:val="24"/>
-        </w:rPr>
-        <w:t>/////////////////////////////////////////////////////////////////////////////////////////////////////////////////</w:t>
-      </w:r>
-    </w:p>
-    <w:p>
-      <w:pPr>
-        <w:rPr>
-          <w:rFonts w:ascii="Arial" w:hAnsi="Arial" w:cs="Arial"/>
-          <w:sz w:val="24"/>
-          <w:szCs w:val="24"/>
-        </w:rPr>
-      </w:pPr>
-      <w:r>
-        <w:rPr>
-          <w:rFonts w:ascii="Arial" w:hAnsi="Arial" w:cs="Arial"/>
-          <w:sz w:val="24"/>
-          <w:szCs w:val="24"/>
-          <w:highlight w:val="green"/>
-        </w:rPr>
-        <w:t>Given: //in file Movable.java package p1; public interface Movable {   int location = 0;   void move(int by);   public void moveBack(int by); }   //in file Donkey.java package p2; import p1.Movable; public class Donkey implements Movable{     int location = 200;     public void move(int by) {         location = location+by;     }     public void moveBack(int by) {         location = location-by;     } }   //in file TestClass.java package px; import p1.Movable; import p2.Donkey; public class TestClass {     public static void main(String[] args) {         Movable m = new Donkey();         m.move(10);         m.moveBack(20);         System.out.println(m.location);     } }</w:t>
-      </w:r>
-    </w:p>
-    <w:p>
-      <w:pPr>
-        <w:rPr>
-          <w:rFonts w:ascii="Arial" w:hAnsi="Arial" w:cs="Arial"/>
-          <w:sz w:val="24"/>
-          <w:szCs w:val="24"/>
-        </w:rPr>
-      </w:pPr>
-    </w:p>
-    <w:p>
-      <w:pPr>
-        <w:rPr>
-          <w:rFonts w:ascii="Arial" w:hAnsi="Arial" w:cs="Arial"/>
-          <w:sz w:val="24"/>
-          <w:szCs w:val="24"/>
-        </w:rPr>
-      </w:pPr>
-      <w:r>
-        <w:rPr>
-          <w:rFonts w:ascii="Arial" w:hAnsi="Arial" w:cs="Arial"/>
-          <w:sz w:val="24"/>
-          <w:szCs w:val="24"/>
-        </w:rPr>
-        <w:t xml:space="preserve">Imprime 0 porque toma la variable de la interfaz que vale 0 </w:t>
-      </w:r>
-    </w:p>
-    <w:p>
-      <w:pPr>
-        <w:rPr>
-          <w:rFonts w:ascii="Arial" w:hAnsi="Arial" w:cs="Arial"/>
-          <w:sz w:val="24"/>
-          <w:szCs w:val="24"/>
-        </w:rPr>
-      </w:pPr>
-    </w:p>
-    <w:p>
-      <w:pPr>
-        <w:rPr>
-          <w:rFonts w:ascii="Arial" w:hAnsi="Arial" w:cs="Arial"/>
-          <w:sz w:val="24"/>
-          <w:szCs w:val="24"/>
-        </w:rPr>
-      </w:pPr>
-      <w:r>
-        <w:rPr>
-          <w:rFonts w:ascii="Arial" w:hAnsi="Arial" w:cs="Arial"/>
-          <w:sz w:val="24"/>
-          <w:szCs w:val="24"/>
-        </w:rPr>
-        <w:t>///////////////////////////////////////////////////////////////////////////////////////////////////////////////////////////////////</w:t>
-      </w:r>
-    </w:p>
-    <w:p>
-      <w:pPr>
-        <w:rPr>
-          <w:rFonts w:ascii="Arial" w:hAnsi="Arial" w:cs="Arial"/>
-          <w:sz w:val="24"/>
-          <w:szCs w:val="24"/>
-          <w:highlight w:val="green"/>
-        </w:rPr>
-      </w:pPr>
-      <w:r>
-        <w:rPr>
-          <w:rFonts w:ascii="Arial" w:hAnsi="Arial" w:cs="Arial"/>
-          <w:sz w:val="24"/>
-          <w:szCs w:val="24"/>
-          <w:highlight w:val="green"/>
-        </w:rPr>
-        <w:t>//What will be the result of compiling and running the following code?</w:t>
-      </w:r>
-    </w:p>
-    <w:p>
-      <w:pPr>
-        <w:rPr>
-          <w:rFonts w:ascii="Arial" w:hAnsi="Arial" w:cs="Arial"/>
-          <w:sz w:val="24"/>
-          <w:szCs w:val="24"/>
-          <w:highlight w:val="green"/>
-        </w:rPr>
-      </w:pPr>
-    </w:p>
-    <w:p>
-      <w:pPr>
-        <w:rPr>
-          <w:rFonts w:ascii="Arial" w:hAnsi="Arial" w:cs="Arial"/>
-          <w:sz w:val="24"/>
-          <w:szCs w:val="24"/>
-          <w:highlight w:val="green"/>
-        </w:rPr>
-      </w:pPr>
-      <w:r>
-        <w:rPr>
-          <w:rFonts w:ascii="Arial" w:hAnsi="Arial" w:cs="Arial"/>
-          <w:sz w:val="24"/>
-          <w:szCs w:val="24"/>
-          <w:highlight w:val="green"/>
-        </w:rPr>
-        <w:t xml:space="preserve">/*class </w:t>
-      </w:r>
-      <w:proofErr w:type="gramStart"/>
-      <w:r>
-        <w:rPr>
-          <w:rFonts w:ascii="Arial" w:hAnsi="Arial" w:cs="Arial"/>
-          <w:sz w:val="24"/>
-          <w:szCs w:val="24"/>
-          <w:highlight w:val="green"/>
-        </w:rPr>
-        <w:t>Base{</w:t>
-      </w:r>
-      <w:proofErr w:type="gramEnd"/>
-    </w:p>
-    <w:p>
-      <w:pPr>
-        <w:rPr>
-          <w:rFonts w:ascii="Arial" w:hAnsi="Arial" w:cs="Arial"/>
-          <w:sz w:val="24"/>
-          <w:szCs w:val="24"/>
-          <w:highlight w:val="green"/>
-        </w:rPr>
-      </w:pPr>
-      <w:r>
-        <w:rPr>
-          <w:rFonts w:ascii="Arial" w:hAnsi="Arial" w:cs="Arial"/>
-          <w:sz w:val="24"/>
-          <w:szCs w:val="24"/>
-          <w:highlight w:val="green"/>
-        </w:rPr>
-        <w:t xml:space="preserve">   public short </w:t>
-      </w:r>
-      <w:proofErr w:type="gramStart"/>
-      <w:r>
-        <w:rPr>
-          <w:rFonts w:ascii="Arial" w:hAnsi="Arial" w:cs="Arial"/>
-          <w:sz w:val="24"/>
-          <w:szCs w:val="24"/>
-          <w:highlight w:val="green"/>
-        </w:rPr>
-        <w:t>getValue(</w:t>
-      </w:r>
-      <w:proofErr w:type="gramEnd"/>
-      <w:r>
-        <w:rPr>
-          <w:rFonts w:ascii="Arial" w:hAnsi="Arial" w:cs="Arial"/>
-          <w:sz w:val="24"/>
-          <w:szCs w:val="24"/>
-          <w:highlight w:val="green"/>
-        </w:rPr>
-        <w:t>){ return 1; } //1</w:t>
-      </w:r>
-    </w:p>
-    <w:p>
-      <w:pPr>
-        <w:rPr>
-          <w:rFonts w:ascii="Arial" w:hAnsi="Arial" w:cs="Arial"/>
-          <w:sz w:val="24"/>
-          <w:szCs w:val="24"/>
-          <w:highlight w:val="green"/>
-        </w:rPr>
-      </w:pPr>
-      <w:r>
-        <w:rPr>
-          <w:rFonts w:ascii="Arial" w:hAnsi="Arial" w:cs="Arial"/>
-          <w:sz w:val="24"/>
-          <w:szCs w:val="24"/>
-          <w:highlight w:val="green"/>
-        </w:rPr>
-        <w:t>}</w:t>
-      </w:r>
-    </w:p>
-    <w:p>
-      <w:pPr>
-        <w:rPr>
-          <w:rFonts w:ascii="Arial" w:hAnsi="Arial" w:cs="Arial"/>
-          <w:sz w:val="24"/>
-          <w:szCs w:val="24"/>
-          <w:highlight w:val="green"/>
-        </w:rPr>
-      </w:pPr>
-      <w:r>
-        <w:rPr>
-          <w:rFonts w:ascii="Arial" w:hAnsi="Arial" w:cs="Arial"/>
-          <w:sz w:val="24"/>
-          <w:szCs w:val="24"/>
-          <w:highlight w:val="green"/>
-        </w:rPr>
-        <w:lastRenderedPageBreak/>
-        <w:t xml:space="preserve">class Base2 extends </w:t>
-      </w:r>
-      <w:proofErr w:type="gramStart"/>
-      <w:r>
-        <w:rPr>
-          <w:rFonts w:ascii="Arial" w:hAnsi="Arial" w:cs="Arial"/>
-          <w:sz w:val="24"/>
-          <w:szCs w:val="24"/>
-          <w:highlight w:val="green"/>
-        </w:rPr>
-        <w:t>Base{</w:t>
-      </w:r>
-      <w:proofErr w:type="gramEnd"/>
-    </w:p>
-    <w:p>
-      <w:pPr>
-        <w:rPr>
-          <w:rFonts w:ascii="Arial" w:hAnsi="Arial" w:cs="Arial"/>
-          <w:sz w:val="24"/>
-          <w:szCs w:val="24"/>
-          <w:highlight w:val="green"/>
-        </w:rPr>
-      </w:pPr>
-      <w:r>
-        <w:rPr>
-          <w:rFonts w:ascii="Arial" w:hAnsi="Arial" w:cs="Arial"/>
-          <w:sz w:val="24"/>
-          <w:szCs w:val="24"/>
-          <w:highlight w:val="green"/>
-        </w:rPr>
-        <w:t xml:space="preserve">   public byte </w:t>
-      </w:r>
-      <w:proofErr w:type="gramStart"/>
-      <w:r>
-        <w:rPr>
-          <w:rFonts w:ascii="Arial" w:hAnsi="Arial" w:cs="Arial"/>
-          <w:sz w:val="24"/>
-          <w:szCs w:val="24"/>
-          <w:highlight w:val="green"/>
-        </w:rPr>
-        <w:t>getValue(</w:t>
-      </w:r>
-      <w:proofErr w:type="gramEnd"/>
-      <w:r>
-        <w:rPr>
-          <w:rFonts w:ascii="Arial" w:hAnsi="Arial" w:cs="Arial"/>
-          <w:sz w:val="24"/>
-          <w:szCs w:val="24"/>
-          <w:highlight w:val="green"/>
-        </w:rPr>
-        <w:t>){ return 2; } //2</w:t>
-      </w:r>
-      <w:r>
-        <w:rPr>
-          <w:rFonts w:ascii="Arial" w:hAnsi="Arial" w:cs="Arial"/>
-          <w:sz w:val="24"/>
-          <w:szCs w:val="24"/>
-          <w:highlight w:val="green"/>
-        </w:rPr>
-        <w:t xml:space="preserve"> diferente tipo </w:t>
-      </w:r>
-    </w:p>
-    <w:p>
-      <w:pPr>
-        <w:rPr>
-          <w:rFonts w:ascii="Arial" w:hAnsi="Arial" w:cs="Arial"/>
-          <w:sz w:val="24"/>
-          <w:szCs w:val="24"/>
-          <w:highlight w:val="green"/>
-        </w:rPr>
-      </w:pPr>
-      <w:r>
-        <w:rPr>
-          <w:rFonts w:ascii="Arial" w:hAnsi="Arial" w:cs="Arial"/>
-          <w:sz w:val="24"/>
-          <w:szCs w:val="24"/>
-          <w:highlight w:val="green"/>
-        </w:rPr>
-        <w:t>}</w:t>
-      </w:r>
-    </w:p>
-    <w:p>
-      <w:pPr>
-        <w:rPr>
-          <w:rFonts w:ascii="Arial" w:hAnsi="Arial" w:cs="Arial"/>
-          <w:sz w:val="24"/>
-          <w:szCs w:val="24"/>
-          <w:highlight w:val="green"/>
-        </w:rPr>
-      </w:pPr>
-      <w:r>
-        <w:rPr>
-          <w:rFonts w:ascii="Arial" w:hAnsi="Arial" w:cs="Arial"/>
-          <w:sz w:val="24"/>
-          <w:szCs w:val="24"/>
-          <w:highlight w:val="green"/>
-        </w:rPr>
-        <w:t xml:space="preserve">public class </w:t>
-      </w:r>
-      <w:proofErr w:type="gramStart"/>
-      <w:r>
-        <w:rPr>
-          <w:rFonts w:ascii="Arial" w:hAnsi="Arial" w:cs="Arial"/>
-          <w:sz w:val="24"/>
-          <w:szCs w:val="24"/>
-          <w:highlight w:val="green"/>
-        </w:rPr>
-        <w:t>TestClass{</w:t>
-      </w:r>
-      <w:proofErr w:type="gramEnd"/>
-    </w:p>
-    <w:p>
-      <w:pPr>
-        <w:rPr>
-          <w:rFonts w:ascii="Arial" w:hAnsi="Arial" w:cs="Arial"/>
-          <w:sz w:val="24"/>
-          <w:szCs w:val="24"/>
-          <w:highlight w:val="green"/>
-        </w:rPr>
-      </w:pPr>
-      <w:r>
-        <w:rPr>
-          <w:rFonts w:ascii="Arial" w:hAnsi="Arial" w:cs="Arial"/>
-          <w:sz w:val="24"/>
-          <w:szCs w:val="24"/>
-          <w:highlight w:val="green"/>
-        </w:rPr>
-        <w:t xml:space="preserve">   public static void main(</w:t>
-      </w:r>
-      <w:proofErr w:type="gramStart"/>
-      <w:r>
-        <w:rPr>
-          <w:rFonts w:ascii="Arial" w:hAnsi="Arial" w:cs="Arial"/>
-          <w:sz w:val="24"/>
-          <w:szCs w:val="24"/>
-          <w:highlight w:val="green"/>
-        </w:rPr>
-        <w:t>String[</w:t>
-      </w:r>
-      <w:proofErr w:type="gramEnd"/>
-      <w:r>
-        <w:rPr>
-          <w:rFonts w:ascii="Arial" w:hAnsi="Arial" w:cs="Arial"/>
-          <w:sz w:val="24"/>
-          <w:szCs w:val="24"/>
-          <w:highlight w:val="green"/>
-        </w:rPr>
-        <w:t>] args){</w:t>
-      </w:r>
-    </w:p>
-    <w:p>
-      <w:pPr>
-        <w:rPr>
-          <w:rFonts w:ascii="Arial" w:hAnsi="Arial" w:cs="Arial"/>
-          <w:sz w:val="24"/>
-          <w:szCs w:val="24"/>
-          <w:highlight w:val="green"/>
-        </w:rPr>
-      </w:pPr>
-      <w:r>
-        <w:rPr>
-          <w:rFonts w:ascii="Arial" w:hAnsi="Arial" w:cs="Arial"/>
-          <w:sz w:val="24"/>
-          <w:szCs w:val="24"/>
-          <w:highlight w:val="green"/>
-        </w:rPr>
-        <w:t xml:space="preserve">      Base b = new Base2();</w:t>
-      </w:r>
-    </w:p>
-    <w:p>
-      <w:pPr>
-        <w:rPr>
-          <w:rFonts w:ascii="Arial" w:hAnsi="Arial" w:cs="Arial"/>
-          <w:sz w:val="24"/>
-          <w:szCs w:val="24"/>
-          <w:highlight w:val="green"/>
-        </w:rPr>
-      </w:pPr>
-      <w:r>
-        <w:rPr>
-          <w:rFonts w:ascii="Arial" w:hAnsi="Arial" w:cs="Arial"/>
-          <w:sz w:val="24"/>
-          <w:szCs w:val="24"/>
-          <w:highlight w:val="green"/>
-        </w:rPr>
-        <w:t xml:space="preserve">      System.out.println(</w:t>
-      </w:r>
-      <w:proofErr w:type="gramStart"/>
-      <w:r>
-        <w:rPr>
-          <w:rFonts w:ascii="Arial" w:hAnsi="Arial" w:cs="Arial"/>
-          <w:sz w:val="24"/>
-          <w:szCs w:val="24"/>
-          <w:highlight w:val="green"/>
-        </w:rPr>
-        <w:t>b.getValue</w:t>
-      </w:r>
-      <w:proofErr w:type="gramEnd"/>
-      <w:r>
-        <w:rPr>
-          <w:rFonts w:ascii="Arial" w:hAnsi="Arial" w:cs="Arial"/>
-          <w:sz w:val="24"/>
-          <w:szCs w:val="24"/>
-          <w:highlight w:val="green"/>
-        </w:rPr>
-        <w:t>()); //3</w:t>
+        <w:t xml:space="preserve">      System.out.println(b.getValue()); //3</w:t>
       </w:r>
     </w:p>
     <w:p>
@@ -3430,25 +2794,7 @@
           <w:sz w:val="24"/>
           <w:szCs w:val="24"/>
         </w:rPr>
-        <w:t xml:space="preserve"> import </w:t>
-      </w:r>
-      <w:proofErr w:type="gramStart"/>
-      <w:r>
-        <w:rPr>
-          <w:rFonts w:ascii="Arial" w:hAnsi="Arial" w:cs="Arial"/>
-          <w:sz w:val="24"/>
-          <w:szCs w:val="24"/>
-        </w:rPr>
-        <w:t>java.util</w:t>
-      </w:r>
-      <w:proofErr w:type="gramEnd"/>
-      <w:r>
-        <w:rPr>
-          <w:rFonts w:ascii="Arial" w:hAnsi="Arial" w:cs="Arial"/>
-          <w:sz w:val="24"/>
-          <w:szCs w:val="24"/>
-        </w:rPr>
-        <w:t xml:space="preserve">.*; </w:t>
+        <w:t xml:space="preserve"> import java.util.*; </w:t>
       </w:r>
     </w:p>
     <w:p>
@@ -3482,60 +2828,24 @@
           <w:sz w:val="24"/>
           <w:szCs w:val="24"/>
         </w:rPr>
-        <w:t xml:space="preserve">  public static void main(</w:t>
-      </w:r>
-      <w:proofErr w:type="gramStart"/>
-      <w:r>
-        <w:rPr>
-          <w:rFonts w:ascii="Arial" w:hAnsi="Arial" w:cs="Arial"/>
-          <w:sz w:val="24"/>
-          <w:szCs w:val="24"/>
-        </w:rPr>
-        <w:t>String[</w:t>
-      </w:r>
-      <w:proofErr w:type="gramEnd"/>
-      <w:r>
-        <w:rPr>
-          <w:rFonts w:ascii="Arial" w:hAnsi="Arial" w:cs="Arial"/>
-          <w:sz w:val="24"/>
-          <w:szCs w:val="24"/>
-        </w:rPr>
-        <w:t xml:space="preserve">] args) {        </w:t>
-      </w:r>
-    </w:p>
-    <w:p>
-      <w:pPr>
-        <w:rPr>
-          <w:rFonts w:ascii="Arial" w:hAnsi="Arial" w:cs="Arial"/>
-          <w:sz w:val="24"/>
-          <w:szCs w:val="24"/>
-        </w:rPr>
-      </w:pPr>
-      <w:r>
-        <w:rPr>
-          <w:rFonts w:ascii="Arial" w:hAnsi="Arial" w:cs="Arial"/>
-          <w:sz w:val="24"/>
-          <w:szCs w:val="24"/>
-        </w:rPr>
-        <w:t xml:space="preserve"> List&lt;String&gt; list = new ArrayList&lt;</w:t>
-      </w:r>
-      <w:proofErr w:type="gramStart"/>
-      <w:r>
-        <w:rPr>
-          <w:rFonts w:ascii="Arial" w:hAnsi="Arial" w:cs="Arial"/>
-          <w:sz w:val="24"/>
-          <w:szCs w:val="24"/>
-        </w:rPr>
-        <w:t>&gt;(</w:t>
-      </w:r>
-      <w:proofErr w:type="gramEnd"/>
-      <w:r>
-        <w:rPr>
-          <w:rFonts w:ascii="Arial" w:hAnsi="Arial" w:cs="Arial"/>
-          <w:sz w:val="24"/>
-          <w:szCs w:val="24"/>
-        </w:rPr>
-        <w:t xml:space="preserve">);        </w:t>
+        <w:t xml:space="preserve">  public static void main(String[] args) {        </w:t>
+      </w:r>
+    </w:p>
+    <w:p>
+      <w:pPr>
+        <w:rPr>
+          <w:rFonts w:ascii="Arial" w:hAnsi="Arial" w:cs="Arial"/>
+          <w:sz w:val="24"/>
+          <w:szCs w:val="24"/>
+        </w:rPr>
+      </w:pPr>
+      <w:r>
+        <w:rPr>
+          <w:rFonts w:ascii="Arial" w:hAnsi="Arial" w:cs="Arial"/>
+          <w:sz w:val="24"/>
+          <w:szCs w:val="24"/>
+        </w:rPr>
+        <w:t xml:space="preserve"> List&lt;String&gt; list = new ArrayList&lt;&gt;();        </w:t>
       </w:r>
     </w:p>
     <w:p>
@@ -3569,25 +2879,7 @@
           <w:sz w:val="24"/>
           <w:szCs w:val="24"/>
         </w:rPr>
-        <w:t xml:space="preserve">  String s = </w:t>
-      </w:r>
-      <w:proofErr w:type="gramStart"/>
-      <w:r>
-        <w:rPr>
-          <w:rFonts w:ascii="Arial" w:hAnsi="Arial" w:cs="Arial"/>
-          <w:sz w:val="24"/>
-          <w:szCs w:val="24"/>
-        </w:rPr>
-        <w:t>sb.toString</w:t>
-      </w:r>
-      <w:proofErr w:type="gramEnd"/>
-      <w:r>
-        <w:rPr>
-          <w:rFonts w:ascii="Arial" w:hAnsi="Arial" w:cs="Arial"/>
-          <w:sz w:val="24"/>
-          <w:szCs w:val="24"/>
-        </w:rPr>
-        <w:t xml:space="preserve">();        </w:t>
+        <w:t xml:space="preserve">  String s = sb.toString();        </w:t>
       </w:r>
     </w:p>
     <w:p>
@@ -3621,60 +2913,24 @@
           <w:sz w:val="24"/>
           <w:szCs w:val="24"/>
         </w:rPr>
-        <w:t>System.out.println(</w:t>
-      </w:r>
-      <w:proofErr w:type="gramStart"/>
-      <w:r>
-        <w:rPr>
-          <w:rFonts w:ascii="Arial" w:hAnsi="Arial" w:cs="Arial"/>
-          <w:sz w:val="24"/>
-          <w:szCs w:val="24"/>
-        </w:rPr>
-        <w:t>s.getClass</w:t>
-      </w:r>
-      <w:proofErr w:type="gramEnd"/>
-      <w:r>
-        <w:rPr>
-          <w:rFonts w:ascii="Arial" w:hAnsi="Arial" w:cs="Arial"/>
-          <w:sz w:val="24"/>
-          <w:szCs w:val="24"/>
-        </w:rPr>
-        <w:t xml:space="preserve">());        </w:t>
-      </w:r>
-    </w:p>
-    <w:p>
-      <w:pPr>
-        <w:rPr>
-          <w:rFonts w:ascii="Arial" w:hAnsi="Arial" w:cs="Arial"/>
-          <w:sz w:val="24"/>
-          <w:szCs w:val="24"/>
-        </w:rPr>
-      </w:pPr>
-      <w:r>
-        <w:rPr>
-          <w:rFonts w:ascii="Arial" w:hAnsi="Arial" w:cs="Arial"/>
-          <w:sz w:val="24"/>
-          <w:szCs w:val="24"/>
-        </w:rPr>
-        <w:t xml:space="preserve"> System.out.println(</w:t>
-      </w:r>
-      <w:proofErr w:type="gramStart"/>
-      <w:r>
-        <w:rPr>
-          <w:rFonts w:ascii="Arial" w:hAnsi="Arial" w:cs="Arial"/>
-          <w:sz w:val="24"/>
-          <w:szCs w:val="24"/>
-        </w:rPr>
-        <w:t>list.getClass</w:t>
-      </w:r>
-      <w:proofErr w:type="gramEnd"/>
-      <w:r>
-        <w:rPr>
-          <w:rFonts w:ascii="Arial" w:hAnsi="Arial" w:cs="Arial"/>
-          <w:sz w:val="24"/>
-          <w:szCs w:val="24"/>
-        </w:rPr>
-        <w:t xml:space="preserve">());     </w:t>
+        <w:t xml:space="preserve">System.out.println(s.getClass());        </w:t>
+      </w:r>
+    </w:p>
+    <w:p>
+      <w:pPr>
+        <w:rPr>
+          <w:rFonts w:ascii="Arial" w:hAnsi="Arial" w:cs="Arial"/>
+          <w:sz w:val="24"/>
+          <w:szCs w:val="24"/>
+        </w:rPr>
+      </w:pPr>
+      <w:r>
+        <w:rPr>
+          <w:rFonts w:ascii="Arial" w:hAnsi="Arial" w:cs="Arial"/>
+          <w:sz w:val="24"/>
+          <w:szCs w:val="24"/>
+        </w:rPr>
+        <w:t xml:space="preserve"> System.out.println(list.getClass());     </w:t>
       </w:r>
     </w:p>
     <w:p>
@@ -4225,87 +3481,41 @@
           <w:sz w:val="24"/>
           <w:szCs w:val="24"/>
         </w:rPr>
-        <w:t xml:space="preserve">class </w:t>
-      </w:r>
-      <w:proofErr w:type="gramStart"/>
-      <w:r>
-        <w:rPr>
-          <w:rFonts w:ascii="Arial" w:hAnsi="Arial" w:cs="Arial"/>
-          <w:sz w:val="24"/>
-          <w:szCs w:val="24"/>
-        </w:rPr>
-        <w:t>A{</w:t>
-      </w:r>
-      <w:proofErr w:type="gramEnd"/>
-    </w:p>
-    <w:p>
-      <w:pPr>
-        <w:rPr>
-          <w:rFonts w:ascii="Arial" w:hAnsi="Arial" w:cs="Arial"/>
-          <w:sz w:val="24"/>
-          <w:szCs w:val="24"/>
-        </w:rPr>
-      </w:pPr>
-      <w:r>
-        <w:rPr>
-          <w:rFonts w:ascii="Arial" w:hAnsi="Arial" w:cs="Arial"/>
-          <w:sz w:val="24"/>
-          <w:szCs w:val="24"/>
-        </w:rPr>
-        <w:t xml:space="preserve">  public </w:t>
-      </w:r>
-      <w:proofErr w:type="gramStart"/>
-      <w:r>
-        <w:rPr>
-          <w:rFonts w:ascii="Arial" w:hAnsi="Arial" w:cs="Arial"/>
-          <w:sz w:val="24"/>
-          <w:szCs w:val="24"/>
-        </w:rPr>
-        <w:t>A(</w:t>
-      </w:r>
-      <w:proofErr w:type="gramEnd"/>
-      <w:r>
-        <w:rPr>
-          <w:rFonts w:ascii="Arial" w:hAnsi="Arial" w:cs="Arial"/>
-          <w:sz w:val="24"/>
-          <w:szCs w:val="24"/>
-        </w:rPr>
-        <w:t>) {} // A1</w:t>
-      </w:r>
-    </w:p>
-    <w:p>
-      <w:pPr>
-        <w:rPr>
-          <w:rFonts w:ascii="Arial" w:hAnsi="Arial" w:cs="Arial"/>
-          <w:sz w:val="24"/>
-          <w:szCs w:val="24"/>
-        </w:rPr>
-      </w:pPr>
-      <w:r>
-        <w:rPr>
-          <w:rFonts w:ascii="Arial" w:hAnsi="Arial" w:cs="Arial"/>
-          <w:sz w:val="24"/>
-          <w:szCs w:val="24"/>
-        </w:rPr>
-        <w:t xml:space="preserve">  public </w:t>
-      </w:r>
-      <w:proofErr w:type="gramStart"/>
-      <w:r>
-        <w:rPr>
-          <w:rFonts w:ascii="Arial" w:hAnsi="Arial" w:cs="Arial"/>
-          <w:sz w:val="24"/>
-          <w:szCs w:val="24"/>
-        </w:rPr>
-        <w:t>A(</w:t>
-      </w:r>
-      <w:proofErr w:type="gramEnd"/>
-      <w:r>
-        <w:rPr>
-          <w:rFonts w:ascii="Arial" w:hAnsi="Arial" w:cs="Arial"/>
-          <w:sz w:val="24"/>
-          <w:szCs w:val="24"/>
-        </w:rPr>
-        <w:t>String s) {  this();  System.out.println("A :"+s);  }  // A2</w:t>
+        <w:t>class A{</w:t>
+      </w:r>
+    </w:p>
+    <w:p>
+      <w:pPr>
+        <w:rPr>
+          <w:rFonts w:ascii="Arial" w:hAnsi="Arial" w:cs="Arial"/>
+          <w:sz w:val="24"/>
+          <w:szCs w:val="24"/>
+        </w:rPr>
+      </w:pPr>
+      <w:r>
+        <w:rPr>
+          <w:rFonts w:ascii="Arial" w:hAnsi="Arial" w:cs="Arial"/>
+          <w:sz w:val="24"/>
+          <w:szCs w:val="24"/>
+        </w:rPr>
+        <w:t xml:space="preserve">  public A() {} // A1</w:t>
+      </w:r>
+    </w:p>
+    <w:p>
+      <w:pPr>
+        <w:rPr>
+          <w:rFonts w:ascii="Arial" w:hAnsi="Arial" w:cs="Arial"/>
+          <w:sz w:val="24"/>
+          <w:szCs w:val="24"/>
+        </w:rPr>
+      </w:pPr>
+      <w:r>
+        <w:rPr>
+          <w:rFonts w:ascii="Arial" w:hAnsi="Arial" w:cs="Arial"/>
+          <w:sz w:val="24"/>
+          <w:szCs w:val="24"/>
+        </w:rPr>
+        <w:t xml:space="preserve">  public A(String s) {  this();  System.out.println("A :"+s);  }  // A2</w:t>
       </w:r>
     </w:p>
     <w:p>
@@ -4348,52 +3558,24 @@
           <w:sz w:val="24"/>
           <w:szCs w:val="24"/>
         </w:rPr>
-        <w:t xml:space="preserve">class B extends </w:t>
-      </w:r>
-      <w:proofErr w:type="gramStart"/>
-      <w:r>
-        <w:rPr>
-          <w:rFonts w:ascii="Arial" w:hAnsi="Arial" w:cs="Arial"/>
-          <w:sz w:val="24"/>
-          <w:szCs w:val="24"/>
-        </w:rPr>
-        <w:t>A{</w:t>
-      </w:r>
-      <w:proofErr w:type="gramEnd"/>
-    </w:p>
-    <w:p>
-      <w:pPr>
-        <w:rPr>
-          <w:rFonts w:ascii="Arial" w:hAnsi="Arial" w:cs="Arial"/>
-          <w:sz w:val="24"/>
-          <w:szCs w:val="24"/>
-        </w:rPr>
-      </w:pPr>
-      <w:r>
-        <w:rPr>
-          <w:rFonts w:ascii="Arial" w:hAnsi="Arial" w:cs="Arial"/>
-          <w:sz w:val="24"/>
-          <w:szCs w:val="24"/>
-        </w:rPr>
-        <w:t xml:space="preserve">  public int </w:t>
-      </w:r>
-      <w:proofErr w:type="gramStart"/>
-      <w:r>
-        <w:rPr>
-          <w:rFonts w:ascii="Arial" w:hAnsi="Arial" w:cs="Arial"/>
-          <w:sz w:val="24"/>
-          <w:szCs w:val="24"/>
-        </w:rPr>
-        <w:t>B(</w:t>
-      </w:r>
-      <w:proofErr w:type="gramEnd"/>
-      <w:r>
-        <w:rPr>
-          <w:rFonts w:ascii="Arial" w:hAnsi="Arial" w:cs="Arial"/>
-          <w:sz w:val="24"/>
-          <w:szCs w:val="24"/>
-        </w:rPr>
-        <w:t>String s) {  System.out.println("B :"+s);  return 0; } // B1</w:t>
+        <w:t>class B extends A{</w:t>
+      </w:r>
+    </w:p>
+    <w:p>
+      <w:pPr>
+        <w:rPr>
+          <w:rFonts w:ascii="Arial" w:hAnsi="Arial" w:cs="Arial"/>
+          <w:sz w:val="24"/>
+          <w:szCs w:val="24"/>
+        </w:rPr>
+      </w:pPr>
+      <w:r>
+        <w:rPr>
+          <w:rFonts w:ascii="Arial" w:hAnsi="Arial" w:cs="Arial"/>
+          <w:sz w:val="24"/>
+          <w:szCs w:val="24"/>
+        </w:rPr>
+        <w:t xml:space="preserve">  public int B(String s) {  System.out.println("B :"+s);  return 0; } // B1</w:t>
       </w:r>
     </w:p>
     <w:p>
@@ -4427,122 +3609,58 @@
           <w:sz w:val="24"/>
           <w:szCs w:val="24"/>
         </w:rPr>
-        <w:t xml:space="preserve">class C extends </w:t>
-      </w:r>
-      <w:proofErr w:type="gramStart"/>
-      <w:r>
-        <w:rPr>
-          <w:rFonts w:ascii="Arial" w:hAnsi="Arial" w:cs="Arial"/>
-          <w:sz w:val="24"/>
-          <w:szCs w:val="24"/>
-        </w:rPr>
-        <w:t>B{</w:t>
-      </w:r>
-      <w:proofErr w:type="gramEnd"/>
-    </w:p>
-    <w:p>
-      <w:pPr>
-        <w:rPr>
-          <w:rFonts w:ascii="Arial" w:hAnsi="Arial" w:cs="Arial"/>
-          <w:sz w:val="24"/>
-          <w:szCs w:val="24"/>
-        </w:rPr>
-      </w:pPr>
-      <w:r>
-        <w:rPr>
-          <w:rFonts w:ascii="Arial" w:hAnsi="Arial" w:cs="Arial"/>
-          <w:sz w:val="24"/>
-          <w:szCs w:val="24"/>
-        </w:rPr>
-        <w:t xml:space="preserve">    private </w:t>
-      </w:r>
-      <w:proofErr w:type="gramStart"/>
-      <w:r>
-        <w:rPr>
-          <w:rFonts w:ascii="Arial" w:hAnsi="Arial" w:cs="Arial"/>
-          <w:sz w:val="24"/>
-          <w:szCs w:val="24"/>
-        </w:rPr>
-        <w:t>C(</w:t>
-      </w:r>
-      <w:proofErr w:type="gramEnd"/>
-      <w:r>
-        <w:rPr>
-          <w:rFonts w:ascii="Arial" w:hAnsi="Arial" w:cs="Arial"/>
-          <w:sz w:val="24"/>
-          <w:szCs w:val="24"/>
-        </w:rPr>
-        <w:t>){ super(); } // C1</w:t>
-      </w:r>
-    </w:p>
-    <w:p>
-      <w:pPr>
-        <w:rPr>
-          <w:rFonts w:ascii="Arial" w:hAnsi="Arial" w:cs="Arial"/>
-          <w:sz w:val="24"/>
-          <w:szCs w:val="24"/>
-        </w:rPr>
-      </w:pPr>
-      <w:r>
-        <w:rPr>
-          <w:rFonts w:ascii="Arial" w:hAnsi="Arial" w:cs="Arial"/>
-          <w:sz w:val="24"/>
-          <w:szCs w:val="24"/>
-        </w:rPr>
-        <w:t xml:space="preserve">    public </w:t>
-      </w:r>
-      <w:proofErr w:type="gramStart"/>
-      <w:r>
-        <w:rPr>
-          <w:rFonts w:ascii="Arial" w:hAnsi="Arial" w:cs="Arial"/>
-          <w:sz w:val="24"/>
-          <w:szCs w:val="24"/>
-        </w:rPr>
-        <w:t>C(</w:t>
-      </w:r>
-      <w:proofErr w:type="gramEnd"/>
-      <w:r>
-        <w:rPr>
-          <w:rFonts w:ascii="Arial" w:hAnsi="Arial" w:cs="Arial"/>
-          <w:sz w:val="24"/>
-          <w:szCs w:val="24"/>
-        </w:rPr>
-        <w:t>String s){  this();  System.out.println("C :"+s);  } // C2</w:t>
-      </w:r>
-    </w:p>
-    <w:p>
-      <w:pPr>
-        <w:rPr>
-          <w:rFonts w:ascii="Arial" w:hAnsi="Arial" w:cs="Arial"/>
-          <w:sz w:val="24"/>
-          <w:szCs w:val="24"/>
-        </w:rPr>
-      </w:pPr>
-      <w:r>
-        <w:rPr>
-          <w:rFonts w:ascii="Arial" w:hAnsi="Arial" w:cs="Arial"/>
-          <w:sz w:val="24"/>
-          <w:szCs w:val="24"/>
-        </w:rPr>
-        <w:t xml:space="preserve">    public </w:t>
-      </w:r>
-      <w:proofErr w:type="gramStart"/>
-      <w:r>
-        <w:rPr>
-          <w:rFonts w:ascii="Arial" w:hAnsi="Arial" w:cs="Arial"/>
-          <w:sz w:val="24"/>
-          <w:szCs w:val="24"/>
-        </w:rPr>
-        <w:t>C(</w:t>
-      </w:r>
-      <w:proofErr w:type="gramEnd"/>
-      <w:r>
-        <w:rPr>
-          <w:rFonts w:ascii="Arial" w:hAnsi="Arial" w:cs="Arial"/>
-          <w:sz w:val="24"/>
-          <w:szCs w:val="24"/>
-        </w:rPr>
-        <w:t>int i){} // C3</w:t>
+        <w:t>class C extends B{</w:t>
+      </w:r>
+    </w:p>
+    <w:p>
+      <w:pPr>
+        <w:rPr>
+          <w:rFonts w:ascii="Arial" w:hAnsi="Arial" w:cs="Arial"/>
+          <w:sz w:val="24"/>
+          <w:szCs w:val="24"/>
+        </w:rPr>
+      </w:pPr>
+      <w:r>
+        <w:rPr>
+          <w:rFonts w:ascii="Arial" w:hAnsi="Arial" w:cs="Arial"/>
+          <w:sz w:val="24"/>
+          <w:szCs w:val="24"/>
+        </w:rPr>
+        <w:t xml:space="preserve">    private C(){ super(); } // C1</w:t>
+      </w:r>
+    </w:p>
+    <w:p>
+      <w:pPr>
+        <w:rPr>
+          <w:rFonts w:ascii="Arial" w:hAnsi="Arial" w:cs="Arial"/>
+          <w:sz w:val="24"/>
+          <w:szCs w:val="24"/>
+        </w:rPr>
+      </w:pPr>
+      <w:r>
+        <w:rPr>
+          <w:rFonts w:ascii="Arial" w:hAnsi="Arial" w:cs="Arial"/>
+          <w:sz w:val="24"/>
+          <w:szCs w:val="24"/>
+        </w:rPr>
+        <w:t xml:space="preserve">    public C(String s){  this();  System.out.println("C :"+s);  } // C2</w:t>
+      </w:r>
+    </w:p>
+    <w:p>
+      <w:pPr>
+        <w:rPr>
+          <w:rFonts w:ascii="Arial" w:hAnsi="Arial" w:cs="Arial"/>
+          <w:sz w:val="24"/>
+          <w:szCs w:val="24"/>
+        </w:rPr>
+      </w:pPr>
+      <w:r>
+        <w:rPr>
+          <w:rFonts w:ascii="Arial" w:hAnsi="Arial" w:cs="Arial"/>
+          <w:sz w:val="24"/>
+          <w:szCs w:val="24"/>
+        </w:rPr>
+        <w:t xml:space="preserve">    public C(int i){} // C3</w:t>
       </w:r>
     </w:p>
     <w:p>
@@ -5306,95 +4424,41 @@
           <w:sz w:val="24"/>
           <w:szCs w:val="24"/>
         </w:rPr>
-        <w:t xml:space="preserve"> abstract class </w:t>
-      </w:r>
-      <w:proofErr w:type="gramStart"/>
-      <w:r>
-        <w:rPr>
-          <w:rFonts w:ascii="Arial" w:hAnsi="Arial" w:cs="Arial"/>
-          <w:sz w:val="24"/>
-          <w:szCs w:val="24"/>
-        </w:rPr>
-        <w:t>Calculator{</w:t>
-      </w:r>
-      <w:proofErr w:type="gramEnd"/>
-      <w:r>
-        <w:rPr>
-          <w:rFonts w:ascii="Arial" w:hAnsi="Arial" w:cs="Arial"/>
-          <w:sz w:val="24"/>
-          <w:szCs w:val="24"/>
-        </w:rPr>
-        <w:t xml:space="preserve">    </w:t>
-      </w:r>
-    </w:p>
-    <w:p>
-      <w:pPr>
-        <w:rPr>
-          <w:rFonts w:ascii="Arial" w:hAnsi="Arial" w:cs="Arial"/>
-          <w:sz w:val="24"/>
-          <w:szCs w:val="24"/>
-        </w:rPr>
-      </w:pPr>
-      <w:r>
-        <w:rPr>
-          <w:rFonts w:ascii="Arial" w:hAnsi="Arial" w:cs="Arial"/>
-          <w:sz w:val="24"/>
-          <w:szCs w:val="24"/>
-        </w:rPr>
-        <w:t xml:space="preserve">abstract void </w:t>
-      </w:r>
-      <w:proofErr w:type="gramStart"/>
-      <w:r>
-        <w:rPr>
-          <w:rFonts w:ascii="Arial" w:hAnsi="Arial" w:cs="Arial"/>
-          <w:sz w:val="24"/>
-          <w:szCs w:val="24"/>
-        </w:rPr>
-        <w:t>calculate(</w:t>
-      </w:r>
-      <w:proofErr w:type="gramEnd"/>
-      <w:r>
-        <w:rPr>
-          <w:rFonts w:ascii="Arial" w:hAnsi="Arial" w:cs="Arial"/>
-          <w:sz w:val="24"/>
-          <w:szCs w:val="24"/>
-        </w:rPr>
-        <w:t xml:space="preserve">);    </w:t>
-      </w:r>
-    </w:p>
-    <w:p>
-      <w:pPr>
-        <w:rPr>
-          <w:rFonts w:ascii="Arial" w:hAnsi="Arial" w:cs="Arial"/>
-          <w:sz w:val="24"/>
-          <w:szCs w:val="24"/>
-        </w:rPr>
-      </w:pPr>
-      <w:r>
-        <w:rPr>
-          <w:rFonts w:ascii="Arial" w:hAnsi="Arial" w:cs="Arial"/>
-          <w:sz w:val="24"/>
-          <w:szCs w:val="24"/>
-        </w:rPr>
-        <w:t>public static void main(</w:t>
-      </w:r>
-      <w:proofErr w:type="gramStart"/>
-      <w:r>
-        <w:rPr>
-          <w:rFonts w:ascii="Arial" w:hAnsi="Arial" w:cs="Arial"/>
-          <w:sz w:val="24"/>
-          <w:szCs w:val="24"/>
-        </w:rPr>
-        <w:t>String[</w:t>
-      </w:r>
-      <w:proofErr w:type="gramEnd"/>
-      <w:r>
-        <w:rPr>
-          <w:rFonts w:ascii="Arial" w:hAnsi="Arial" w:cs="Arial"/>
-          <w:sz w:val="24"/>
-          <w:szCs w:val="24"/>
-        </w:rPr>
-        <w:t xml:space="preserve">] args){     </w:t>
+        <w:t xml:space="preserve"> abstract class Calculator{    </w:t>
+      </w:r>
+    </w:p>
+    <w:p>
+      <w:pPr>
+        <w:rPr>
+          <w:rFonts w:ascii="Arial" w:hAnsi="Arial" w:cs="Arial"/>
+          <w:sz w:val="24"/>
+          <w:szCs w:val="24"/>
+        </w:rPr>
+      </w:pPr>
+      <w:r>
+        <w:rPr>
+          <w:rFonts w:ascii="Arial" w:hAnsi="Arial" w:cs="Arial"/>
+          <w:sz w:val="24"/>
+          <w:szCs w:val="24"/>
+        </w:rPr>
+        <w:t xml:space="preserve">abstract void calculate();    </w:t>
+      </w:r>
+    </w:p>
+    <w:p>
+      <w:pPr>
+        <w:rPr>
+          <w:rFonts w:ascii="Arial" w:hAnsi="Arial" w:cs="Arial"/>
+          <w:sz w:val="24"/>
+          <w:szCs w:val="24"/>
+        </w:rPr>
+      </w:pPr>
+      <w:r>
+        <w:rPr>
+          <w:rFonts w:ascii="Arial" w:hAnsi="Arial" w:cs="Arial"/>
+          <w:sz w:val="24"/>
+          <w:szCs w:val="24"/>
+        </w:rPr>
+        <w:t xml:space="preserve">public static void main(String[] args){     </w:t>
       </w:r>
     </w:p>
     <w:p>
@@ -5445,25 +4509,7 @@
           <w:sz w:val="24"/>
           <w:szCs w:val="24"/>
         </w:rPr>
-        <w:t>x.</w:t>
-      </w:r>
-      <w:proofErr w:type="gramStart"/>
-      <w:r>
-        <w:rPr>
-          <w:rFonts w:ascii="Arial" w:hAnsi="Arial" w:cs="Arial"/>
-          <w:sz w:val="24"/>
-          <w:szCs w:val="24"/>
-        </w:rPr>
-        <w:t>calculate(</w:t>
-      </w:r>
-      <w:proofErr w:type="gramEnd"/>
-      <w:r>
-        <w:rPr>
-          <w:rFonts w:ascii="Arial" w:hAnsi="Arial" w:cs="Arial"/>
-          <w:sz w:val="24"/>
-          <w:szCs w:val="24"/>
-        </w:rPr>
-        <w:t xml:space="preserve">);    </w:t>
+        <w:t xml:space="preserve">x.calculate();    </w:t>
       </w:r>
     </w:p>
     <w:p>
@@ -5989,25 +5035,7 @@
           <w:sz w:val="24"/>
           <w:szCs w:val="24"/>
         </w:rPr>
-        <w:t xml:space="preserve">1. int </w:t>
-      </w:r>
-      <w:proofErr w:type="gramStart"/>
-      <w:r>
-        <w:rPr>
-          <w:rFonts w:ascii="Arial" w:hAnsi="Arial" w:cs="Arial"/>
-          <w:sz w:val="24"/>
-          <w:szCs w:val="24"/>
-        </w:rPr>
-        <w:t>factorial(</w:t>
-      </w:r>
-      <w:proofErr w:type="gramEnd"/>
-      <w:r>
-        <w:rPr>
-          <w:rFonts w:ascii="Arial" w:hAnsi="Arial" w:cs="Arial"/>
-          <w:sz w:val="24"/>
-          <w:szCs w:val="24"/>
-        </w:rPr>
-        <w:t xml:space="preserve">int n){      </w:t>
+        <w:t xml:space="preserve">1. int factorial(int n){      </w:t>
       </w:r>
     </w:p>
     <w:p>
@@ -6118,60 +5146,24 @@
           <w:sz w:val="24"/>
           <w:szCs w:val="24"/>
         </w:rPr>
-        <w:t xml:space="preserve"> 2. void printMe(</w:t>
-      </w:r>
-      <w:proofErr w:type="gramStart"/>
-      <w:r>
-        <w:rPr>
-          <w:rFonts w:ascii="Arial" w:hAnsi="Arial" w:cs="Arial"/>
-          <w:sz w:val="24"/>
-          <w:szCs w:val="24"/>
-        </w:rPr>
-        <w:t>Object[</w:t>
-      </w:r>
-      <w:proofErr w:type="gramEnd"/>
-      <w:r>
-        <w:rPr>
-          <w:rFonts w:ascii="Arial" w:hAnsi="Arial" w:cs="Arial"/>
-          <w:sz w:val="24"/>
-          <w:szCs w:val="24"/>
-        </w:rPr>
-        <w:t xml:space="preserve">] oa){     </w:t>
-      </w:r>
-    </w:p>
-    <w:p>
-      <w:pPr>
-        <w:rPr>
-          <w:rFonts w:ascii="Arial" w:hAnsi="Arial" w:cs="Arial"/>
-          <w:sz w:val="24"/>
-          <w:szCs w:val="24"/>
-        </w:rPr>
-      </w:pPr>
-      <w:r>
-        <w:rPr>
-          <w:rFonts w:ascii="Arial" w:hAnsi="Arial" w:cs="Arial"/>
-          <w:sz w:val="24"/>
-          <w:szCs w:val="24"/>
-        </w:rPr>
-        <w:t xml:space="preserve">   </w:t>
-      </w:r>
-      <w:proofErr w:type="gramStart"/>
-      <w:r>
-        <w:rPr>
-          <w:rFonts w:ascii="Arial" w:hAnsi="Arial" w:cs="Arial"/>
-          <w:sz w:val="24"/>
-          <w:szCs w:val="24"/>
-        </w:rPr>
-        <w:t>for(</w:t>
-      </w:r>
-      <w:proofErr w:type="gramEnd"/>
-      <w:r>
-        <w:rPr>
-          <w:rFonts w:ascii="Arial" w:hAnsi="Arial" w:cs="Arial"/>
-          <w:sz w:val="24"/>
-          <w:szCs w:val="24"/>
-        </w:rPr>
-        <w:t xml:space="preserve">int i=0; i&lt;=oa.length; i++)     </w:t>
+        <w:t xml:space="preserve"> 2. void printMe(Object[] oa){     </w:t>
+      </w:r>
+    </w:p>
+    <w:p>
+      <w:pPr>
+        <w:rPr>
+          <w:rFonts w:ascii="Arial" w:hAnsi="Arial" w:cs="Arial"/>
+          <w:sz w:val="24"/>
+          <w:szCs w:val="24"/>
+        </w:rPr>
+      </w:pPr>
+      <w:r>
+        <w:rPr>
+          <w:rFonts w:ascii="Arial" w:hAnsi="Arial" w:cs="Arial"/>
+          <w:sz w:val="24"/>
+          <w:szCs w:val="24"/>
+        </w:rPr>
+        <w:t xml:space="preserve">   for(int i=0; i&lt;=oa.length; i++)     </w:t>
       </w:r>
     </w:p>
     <w:p>
@@ -6239,60 +5231,24 @@
           <w:sz w:val="24"/>
           <w:szCs w:val="24"/>
         </w:rPr>
-        <w:t>3. Object m1</w:t>
-      </w:r>
-      <w:proofErr w:type="gramStart"/>
-      <w:r>
-        <w:rPr>
-          <w:rFonts w:ascii="Arial" w:hAnsi="Arial" w:cs="Arial"/>
-          <w:sz w:val="24"/>
-          <w:szCs w:val="24"/>
-        </w:rPr>
-        <w:t>(){</w:t>
-      </w:r>
-      <w:proofErr w:type="gramEnd"/>
-      <w:r>
-        <w:rPr>
-          <w:rFonts w:ascii="Arial" w:hAnsi="Arial" w:cs="Arial"/>
-          <w:sz w:val="24"/>
-          <w:szCs w:val="24"/>
-        </w:rPr>
-        <w:t xml:space="preserve">     </w:t>
-      </w:r>
-    </w:p>
-    <w:p>
-      <w:pPr>
-        <w:rPr>
-          <w:rFonts w:ascii="Arial" w:hAnsi="Arial" w:cs="Arial"/>
-          <w:sz w:val="24"/>
-          <w:szCs w:val="24"/>
-        </w:rPr>
-      </w:pPr>
-      <w:r>
-        <w:rPr>
-          <w:rFonts w:ascii="Arial" w:hAnsi="Arial" w:cs="Arial"/>
-          <w:sz w:val="24"/>
-          <w:szCs w:val="24"/>
-        </w:rPr>
-        <w:t xml:space="preserve">   return new </w:t>
-      </w:r>
-      <w:proofErr w:type="gramStart"/>
-      <w:r>
-        <w:rPr>
-          <w:rFonts w:ascii="Arial" w:hAnsi="Arial" w:cs="Arial"/>
-          <w:sz w:val="24"/>
-          <w:szCs w:val="24"/>
-        </w:rPr>
-        <w:t>Object(</w:t>
-      </w:r>
-      <w:proofErr w:type="gramEnd"/>
-      <w:r>
-        <w:rPr>
-          <w:rFonts w:ascii="Arial" w:hAnsi="Arial" w:cs="Arial"/>
-          <w:sz w:val="24"/>
-          <w:szCs w:val="24"/>
-        </w:rPr>
-        <w:t xml:space="preserve">);   </w:t>
+        <w:t xml:space="preserve">3. Object m1(){     </w:t>
+      </w:r>
+    </w:p>
+    <w:p>
+      <w:pPr>
+        <w:rPr>
+          <w:rFonts w:ascii="Arial" w:hAnsi="Arial" w:cs="Arial"/>
+          <w:sz w:val="24"/>
+          <w:szCs w:val="24"/>
+        </w:rPr>
+      </w:pPr>
+      <w:r>
+        <w:rPr>
+          <w:rFonts w:ascii="Arial" w:hAnsi="Arial" w:cs="Arial"/>
+          <w:sz w:val="24"/>
+          <w:szCs w:val="24"/>
+        </w:rPr>
+        <w:t xml:space="preserve">   return new Object();   </w:t>
       </w:r>
     </w:p>
     <w:p>
@@ -6326,25 +5282,7 @@
           <w:sz w:val="24"/>
           <w:szCs w:val="24"/>
         </w:rPr>
-        <w:t xml:space="preserve"> void m2</w:t>
-      </w:r>
-      <w:proofErr w:type="gramStart"/>
-      <w:r>
-        <w:rPr>
-          <w:rFonts w:ascii="Arial" w:hAnsi="Arial" w:cs="Arial"/>
-          <w:sz w:val="24"/>
-          <w:szCs w:val="24"/>
-        </w:rPr>
-        <w:t>(){</w:t>
-      </w:r>
-      <w:proofErr w:type="gramEnd"/>
-      <w:r>
-        <w:rPr>
-          <w:rFonts w:ascii="Arial" w:hAnsi="Arial" w:cs="Arial"/>
-          <w:sz w:val="24"/>
-          <w:szCs w:val="24"/>
-        </w:rPr>
-        <w:t xml:space="preserve">      </w:t>
+        <w:t xml:space="preserve"> void m2(){      </w:t>
       </w:r>
     </w:p>
     <w:p>
@@ -7314,23 +6252,193 @@
           <w:sz w:val="24"/>
           <w:szCs w:val="24"/>
         </w:rPr>
-        <w:t xml:space="preserve">Consider the following hierarchy of Exception </w:t>
-      </w:r>
-      <w:proofErr w:type="gramStart"/>
-      <w:r>
-        <w:rPr>
-          <w:rFonts w:ascii="Arial" w:hAnsi="Arial" w:cs="Arial"/>
-          <w:sz w:val="24"/>
-          <w:szCs w:val="24"/>
-        </w:rPr>
-        <w:t>classes :</w:t>
-      </w:r>
-      <w:proofErr w:type="gramEnd"/>
-      <w:r>
-        <w:rPr>
-          <w:rFonts w:ascii="Arial" w:hAnsi="Arial" w:cs="Arial"/>
-          <w:sz w:val="24"/>
-          <w:szCs w:val="24"/>
+        <w:t xml:space="preserve">Consider the following hierarchy of Exception classes : </w:t>
+      </w:r>
+    </w:p>
+    <w:p>
+      <w:pPr>
+        <w:rPr>
+          <w:rFonts w:ascii="Arial" w:hAnsi="Arial" w:cs="Arial"/>
+          <w:sz w:val="24"/>
+          <w:szCs w:val="24"/>
+        </w:rPr>
+      </w:pPr>
+      <w:r>
+        <w:rPr>
+          <w:rFonts w:ascii="Arial" w:hAnsi="Arial" w:cs="Arial"/>
+          <w:sz w:val="24"/>
+          <w:szCs w:val="24"/>
+        </w:rPr>
+        <w:t xml:space="preserve"> java.lang.RuntimeException  </w:t>
+      </w:r>
+    </w:p>
+    <w:p>
+      <w:pPr>
+        <w:rPr>
+          <w:rFonts w:ascii="Arial" w:hAnsi="Arial" w:cs="Arial"/>
+          <w:sz w:val="24"/>
+          <w:szCs w:val="24"/>
+        </w:rPr>
+      </w:pPr>
+      <w:r>
+        <w:rPr>
+          <w:rFonts w:ascii="Arial" w:hAnsi="Arial" w:cs="Arial"/>
+          <w:sz w:val="24"/>
+          <w:szCs w:val="24"/>
+        </w:rPr>
+        <w:t xml:space="preserve"> +---- IndexOutOfBoundsException            </w:t>
+      </w:r>
+    </w:p>
+    <w:p>
+      <w:pPr>
+        <w:rPr>
+          <w:rFonts w:ascii="Arial" w:hAnsi="Arial" w:cs="Arial"/>
+          <w:sz w:val="24"/>
+          <w:szCs w:val="24"/>
+        </w:rPr>
+      </w:pPr>
+      <w:r>
+        <w:rPr>
+          <w:rFonts w:ascii="Arial" w:hAnsi="Arial" w:cs="Arial"/>
+          <w:sz w:val="24"/>
+          <w:szCs w:val="24"/>
+        </w:rPr>
+        <w:t xml:space="preserve">  +----ArrayIndexOutOfBoundsException, StringIndexOutOfBoundsException </w:t>
+      </w:r>
+    </w:p>
+    <w:p>
+      <w:pPr>
+        <w:rPr>
+          <w:rFonts w:ascii="Arial" w:hAnsi="Arial" w:cs="Arial"/>
+          <w:sz w:val="24"/>
+          <w:szCs w:val="24"/>
+        </w:rPr>
+      </w:pPr>
+    </w:p>
+    <w:p>
+      <w:pPr>
+        <w:rPr>
+          <w:rFonts w:ascii="Arial" w:hAnsi="Arial" w:cs="Arial"/>
+          <w:sz w:val="24"/>
+          <w:szCs w:val="24"/>
+        </w:rPr>
+      </w:pPr>
+      <w:r>
+        <w:rPr>
+          <w:rFonts w:ascii="Arial" w:hAnsi="Arial" w:cs="Arial"/>
+          <w:sz w:val="24"/>
+          <w:szCs w:val="24"/>
+        </w:rPr>
+        <w:t xml:space="preserve"> Which of the following statements are correct for a method that can throw ArrayIndexOutOfBounds as well as StringIndexOutOfBounds Exceptions but does not have try catch blocks to catch the same?</w:t>
+      </w:r>
+    </w:p>
+    <w:p>
+      <w:pPr>
+        <w:rPr>
+          <w:rFonts w:ascii="Arial" w:hAnsi="Arial" w:cs="Arial"/>
+          <w:sz w:val="24"/>
+          <w:szCs w:val="24"/>
+        </w:rPr>
+      </w:pPr>
+    </w:p>
+    <w:p>
+      <w:pPr>
+        <w:rPr>
+          <w:rFonts w:ascii="Arial" w:hAnsi="Arial" w:cs="Arial"/>
+          <w:sz w:val="24"/>
+          <w:szCs w:val="24"/>
+        </w:rPr>
+      </w:pPr>
+      <w:r>
+        <w:rPr>
+          <w:rFonts w:ascii="Arial" w:hAnsi="Arial" w:cs="Arial"/>
+          <w:sz w:val="24"/>
+          <w:szCs w:val="24"/>
+        </w:rPr>
+        <w:t>Respuestas</w:t>
+      </w:r>
+    </w:p>
+    <w:p>
+      <w:pPr>
+        <w:spacing w:after="0" w:line="240" w:lineRule="auto"/>
+        <w:rPr>
+          <w:rFonts w:ascii="Times New Roman" w:eastAsia="Times New Roman" w:hAnsi="Times New Roman" w:cs="Times New Roman"/>
+          <w:sz w:val="24"/>
+          <w:szCs w:val="24"/>
+          <w:lang w:eastAsia="es-MX"/>
+        </w:rPr>
+      </w:pPr>
+      <w:r>
+        <w:rPr>
+          <w:rFonts w:ascii="Times New Roman" w:eastAsia="Times New Roman" w:hAnsi="Times New Roman" w:cs="Times New Roman"/>
+          <w:sz w:val="24"/>
+          <w:szCs w:val="24"/>
+          <w:lang w:eastAsia="es-MX"/>
+        </w:rPr>
+        <w:t xml:space="preserve">The method calling this method will either have to catch these 2 exceptions or declare them in its </w:t>
+      </w:r>
+      <w:r>
+        <w:rPr>
+          <w:rFonts w:ascii="Courier New" w:eastAsia="Times New Roman" w:hAnsi="Courier New" w:cs="Courier New"/>
+          <w:sz w:val="24"/>
+          <w:szCs w:val="24"/>
+          <w:lang w:eastAsia="es-MX"/>
+        </w:rPr>
+        <w:t>throws</w:t>
+      </w:r>
+      <w:r>
+        <w:rPr>
+          <w:rFonts w:ascii="Times New Roman" w:eastAsia="Times New Roman" w:hAnsi="Times New Roman" w:cs="Times New Roman"/>
+          <w:sz w:val="24"/>
+          <w:szCs w:val="24"/>
+          <w:lang w:eastAsia="es-MX"/>
+        </w:rPr>
+        <w:t xml:space="preserve"> clause. </w:t>
+      </w:r>
+    </w:p>
+    <w:p>
+      <w:pPr>
+        <w:rPr>
+          <w:rFonts w:ascii="Arial" w:hAnsi="Arial" w:cs="Arial"/>
+          <w:sz w:val="24"/>
+          <w:szCs w:val="24"/>
+        </w:rPr>
+      </w:pPr>
+    </w:p>
+    <w:p>
+      <w:pPr>
+        <w:spacing w:after="0" w:line="240" w:lineRule="auto"/>
+        <w:rPr>
+          <w:rFonts w:ascii="Times New Roman" w:eastAsia="Times New Roman" w:hAnsi="Times New Roman" w:cs="Times New Roman"/>
+          <w:sz w:val="24"/>
+          <w:szCs w:val="24"/>
+          <w:lang w:eastAsia="es-MX"/>
+        </w:rPr>
+      </w:pPr>
+      <w:r>
+        <w:rPr>
+          <w:rFonts w:ascii="Times New Roman" w:eastAsia="Times New Roman" w:hAnsi="Times New Roman" w:cs="Times New Roman"/>
+          <w:sz w:val="24"/>
+          <w:szCs w:val="24"/>
+          <w:lang w:eastAsia="es-MX"/>
+        </w:rPr>
+        <w:t xml:space="preserve">It is ok if it declares just </w:t>
+      </w:r>
+      <w:r>
+        <w:rPr>
+          <w:rFonts w:ascii="Courier New" w:eastAsia="Times New Roman" w:hAnsi="Courier New" w:cs="Courier New"/>
+          <w:sz w:val="24"/>
+          <w:szCs w:val="24"/>
+          <w:lang w:eastAsia="es-MX"/>
+        </w:rPr>
+        <w:t>throws ArrayIndexOutOfBoundsException</w:t>
+      </w:r>
+      <w:r>
+        <w:rPr>
+          <w:rFonts w:ascii="Times New Roman" w:eastAsia="Times New Roman" w:hAnsi="Times New Roman" w:cs="Times New Roman"/>
+          <w:sz w:val="24"/>
+          <w:szCs w:val="24"/>
+          <w:lang w:eastAsia="es-MX"/>
         </w:rPr>
         <w:t xml:space="preserve"> </w:t>
       </w:r>
@@ -7343,91 +6451,409 @@
           <w:szCs w:val="24"/>
         </w:rPr>
       </w:pPr>
-      <w:r>
-        <w:rPr>
-          <w:rFonts w:ascii="Arial" w:hAnsi="Arial" w:cs="Arial"/>
-          <w:sz w:val="24"/>
-          <w:szCs w:val="24"/>
+    </w:p>
+    <w:p>
+      <w:pPr>
+        <w:spacing w:after="0" w:line="240" w:lineRule="auto"/>
+        <w:rPr>
+          <w:rFonts w:ascii="Times New Roman" w:eastAsia="Times New Roman" w:hAnsi="Times New Roman" w:cs="Times New Roman"/>
+          <w:sz w:val="24"/>
+          <w:szCs w:val="24"/>
+          <w:lang w:eastAsia="es-MX"/>
+        </w:rPr>
+      </w:pPr>
+      <w:r>
+        <w:rPr>
+          <w:rFonts w:ascii="Times New Roman" w:eastAsia="Times New Roman" w:hAnsi="Times New Roman" w:cs="Times New Roman"/>
+          <w:sz w:val="24"/>
+          <w:szCs w:val="24"/>
+          <w:lang w:eastAsia="es-MX"/>
+        </w:rPr>
+        <w:t xml:space="preserve">It must declare </w:t>
+      </w:r>
+      <w:r>
+        <w:rPr>
+          <w:rFonts w:ascii="Courier New" w:eastAsia="Times New Roman" w:hAnsi="Courier New" w:cs="Courier New"/>
+          <w:sz w:val="24"/>
+          <w:szCs w:val="24"/>
+          <w:lang w:eastAsia="es-MX"/>
+        </w:rPr>
+        <w:t>throws ArrayIndexOutOfBoundsException, StringIndexOutOfBoundsException</w:t>
+      </w:r>
+      <w:r>
+        <w:rPr>
+          <w:rFonts w:ascii="Times New Roman" w:eastAsia="Times New Roman" w:hAnsi="Times New Roman" w:cs="Times New Roman"/>
+          <w:sz w:val="24"/>
+          <w:szCs w:val="24"/>
+          <w:lang w:eastAsia="es-MX"/>
         </w:rPr>
         <w:t xml:space="preserve"> </w:t>
       </w:r>
-      <w:proofErr w:type="gramStart"/>
-      <w:r>
-        <w:rPr>
-          <w:rFonts w:ascii="Arial" w:hAnsi="Arial" w:cs="Arial"/>
-          <w:sz w:val="24"/>
-          <w:szCs w:val="24"/>
-        </w:rPr>
-        <w:t>java.lang</w:t>
-      </w:r>
-      <w:proofErr w:type="gramEnd"/>
-      <w:r>
-        <w:rPr>
-          <w:rFonts w:ascii="Arial" w:hAnsi="Arial" w:cs="Arial"/>
-          <w:sz w:val="24"/>
-          <w:szCs w:val="24"/>
-        </w:rPr>
-        <w:t xml:space="preserve">.RuntimeException  </w:t>
-      </w:r>
-    </w:p>
-    <w:p>
-      <w:pPr>
-        <w:rPr>
-          <w:rFonts w:ascii="Arial" w:hAnsi="Arial" w:cs="Arial"/>
-          <w:sz w:val="24"/>
-          <w:szCs w:val="24"/>
-        </w:rPr>
-      </w:pPr>
-      <w:r>
-        <w:rPr>
-          <w:rFonts w:ascii="Arial" w:hAnsi="Arial" w:cs="Arial"/>
-          <w:sz w:val="24"/>
-          <w:szCs w:val="24"/>
-        </w:rPr>
-        <w:t xml:space="preserve"> +---- IndexOutOfBoundsException            </w:t>
-      </w:r>
-    </w:p>
-    <w:p>
-      <w:pPr>
-        <w:rPr>
-          <w:rFonts w:ascii="Arial" w:hAnsi="Arial" w:cs="Arial"/>
-          <w:sz w:val="24"/>
-          <w:szCs w:val="24"/>
-        </w:rPr>
-      </w:pPr>
-      <w:r>
-        <w:rPr>
-          <w:rFonts w:ascii="Arial" w:hAnsi="Arial" w:cs="Arial"/>
-          <w:sz w:val="24"/>
-          <w:szCs w:val="24"/>
-        </w:rPr>
-        <w:t xml:space="preserve">  +----ArrayIndexOutOfBoundsException, StringIndexOutOfBoundsException </w:t>
-      </w:r>
-    </w:p>
-    <w:p>
-      <w:pPr>
-        <w:rPr>
-          <w:rFonts w:ascii="Arial" w:hAnsi="Arial" w:cs="Arial"/>
-          <w:sz w:val="24"/>
-          <w:szCs w:val="24"/>
-        </w:rPr>
-      </w:pPr>
-    </w:p>
-    <w:p>
-      <w:pPr>
-        <w:rPr>
-          <w:rFonts w:ascii="Arial" w:hAnsi="Arial" w:cs="Arial"/>
-          <w:sz w:val="24"/>
-          <w:szCs w:val="24"/>
-        </w:rPr>
-      </w:pPr>
-      <w:r>
-        <w:rPr>
-          <w:rFonts w:ascii="Arial" w:hAnsi="Arial" w:cs="Arial"/>
-          <w:sz w:val="24"/>
-          <w:szCs w:val="24"/>
-        </w:rPr>
-        <w:t xml:space="preserve"> Which of the following statements are correct for a method that can throw ArrayIndexOutOfBounds as well as StringIndexOutOfBounds Exceptions but does not have try catch blocks to catch the same?</w:t>
+    </w:p>
+    <w:p>
+      <w:pPr>
+        <w:rPr>
+          <w:rFonts w:ascii="Arial" w:hAnsi="Arial" w:cs="Arial"/>
+          <w:sz w:val="24"/>
+          <w:szCs w:val="24"/>
+        </w:rPr>
+      </w:pPr>
+    </w:p>
+    <w:p>
+      <w:pPr>
+        <w:spacing w:after="0" w:line="240" w:lineRule="auto"/>
+        <w:rPr>
+          <w:rFonts w:ascii="Times New Roman" w:eastAsia="Times New Roman" w:hAnsi="Times New Roman" w:cs="Times New Roman"/>
+          <w:sz w:val="24"/>
+          <w:szCs w:val="24"/>
+          <w:lang w:eastAsia="es-MX"/>
+        </w:rPr>
+      </w:pPr>
+      <w:r>
+        <w:rPr>
+          <w:rFonts w:ascii="Times New Roman" w:eastAsia="Times New Roman" w:hAnsi="Times New Roman" w:cs="Times New Roman"/>
+          <w:sz w:val="24"/>
+          <w:szCs w:val="24"/>
+          <w:lang w:eastAsia="es-MX"/>
+        </w:rPr>
+        <w:t xml:space="preserve">It is ok if it declares just </w:t>
+      </w:r>
+      <w:r>
+        <w:rPr>
+          <w:rFonts w:ascii="Courier New" w:eastAsia="Times New Roman" w:hAnsi="Courier New" w:cs="Courier New"/>
+          <w:sz w:val="24"/>
+          <w:szCs w:val="24"/>
+          <w:lang w:eastAsia="es-MX"/>
+        </w:rPr>
+        <w:t>throws IndexOutOfBoundsException</w:t>
+      </w:r>
+      <w:r>
+        <w:rPr>
+          <w:rFonts w:ascii="Times New Roman" w:eastAsia="Times New Roman" w:hAnsi="Times New Roman" w:cs="Times New Roman"/>
+          <w:sz w:val="24"/>
+          <w:szCs w:val="24"/>
+          <w:lang w:eastAsia="es-MX"/>
+        </w:rPr>
+        <w:t xml:space="preserve"> </w:t>
+      </w:r>
+    </w:p>
+    <w:p>
+      <w:pPr>
+        <w:rPr>
+          <w:rFonts w:ascii="Arial" w:hAnsi="Arial" w:cs="Arial"/>
+          <w:sz w:val="24"/>
+          <w:szCs w:val="24"/>
+        </w:rPr>
+      </w:pPr>
+    </w:p>
+    <w:p>
+      <w:pPr>
+        <w:spacing w:after="0" w:line="240" w:lineRule="auto"/>
+        <w:rPr>
+          <w:rFonts w:ascii="Times New Roman" w:eastAsia="Times New Roman" w:hAnsi="Times New Roman" w:cs="Times New Roman"/>
+          <w:sz w:val="24"/>
+          <w:szCs w:val="24"/>
+          <w:lang w:eastAsia="es-MX"/>
+        </w:rPr>
+      </w:pPr>
+      <w:r>
+        <w:rPr>
+          <w:rFonts w:ascii="Times New Roman" w:eastAsia="Times New Roman" w:hAnsi="Times New Roman" w:cs="Times New Roman"/>
+          <w:sz w:val="24"/>
+          <w:szCs w:val="24"/>
+          <w:lang w:eastAsia="es-MX"/>
+        </w:rPr>
+        <w:t xml:space="preserve">It does not need to declare any throws clause. </w:t>
+      </w:r>
+    </w:p>
+    <w:p>
+      <w:pPr>
+        <w:rPr>
+          <w:rFonts w:ascii="Arial" w:hAnsi="Arial" w:cs="Arial"/>
+          <w:sz w:val="24"/>
+          <w:szCs w:val="24"/>
+        </w:rPr>
+      </w:pPr>
+    </w:p>
+    <w:p>
+      <w:pPr>
+        <w:rPr>
+          <w:rFonts w:ascii="Arial" w:hAnsi="Arial" w:cs="Arial"/>
+          <w:sz w:val="24"/>
+          <w:szCs w:val="24"/>
+        </w:rPr>
+      </w:pPr>
+    </w:p>
+    <w:p>
+      <w:pPr>
+        <w:rPr>
+          <w:rFonts w:ascii="Arial" w:hAnsi="Arial" w:cs="Arial"/>
+          <w:sz w:val="24"/>
+          <w:szCs w:val="24"/>
+        </w:rPr>
+      </w:pPr>
+      <w:r>
+        <w:rPr>
+          <w:rFonts w:ascii="Arial" w:hAnsi="Arial" w:cs="Arial"/>
+          <w:sz w:val="24"/>
+          <w:szCs w:val="24"/>
+        </w:rPr>
+        <w:t>/////////////////////////////////////////////////////////////////////////////////////////////</w:t>
+      </w:r>
+    </w:p>
+    <w:p>
+      <w:pPr>
+        <w:rPr>
+          <w:rFonts w:ascii="Arial" w:hAnsi="Arial" w:cs="Arial"/>
+          <w:sz w:val="24"/>
+          <w:szCs w:val="24"/>
+        </w:rPr>
+      </w:pPr>
+      <w:r>
+        <w:rPr>
+          <w:rFonts w:ascii="Arial" w:hAnsi="Arial" w:cs="Arial"/>
+          <w:sz w:val="24"/>
+          <w:szCs w:val="24"/>
+        </w:rPr>
+        <w:t>What will the following class print ?</w:t>
+      </w:r>
+    </w:p>
+    <w:p>
+      <w:pPr>
+        <w:rPr>
+          <w:rFonts w:ascii="Arial" w:hAnsi="Arial" w:cs="Arial"/>
+          <w:sz w:val="24"/>
+          <w:szCs w:val="24"/>
+        </w:rPr>
+      </w:pPr>
+      <w:r>
+        <w:rPr>
+          <w:rFonts w:ascii="Arial" w:hAnsi="Arial" w:cs="Arial"/>
+          <w:sz w:val="24"/>
+          <w:szCs w:val="24"/>
+        </w:rPr>
+        <w:t>class Test{</w:t>
+      </w:r>
+    </w:p>
+    <w:p>
+      <w:pPr>
+        <w:rPr>
+          <w:rFonts w:ascii="Arial" w:hAnsi="Arial" w:cs="Arial"/>
+          <w:sz w:val="24"/>
+          <w:szCs w:val="24"/>
+        </w:rPr>
+      </w:pPr>
+      <w:r>
+        <w:rPr>
+          <w:rFonts w:ascii="Arial" w:hAnsi="Arial" w:cs="Arial"/>
+          <w:sz w:val="24"/>
+          <w:szCs w:val="24"/>
+        </w:rPr>
+        <w:t xml:space="preserve">   public static void main(String[] args){</w:t>
+      </w:r>
+    </w:p>
+    <w:p>
+      <w:pPr>
+        <w:rPr>
+          <w:rFonts w:ascii="Arial" w:hAnsi="Arial" w:cs="Arial"/>
+          <w:sz w:val="24"/>
+          <w:szCs w:val="24"/>
+        </w:rPr>
+      </w:pPr>
+      <w:r>
+        <w:rPr>
+          <w:rFonts w:ascii="Arial" w:hAnsi="Arial" w:cs="Arial"/>
+          <w:sz w:val="24"/>
+          <w:szCs w:val="24"/>
+        </w:rPr>
+        <w:t xml:space="preserve">      int[][] a = { { 00, 01 }, { 10, 11 } };</w:t>
+      </w:r>
+    </w:p>
+    <w:p>
+      <w:pPr>
+        <w:rPr>
+          <w:rFonts w:ascii="Arial" w:hAnsi="Arial" w:cs="Arial"/>
+          <w:sz w:val="24"/>
+          <w:szCs w:val="24"/>
+        </w:rPr>
+      </w:pPr>
+      <w:r>
+        <w:rPr>
+          <w:rFonts w:ascii="Arial" w:hAnsi="Arial" w:cs="Arial"/>
+          <w:sz w:val="24"/>
+          <w:szCs w:val="24"/>
+        </w:rPr>
+        <w:t xml:space="preserve">      int i = 99;</w:t>
+      </w:r>
+    </w:p>
+    <w:p>
+      <w:pPr>
+        <w:rPr>
+          <w:rFonts w:ascii="Arial" w:hAnsi="Arial" w:cs="Arial"/>
+          <w:sz w:val="24"/>
+          <w:szCs w:val="24"/>
+        </w:rPr>
+      </w:pPr>
+      <w:r>
+        <w:rPr>
+          <w:rFonts w:ascii="Arial" w:hAnsi="Arial" w:cs="Arial"/>
+          <w:sz w:val="24"/>
+          <w:szCs w:val="24"/>
+        </w:rPr>
+        <w:t xml:space="preserve">      try {</w:t>
+      </w:r>
+    </w:p>
+    <w:p>
+      <w:pPr>
+        <w:rPr>
+          <w:rFonts w:ascii="Arial" w:hAnsi="Arial" w:cs="Arial"/>
+          <w:sz w:val="24"/>
+          <w:szCs w:val="24"/>
+        </w:rPr>
+      </w:pPr>
+      <w:r>
+        <w:rPr>
+          <w:rFonts w:ascii="Arial" w:hAnsi="Arial" w:cs="Arial"/>
+          <w:sz w:val="24"/>
+          <w:szCs w:val="24"/>
+        </w:rPr>
+        <w:t xml:space="preserve">         a[val()][i = 1]++;</w:t>
+      </w:r>
+    </w:p>
+    <w:p>
+      <w:pPr>
+        <w:rPr>
+          <w:rFonts w:ascii="Arial" w:hAnsi="Arial" w:cs="Arial"/>
+          <w:sz w:val="24"/>
+          <w:szCs w:val="24"/>
+        </w:rPr>
+      </w:pPr>
+      <w:r>
+        <w:rPr>
+          <w:rFonts w:ascii="Arial" w:hAnsi="Arial" w:cs="Arial"/>
+          <w:sz w:val="24"/>
+          <w:szCs w:val="24"/>
+        </w:rPr>
+        <w:t xml:space="preserve">      } catch (Exception e) {</w:t>
+      </w:r>
+    </w:p>
+    <w:p>
+      <w:pPr>
+        <w:rPr>
+          <w:rFonts w:ascii="Arial" w:hAnsi="Arial" w:cs="Arial"/>
+          <w:sz w:val="24"/>
+          <w:szCs w:val="24"/>
+        </w:rPr>
+      </w:pPr>
+      <w:r>
+        <w:rPr>
+          <w:rFonts w:ascii="Arial" w:hAnsi="Arial" w:cs="Arial"/>
+          <w:sz w:val="24"/>
+          <w:szCs w:val="24"/>
+        </w:rPr>
+        <w:t xml:space="preserve">         System.out.println( i+", "+a[1][1]);</w:t>
+      </w:r>
+    </w:p>
+    <w:p>
+      <w:pPr>
+        <w:rPr>
+          <w:rFonts w:ascii="Arial" w:hAnsi="Arial" w:cs="Arial"/>
+          <w:sz w:val="24"/>
+          <w:szCs w:val="24"/>
+        </w:rPr>
+      </w:pPr>
+      <w:r>
+        <w:rPr>
+          <w:rFonts w:ascii="Arial" w:hAnsi="Arial" w:cs="Arial"/>
+          <w:sz w:val="24"/>
+          <w:szCs w:val="24"/>
+        </w:rPr>
+        <w:t xml:space="preserve">      }</w:t>
+      </w:r>
+    </w:p>
+    <w:p>
+      <w:pPr>
+        <w:rPr>
+          <w:rFonts w:ascii="Arial" w:hAnsi="Arial" w:cs="Arial"/>
+          <w:sz w:val="24"/>
+          <w:szCs w:val="24"/>
+        </w:rPr>
+      </w:pPr>
+      <w:r>
+        <w:rPr>
+          <w:rFonts w:ascii="Arial" w:hAnsi="Arial" w:cs="Arial"/>
+          <w:sz w:val="24"/>
+          <w:szCs w:val="24"/>
+        </w:rPr>
+        <w:t xml:space="preserve">   }</w:t>
+      </w:r>
+    </w:p>
+    <w:p>
+      <w:pPr>
+        <w:rPr>
+          <w:rFonts w:ascii="Arial" w:hAnsi="Arial" w:cs="Arial"/>
+          <w:sz w:val="24"/>
+          <w:szCs w:val="24"/>
+        </w:rPr>
+      </w:pPr>
+      <w:r>
+        <w:rPr>
+          <w:rFonts w:ascii="Arial" w:hAnsi="Arial" w:cs="Arial"/>
+          <w:sz w:val="24"/>
+          <w:szCs w:val="24"/>
+        </w:rPr>
+        <w:t xml:space="preserve">   static int val() throws Exception {  </w:t>
+      </w:r>
+    </w:p>
+    <w:p>
+      <w:pPr>
+        <w:rPr>
+          <w:rFonts w:ascii="Arial" w:hAnsi="Arial" w:cs="Arial"/>
+          <w:sz w:val="24"/>
+          <w:szCs w:val="24"/>
+        </w:rPr>
+      </w:pPr>
+      <w:r>
+        <w:rPr>
+          <w:rFonts w:ascii="Arial" w:hAnsi="Arial" w:cs="Arial"/>
+          <w:sz w:val="24"/>
+          <w:szCs w:val="24"/>
+        </w:rPr>
+        <w:t xml:space="preserve">     throw new Exception("unimplemented");  </w:t>
+      </w:r>
+    </w:p>
+    <w:p>
+      <w:pPr>
+        <w:rPr>
+          <w:rFonts w:ascii="Arial" w:hAnsi="Arial" w:cs="Arial"/>
+          <w:sz w:val="24"/>
+          <w:szCs w:val="24"/>
+        </w:rPr>
+      </w:pPr>
+      <w:r>
+        <w:rPr>
+          <w:rFonts w:ascii="Arial" w:hAnsi="Arial" w:cs="Arial"/>
+          <w:sz w:val="24"/>
+          <w:szCs w:val="24"/>
+        </w:rPr>
+        <w:t xml:space="preserve">   }</w:t>
+      </w:r>
+    </w:p>
+    <w:p>
+      <w:pPr>
+        <w:rPr>
+          <w:rFonts w:ascii="Arial" w:hAnsi="Arial" w:cs="Arial"/>
+          <w:sz w:val="24"/>
+          <w:szCs w:val="24"/>
+        </w:rPr>
+      </w:pPr>
+      <w:r>
+        <w:rPr>
+          <w:rFonts w:ascii="Arial" w:hAnsi="Arial" w:cs="Arial"/>
+          <w:sz w:val="24"/>
+          <w:szCs w:val="24"/>
+        </w:rPr>
+        <w:t>}</w:t>
       </w:r>
     </w:p>
     <w:p>
@@ -7458,1021 +6884,421 @@
     </w:p>
     <w:p>
       <w:pPr>
-        <w:spacing w:after="0" w:line="240" w:lineRule="auto"/>
-        <w:rPr>
-          <w:rFonts w:ascii="Times New Roman" w:eastAsia="Times New Roman" w:hAnsi="Times New Roman" w:cs="Times New Roman"/>
-          <w:sz w:val="24"/>
-          <w:szCs w:val="24"/>
-          <w:lang w:eastAsia="es-MX"/>
-        </w:rPr>
-      </w:pPr>
-      <w:r>
-        <w:rPr>
-          <w:rFonts w:ascii="Times New Roman" w:eastAsia="Times New Roman" w:hAnsi="Times New Roman" w:cs="Times New Roman"/>
-          <w:sz w:val="24"/>
-          <w:szCs w:val="24"/>
-          <w:lang w:eastAsia="es-MX"/>
-        </w:rPr>
-        <w:t xml:space="preserve">The method calling this method will either have to catch these 2 exceptions or declare them in its </w:t>
-      </w:r>
-      <w:r>
-        <w:rPr>
-          <w:rFonts w:ascii="Courier New" w:eastAsia="Times New Roman" w:hAnsi="Courier New" w:cs="Courier New"/>
-          <w:sz w:val="24"/>
-          <w:szCs w:val="24"/>
-          <w:lang w:eastAsia="es-MX"/>
-        </w:rPr>
-        <w:t>throws</w:t>
-      </w:r>
-      <w:r>
-        <w:rPr>
-          <w:rFonts w:ascii="Times New Roman" w:eastAsia="Times New Roman" w:hAnsi="Times New Roman" w:cs="Times New Roman"/>
-          <w:sz w:val="24"/>
-          <w:szCs w:val="24"/>
-          <w:lang w:eastAsia="es-MX"/>
-        </w:rPr>
-        <w:t xml:space="preserve"> clause. </w:t>
-      </w:r>
-    </w:p>
-    <w:p>
-      <w:pPr>
-        <w:rPr>
-          <w:rFonts w:ascii="Arial" w:hAnsi="Arial" w:cs="Arial"/>
-          <w:sz w:val="24"/>
-          <w:szCs w:val="24"/>
-        </w:rPr>
-      </w:pPr>
-    </w:p>
-    <w:p>
-      <w:pPr>
-        <w:spacing w:after="0" w:line="240" w:lineRule="auto"/>
-        <w:rPr>
-          <w:rFonts w:ascii="Times New Roman" w:eastAsia="Times New Roman" w:hAnsi="Times New Roman" w:cs="Times New Roman"/>
-          <w:sz w:val="24"/>
-          <w:szCs w:val="24"/>
-          <w:lang w:eastAsia="es-MX"/>
-        </w:rPr>
-      </w:pPr>
-      <w:r>
-        <w:rPr>
-          <w:rFonts w:ascii="Times New Roman" w:eastAsia="Times New Roman" w:hAnsi="Times New Roman" w:cs="Times New Roman"/>
-          <w:sz w:val="24"/>
-          <w:szCs w:val="24"/>
-          <w:lang w:eastAsia="es-MX"/>
-        </w:rPr>
-        <w:t xml:space="preserve">It is ok if it declares just </w:t>
-      </w:r>
-      <w:r>
-        <w:rPr>
-          <w:rFonts w:ascii="Courier New" w:eastAsia="Times New Roman" w:hAnsi="Courier New" w:cs="Courier New"/>
-          <w:sz w:val="24"/>
-          <w:szCs w:val="24"/>
-          <w:lang w:eastAsia="es-MX"/>
-        </w:rPr>
-        <w:t>throws ArrayIndexOutOfBoundsException</w:t>
-      </w:r>
-      <w:r>
-        <w:rPr>
-          <w:rFonts w:ascii="Times New Roman" w:eastAsia="Times New Roman" w:hAnsi="Times New Roman" w:cs="Times New Roman"/>
-          <w:sz w:val="24"/>
-          <w:szCs w:val="24"/>
-          <w:lang w:eastAsia="es-MX"/>
+        <w:rPr>
+          <w:rFonts w:ascii="Arial" w:hAnsi="Arial" w:cs="Arial"/>
+          <w:sz w:val="24"/>
+          <w:szCs w:val="24"/>
+        </w:rPr>
+      </w:pPr>
+      <w:r>
+        <w:rPr>
+          <w:rFonts w:ascii="Arial" w:hAnsi="Arial" w:cs="Arial"/>
+          <w:sz w:val="24"/>
+          <w:szCs w:val="24"/>
+        </w:rPr>
+        <w:t>99 , 11</w:t>
+      </w:r>
+    </w:p>
+    <w:p>
+      <w:pPr>
+        <w:rPr>
+          <w:rFonts w:ascii="Arial" w:hAnsi="Arial" w:cs="Arial"/>
+          <w:sz w:val="24"/>
+          <w:szCs w:val="24"/>
+        </w:rPr>
+      </w:pPr>
+      <w:r>
+        <w:rPr>
+          <w:rFonts w:ascii="Arial" w:hAnsi="Arial" w:cs="Arial"/>
+          <w:sz w:val="24"/>
+          <w:szCs w:val="24"/>
+        </w:rPr>
+        <w:lastRenderedPageBreak/>
+        <w:t>1 , 11</w:t>
+      </w:r>
+    </w:p>
+    <w:p>
+      <w:pPr>
+        <w:rPr>
+          <w:rFonts w:ascii="Arial" w:hAnsi="Arial" w:cs="Arial"/>
+          <w:sz w:val="24"/>
+          <w:szCs w:val="24"/>
+        </w:rPr>
+      </w:pPr>
+      <w:r>
+        <w:rPr>
+          <w:rFonts w:ascii="Arial" w:hAnsi="Arial" w:cs="Arial"/>
+          <w:sz w:val="24"/>
+          <w:szCs w:val="24"/>
+        </w:rPr>
+        <w:t>1 and an unknown value.</w:t>
+      </w:r>
+    </w:p>
+    <w:p>
+      <w:pPr>
+        <w:rPr>
+          <w:rFonts w:ascii="Arial" w:hAnsi="Arial" w:cs="Arial"/>
+          <w:sz w:val="24"/>
+          <w:szCs w:val="24"/>
+        </w:rPr>
+      </w:pPr>
+      <w:r>
+        <w:rPr>
+          <w:rFonts w:ascii="Arial" w:hAnsi="Arial" w:cs="Arial"/>
+          <w:sz w:val="24"/>
+          <w:szCs w:val="24"/>
+        </w:rPr>
+        <w:t>99 and an unknown value.</w:t>
+      </w:r>
+    </w:p>
+    <w:p>
+      <w:pPr>
+        <w:rPr>
+          <w:rFonts w:ascii="Arial" w:hAnsi="Arial" w:cs="Arial"/>
+          <w:sz w:val="24"/>
+          <w:szCs w:val="24"/>
+        </w:rPr>
+      </w:pPr>
+      <w:r>
+        <w:rPr>
+          <w:rFonts w:ascii="Arial" w:hAnsi="Arial" w:cs="Arial"/>
+          <w:sz w:val="24"/>
+          <w:szCs w:val="24"/>
+        </w:rPr>
+        <w:t>It will throw an exception at Run time.</w:t>
+      </w:r>
+    </w:p>
+    <w:p>
+      <w:pPr>
+        <w:rPr>
+          <w:rFonts w:ascii="Arial" w:hAnsi="Arial" w:cs="Arial"/>
+          <w:sz w:val="24"/>
+          <w:szCs w:val="24"/>
+        </w:rPr>
+      </w:pPr>
+    </w:p>
+    <w:p>
+      <w:pPr>
+        <w:rPr>
+          <w:rFonts w:ascii="Arial" w:hAnsi="Arial" w:cs="Arial"/>
+          <w:sz w:val="24"/>
+          <w:szCs w:val="24"/>
+        </w:rPr>
+      </w:pPr>
+      <w:r>
+        <w:rPr>
+          <w:rFonts w:ascii="Arial" w:hAnsi="Arial" w:cs="Arial"/>
+          <w:sz w:val="24"/>
+          <w:szCs w:val="24"/>
+        </w:rPr>
+        <w:t>////////////////////////////////////////////////////////////</w:t>
+      </w:r>
+    </w:p>
+    <w:p>
+      <w:pPr>
+        <w:rPr>
+          <w:rFonts w:ascii="Arial" w:hAnsi="Arial" w:cs="Arial"/>
+          <w:sz w:val="24"/>
+          <w:szCs w:val="24"/>
+        </w:rPr>
+      </w:pPr>
+      <w:r>
+        <w:rPr>
+          <w:rFonts w:ascii="Arial" w:hAnsi="Arial" w:cs="Arial"/>
+          <w:sz w:val="24"/>
+          <w:szCs w:val="24"/>
+        </w:rPr>
+        <w:t>What will be the output when the following program is run?</w:t>
+      </w:r>
+    </w:p>
+    <w:p>
+      <w:pPr>
+        <w:rPr>
+          <w:rFonts w:ascii="Arial" w:hAnsi="Arial" w:cs="Arial"/>
+          <w:sz w:val="24"/>
+          <w:szCs w:val="24"/>
+        </w:rPr>
+      </w:pPr>
+    </w:p>
+    <w:p>
+      <w:pPr>
+        <w:rPr>
+          <w:rFonts w:ascii="Arial" w:hAnsi="Arial" w:cs="Arial"/>
+          <w:sz w:val="24"/>
+          <w:szCs w:val="24"/>
+        </w:rPr>
+      </w:pPr>
+      <w:r>
+        <w:rPr>
+          <w:rFonts w:ascii="Arial" w:hAnsi="Arial" w:cs="Arial"/>
+          <w:sz w:val="24"/>
+          <w:szCs w:val="24"/>
+        </w:rPr>
+        <w:t>package exceptions;</w:t>
+      </w:r>
+    </w:p>
+    <w:p>
+      <w:pPr>
+        <w:rPr>
+          <w:rFonts w:ascii="Arial" w:hAnsi="Arial" w:cs="Arial"/>
+          <w:sz w:val="24"/>
+          <w:szCs w:val="24"/>
+        </w:rPr>
+      </w:pPr>
+      <w:r>
+        <w:rPr>
+          <w:rFonts w:ascii="Arial" w:hAnsi="Arial" w:cs="Arial"/>
+          <w:sz w:val="24"/>
+          <w:szCs w:val="24"/>
+        </w:rPr>
+        <w:t>public class TestClass{</w:t>
+      </w:r>
+    </w:p>
+    <w:p>
+      <w:pPr>
+        <w:rPr>
+          <w:rFonts w:ascii="Arial" w:hAnsi="Arial" w:cs="Arial"/>
+          <w:sz w:val="24"/>
+          <w:szCs w:val="24"/>
+        </w:rPr>
+      </w:pPr>
+      <w:r>
+        <w:rPr>
+          <w:rFonts w:ascii="Arial" w:hAnsi="Arial" w:cs="Arial"/>
+          <w:sz w:val="24"/>
+          <w:szCs w:val="24"/>
+        </w:rPr>
+        <w:t xml:space="preserve">    public static void main(String[] args) {</w:t>
+      </w:r>
+    </w:p>
+    <w:p>
+      <w:pPr>
+        <w:rPr>
+          <w:rFonts w:ascii="Arial" w:hAnsi="Arial" w:cs="Arial"/>
+          <w:sz w:val="24"/>
+          <w:szCs w:val="24"/>
+        </w:rPr>
+      </w:pPr>
+      <w:r>
+        <w:rPr>
+          <w:rFonts w:ascii="Arial" w:hAnsi="Arial" w:cs="Arial"/>
+          <w:sz w:val="24"/>
+          <w:szCs w:val="24"/>
+        </w:rPr>
+        <w:t xml:space="preserve">        try{</w:t>
+      </w:r>
+    </w:p>
+    <w:p>
+      <w:pPr>
+        <w:rPr>
+          <w:rFonts w:ascii="Arial" w:hAnsi="Arial" w:cs="Arial"/>
+          <w:sz w:val="24"/>
+          <w:szCs w:val="24"/>
+        </w:rPr>
+      </w:pPr>
+      <w:r>
+        <w:rPr>
+          <w:rFonts w:ascii="Arial" w:hAnsi="Arial" w:cs="Arial"/>
+          <w:sz w:val="24"/>
+          <w:szCs w:val="24"/>
+        </w:rPr>
+        <w:t xml:space="preserve">            hello();</w:t>
+      </w:r>
+    </w:p>
+    <w:p>
+      <w:pPr>
+        <w:rPr>
+          <w:rFonts w:ascii="Arial" w:hAnsi="Arial" w:cs="Arial"/>
+          <w:sz w:val="24"/>
+          <w:szCs w:val="24"/>
+        </w:rPr>
+      </w:pPr>
+      <w:r>
+        <w:rPr>
+          <w:rFonts w:ascii="Arial" w:hAnsi="Arial" w:cs="Arial"/>
+          <w:sz w:val="24"/>
+          <w:szCs w:val="24"/>
+        </w:rPr>
+        <w:t xml:space="preserve">        }</w:t>
+      </w:r>
+    </w:p>
+    <w:p>
+      <w:pPr>
+        <w:rPr>
+          <w:rFonts w:ascii="Arial" w:hAnsi="Arial" w:cs="Arial"/>
+          <w:sz w:val="24"/>
+          <w:szCs w:val="24"/>
+        </w:rPr>
+      </w:pPr>
+      <w:r>
+        <w:rPr>
+          <w:rFonts w:ascii="Arial" w:hAnsi="Arial" w:cs="Arial"/>
+          <w:sz w:val="24"/>
+          <w:szCs w:val="24"/>
+        </w:rPr>
+        <w:t xml:space="preserve">        catch(MyException me){</w:t>
+      </w:r>
+    </w:p>
+    <w:p>
+      <w:pPr>
+        <w:rPr>
+          <w:rFonts w:ascii="Arial" w:hAnsi="Arial" w:cs="Arial"/>
+          <w:sz w:val="24"/>
+          <w:szCs w:val="24"/>
+        </w:rPr>
+      </w:pPr>
+      <w:r>
+        <w:rPr>
+          <w:rFonts w:ascii="Arial" w:hAnsi="Arial" w:cs="Arial"/>
+          <w:sz w:val="24"/>
+          <w:szCs w:val="24"/>
+        </w:rPr>
+        <w:t xml:space="preserve">            System.out.println(me);</w:t>
+      </w:r>
+    </w:p>
+    <w:p>
+      <w:pPr>
+        <w:rPr>
+          <w:rFonts w:ascii="Arial" w:hAnsi="Arial" w:cs="Arial"/>
+          <w:sz w:val="24"/>
+          <w:szCs w:val="24"/>
+        </w:rPr>
+      </w:pPr>
+      <w:r>
+        <w:rPr>
+          <w:rFonts w:ascii="Arial" w:hAnsi="Arial" w:cs="Arial"/>
+          <w:sz w:val="24"/>
+          <w:szCs w:val="24"/>
+        </w:rPr>
+        <w:t xml:space="preserve">        }</w:t>
+      </w:r>
+    </w:p>
+    <w:p>
+      <w:pPr>
+        <w:rPr>
+          <w:rFonts w:ascii="Arial" w:hAnsi="Arial" w:cs="Arial"/>
+          <w:sz w:val="24"/>
+          <w:szCs w:val="24"/>
+        </w:rPr>
+      </w:pPr>
+      <w:r>
+        <w:rPr>
+          <w:rFonts w:ascii="Arial" w:hAnsi="Arial" w:cs="Arial"/>
+          <w:sz w:val="24"/>
+          <w:szCs w:val="24"/>
+        </w:rPr>
+        <w:t xml:space="preserve">    }</w:t>
+      </w:r>
+    </w:p>
+    <w:p>
+      <w:pPr>
+        <w:rPr>
+          <w:rFonts w:ascii="Arial" w:hAnsi="Arial" w:cs="Arial"/>
+          <w:sz w:val="24"/>
+          <w:szCs w:val="24"/>
+        </w:rPr>
+      </w:pPr>
+      <w:r>
+        <w:rPr>
+          <w:rFonts w:ascii="Arial" w:hAnsi="Arial" w:cs="Arial"/>
+          <w:sz w:val="24"/>
+          <w:szCs w:val="24"/>
+        </w:rPr>
+        <w:t xml:space="preserve">    </w:t>
+      </w:r>
+    </w:p>
+    <w:p>
+      <w:pPr>
+        <w:rPr>
+          <w:rFonts w:ascii="Arial" w:hAnsi="Arial" w:cs="Arial"/>
+          <w:sz w:val="24"/>
+          <w:szCs w:val="24"/>
+        </w:rPr>
+      </w:pPr>
+      <w:r>
+        <w:rPr>
+          <w:rFonts w:ascii="Arial" w:hAnsi="Arial" w:cs="Arial"/>
+          <w:sz w:val="24"/>
+          <w:szCs w:val="24"/>
+        </w:rPr>
+        <w:t xml:space="preserve">    static void hello() throws MyException{</w:t>
+      </w:r>
+    </w:p>
+    <w:p>
+      <w:pPr>
+        <w:rPr>
+          <w:rFonts w:ascii="Arial" w:hAnsi="Arial" w:cs="Arial"/>
+          <w:sz w:val="24"/>
+          <w:szCs w:val="24"/>
+        </w:rPr>
+      </w:pPr>
+      <w:r>
+        <w:rPr>
+          <w:rFonts w:ascii="Arial" w:hAnsi="Arial" w:cs="Arial"/>
+          <w:sz w:val="24"/>
+          <w:szCs w:val="24"/>
+        </w:rPr>
+        <w:t xml:space="preserve">        int[] dear = new int[7];</w:t>
+      </w:r>
+    </w:p>
+    <w:p>
+      <w:pPr>
+        <w:rPr>
+          <w:rFonts w:ascii="Arial" w:hAnsi="Arial" w:cs="Arial"/>
+          <w:sz w:val="24"/>
+          <w:szCs w:val="24"/>
+        </w:rPr>
+      </w:pPr>
+      <w:r>
+        <w:rPr>
+          <w:rFonts w:ascii="Arial" w:hAnsi="Arial" w:cs="Arial"/>
+          <w:sz w:val="24"/>
+          <w:szCs w:val="24"/>
+        </w:rPr>
+        <w:t xml:space="preserve">        dear[0] = 747;</w:t>
+      </w:r>
+    </w:p>
+    <w:p>
+      <w:pPr>
+        <w:rPr>
+          <w:rFonts w:ascii="Arial" w:hAnsi="Arial" w:cs="Arial"/>
+          <w:sz w:val="24"/>
+          <w:szCs w:val="24"/>
+        </w:rPr>
+      </w:pPr>
+      <w:r>
+        <w:rPr>
+          <w:rFonts w:ascii="Arial" w:hAnsi="Arial" w:cs="Arial"/>
+          <w:sz w:val="24"/>
+          <w:szCs w:val="24"/>
+        </w:rPr>
+        <w:t xml:space="preserve">        </w:t>
+      </w:r>
+      <w:r>
+        <w:rPr>
+          <w:rFonts w:ascii="Arial" w:hAnsi="Arial" w:cs="Arial"/>
+          <w:sz w:val="24"/>
+          <w:szCs w:val="24"/>
+          <w:highlight w:val="yellow"/>
+        </w:rPr>
+        <w:t>foo();</w:t>
+      </w:r>
+      <w:r>
+        <w:rPr>
+          <w:rFonts w:ascii="Arial" w:hAnsi="Arial" w:cs="Arial"/>
+          <w:sz w:val="24"/>
+          <w:szCs w:val="24"/>
         </w:rPr>
         <w:t xml:space="preserve"> </w:t>
       </w:r>
-    </w:p>
-    <w:p>
-      <w:pPr>
-        <w:rPr>
-          <w:rFonts w:ascii="Arial" w:hAnsi="Arial" w:cs="Arial"/>
-          <w:sz w:val="24"/>
-          <w:szCs w:val="24"/>
-        </w:rPr>
-      </w:pPr>
-    </w:p>
-    <w:p>
-      <w:pPr>
-        <w:spacing w:after="0" w:line="240" w:lineRule="auto"/>
-        <w:rPr>
-          <w:rFonts w:ascii="Times New Roman" w:eastAsia="Times New Roman" w:hAnsi="Times New Roman" w:cs="Times New Roman"/>
-          <w:sz w:val="24"/>
-          <w:szCs w:val="24"/>
-          <w:lang w:eastAsia="es-MX"/>
-        </w:rPr>
-      </w:pPr>
-      <w:r>
-        <w:rPr>
-          <w:rFonts w:ascii="Times New Roman" w:eastAsia="Times New Roman" w:hAnsi="Times New Roman" w:cs="Times New Roman"/>
-          <w:sz w:val="24"/>
-          <w:szCs w:val="24"/>
-          <w:lang w:eastAsia="es-MX"/>
-        </w:rPr>
-        <w:t xml:space="preserve">It must declare </w:t>
-      </w:r>
-      <w:r>
-        <w:rPr>
-          <w:rFonts w:ascii="Courier New" w:eastAsia="Times New Roman" w:hAnsi="Courier New" w:cs="Courier New"/>
-          <w:sz w:val="24"/>
-          <w:szCs w:val="24"/>
-          <w:lang w:eastAsia="es-MX"/>
-        </w:rPr>
-        <w:t>throws ArrayIndexOutOfBoundsException, StringIndexOutOfBoundsException</w:t>
-      </w:r>
-      <w:r>
-        <w:rPr>
-          <w:rFonts w:ascii="Times New Roman" w:eastAsia="Times New Roman" w:hAnsi="Times New Roman" w:cs="Times New Roman"/>
-          <w:sz w:val="24"/>
-          <w:szCs w:val="24"/>
-          <w:lang w:eastAsia="es-MX"/>
-        </w:rPr>
-        <w:t xml:space="preserve"> </w:t>
-      </w:r>
-    </w:p>
-    <w:p>
-      <w:pPr>
-        <w:rPr>
-          <w:rFonts w:ascii="Arial" w:hAnsi="Arial" w:cs="Arial"/>
-          <w:sz w:val="24"/>
-          <w:szCs w:val="24"/>
-        </w:rPr>
-      </w:pPr>
-    </w:p>
-    <w:p>
-      <w:pPr>
-        <w:spacing w:after="0" w:line="240" w:lineRule="auto"/>
-        <w:rPr>
-          <w:rFonts w:ascii="Times New Roman" w:eastAsia="Times New Roman" w:hAnsi="Times New Roman" w:cs="Times New Roman"/>
-          <w:sz w:val="24"/>
-          <w:szCs w:val="24"/>
-          <w:lang w:eastAsia="es-MX"/>
-        </w:rPr>
-      </w:pPr>
-      <w:r>
-        <w:rPr>
-          <w:rFonts w:ascii="Times New Roman" w:eastAsia="Times New Roman" w:hAnsi="Times New Roman" w:cs="Times New Roman"/>
-          <w:sz w:val="24"/>
-          <w:szCs w:val="24"/>
-          <w:lang w:eastAsia="es-MX"/>
-        </w:rPr>
-        <w:t xml:space="preserve">It is ok if it declares just </w:t>
-      </w:r>
-      <w:r>
-        <w:rPr>
-          <w:rFonts w:ascii="Courier New" w:eastAsia="Times New Roman" w:hAnsi="Courier New" w:cs="Courier New"/>
-          <w:sz w:val="24"/>
-          <w:szCs w:val="24"/>
-          <w:lang w:eastAsia="es-MX"/>
-        </w:rPr>
-        <w:t>throws IndexOutOfBoundsException</w:t>
-      </w:r>
-      <w:r>
-        <w:rPr>
-          <w:rFonts w:ascii="Times New Roman" w:eastAsia="Times New Roman" w:hAnsi="Times New Roman" w:cs="Times New Roman"/>
-          <w:sz w:val="24"/>
-          <w:szCs w:val="24"/>
-          <w:lang w:eastAsia="es-MX"/>
-        </w:rPr>
-        <w:t xml:space="preserve"> </w:t>
-      </w:r>
-    </w:p>
-    <w:p>
-      <w:pPr>
-        <w:rPr>
-          <w:rFonts w:ascii="Arial" w:hAnsi="Arial" w:cs="Arial"/>
-          <w:sz w:val="24"/>
-          <w:szCs w:val="24"/>
-        </w:rPr>
-      </w:pPr>
-    </w:p>
-    <w:p>
-      <w:pPr>
-        <w:spacing w:after="0" w:line="240" w:lineRule="auto"/>
-        <w:rPr>
-          <w:rFonts w:ascii="Times New Roman" w:eastAsia="Times New Roman" w:hAnsi="Times New Roman" w:cs="Times New Roman"/>
-          <w:sz w:val="24"/>
-          <w:szCs w:val="24"/>
-          <w:lang w:eastAsia="es-MX"/>
-        </w:rPr>
-      </w:pPr>
-      <w:r>
-        <w:rPr>
-          <w:rFonts w:ascii="Times New Roman" w:eastAsia="Times New Roman" w:hAnsi="Times New Roman" w:cs="Times New Roman"/>
-          <w:sz w:val="24"/>
-          <w:szCs w:val="24"/>
-          <w:lang w:eastAsia="es-MX"/>
-        </w:rPr>
-        <w:t xml:space="preserve">It does not need to declare any throws clause. </w:t>
-      </w:r>
-    </w:p>
-    <w:p>
-      <w:pPr>
-        <w:rPr>
-          <w:rFonts w:ascii="Arial" w:hAnsi="Arial" w:cs="Arial"/>
-          <w:sz w:val="24"/>
-          <w:szCs w:val="24"/>
-        </w:rPr>
-      </w:pPr>
-    </w:p>
-    <w:p>
-      <w:pPr>
-        <w:rPr>
-          <w:rFonts w:ascii="Arial" w:hAnsi="Arial" w:cs="Arial"/>
-          <w:sz w:val="24"/>
-          <w:szCs w:val="24"/>
-        </w:rPr>
-      </w:pPr>
-    </w:p>
-    <w:p>
-      <w:pPr>
-        <w:rPr>
-          <w:rFonts w:ascii="Arial" w:hAnsi="Arial" w:cs="Arial"/>
-          <w:sz w:val="24"/>
-          <w:szCs w:val="24"/>
-        </w:rPr>
-      </w:pPr>
-      <w:r>
-        <w:rPr>
-          <w:rFonts w:ascii="Arial" w:hAnsi="Arial" w:cs="Arial"/>
-          <w:sz w:val="24"/>
-          <w:szCs w:val="24"/>
-        </w:rPr>
-        <w:t>/////////////////////////////////////////////////////////////////////////////////////////////</w:t>
-      </w:r>
-    </w:p>
-    <w:p>
-      <w:pPr>
-        <w:rPr>
-          <w:rFonts w:ascii="Arial" w:hAnsi="Arial" w:cs="Arial"/>
-          <w:sz w:val="24"/>
-          <w:szCs w:val="24"/>
-        </w:rPr>
-      </w:pPr>
-      <w:r>
-        <w:rPr>
-          <w:rFonts w:ascii="Arial" w:hAnsi="Arial" w:cs="Arial"/>
-          <w:sz w:val="24"/>
-          <w:szCs w:val="24"/>
-        </w:rPr>
-        <w:t xml:space="preserve">What will the following class </w:t>
-      </w:r>
-      <w:proofErr w:type="gramStart"/>
-      <w:r>
-        <w:rPr>
-          <w:rFonts w:ascii="Arial" w:hAnsi="Arial" w:cs="Arial"/>
-          <w:sz w:val="24"/>
-          <w:szCs w:val="24"/>
-        </w:rPr>
-        <w:t>print ?</w:t>
-      </w:r>
-      <w:proofErr w:type="gramEnd"/>
-    </w:p>
-    <w:p>
-      <w:pPr>
-        <w:rPr>
-          <w:rFonts w:ascii="Arial" w:hAnsi="Arial" w:cs="Arial"/>
-          <w:sz w:val="24"/>
-          <w:szCs w:val="24"/>
-        </w:rPr>
-      </w:pPr>
-      <w:r>
-        <w:rPr>
-          <w:rFonts w:ascii="Arial" w:hAnsi="Arial" w:cs="Arial"/>
-          <w:sz w:val="24"/>
-          <w:szCs w:val="24"/>
-        </w:rPr>
-        <w:t xml:space="preserve">class </w:t>
-      </w:r>
-      <w:proofErr w:type="gramStart"/>
-      <w:r>
-        <w:rPr>
-          <w:rFonts w:ascii="Arial" w:hAnsi="Arial" w:cs="Arial"/>
-          <w:sz w:val="24"/>
-          <w:szCs w:val="24"/>
-        </w:rPr>
-        <w:t>Test{</w:t>
-      </w:r>
-      <w:proofErr w:type="gramEnd"/>
-    </w:p>
-    <w:p>
-      <w:pPr>
-        <w:rPr>
-          <w:rFonts w:ascii="Arial" w:hAnsi="Arial" w:cs="Arial"/>
-          <w:sz w:val="24"/>
-          <w:szCs w:val="24"/>
-        </w:rPr>
-      </w:pPr>
-      <w:r>
-        <w:rPr>
-          <w:rFonts w:ascii="Arial" w:hAnsi="Arial" w:cs="Arial"/>
-          <w:sz w:val="24"/>
-          <w:szCs w:val="24"/>
-        </w:rPr>
-        <w:t xml:space="preserve">   public static void main(</w:t>
-      </w:r>
-      <w:proofErr w:type="gramStart"/>
-      <w:r>
-        <w:rPr>
-          <w:rFonts w:ascii="Arial" w:hAnsi="Arial" w:cs="Arial"/>
-          <w:sz w:val="24"/>
-          <w:szCs w:val="24"/>
-        </w:rPr>
-        <w:t>String[</w:t>
-      </w:r>
-      <w:proofErr w:type="gramEnd"/>
-      <w:r>
-        <w:rPr>
-          <w:rFonts w:ascii="Arial" w:hAnsi="Arial" w:cs="Arial"/>
-          <w:sz w:val="24"/>
-          <w:szCs w:val="24"/>
-        </w:rPr>
-        <w:t>] args){</w:t>
-      </w:r>
-    </w:p>
-    <w:p>
-      <w:pPr>
-        <w:rPr>
-          <w:rFonts w:ascii="Arial" w:hAnsi="Arial" w:cs="Arial"/>
-          <w:sz w:val="24"/>
-          <w:szCs w:val="24"/>
-        </w:rPr>
-      </w:pPr>
-      <w:r>
-        <w:rPr>
-          <w:rFonts w:ascii="Arial" w:hAnsi="Arial" w:cs="Arial"/>
-          <w:sz w:val="24"/>
-          <w:szCs w:val="24"/>
-        </w:rPr>
-        <w:t xml:space="preserve">      </w:t>
-      </w:r>
-      <w:proofErr w:type="gramStart"/>
-      <w:r>
-        <w:rPr>
-          <w:rFonts w:ascii="Arial" w:hAnsi="Arial" w:cs="Arial"/>
-          <w:sz w:val="24"/>
-          <w:szCs w:val="24"/>
-        </w:rPr>
-        <w:t>int[</w:t>
-      </w:r>
-      <w:proofErr w:type="gramEnd"/>
-      <w:r>
-        <w:rPr>
-          <w:rFonts w:ascii="Arial" w:hAnsi="Arial" w:cs="Arial"/>
-          <w:sz w:val="24"/>
-          <w:szCs w:val="24"/>
-        </w:rPr>
-        <w:t>][] a = { { 00, 01 }, { 10, 11 } };</w:t>
-      </w:r>
-    </w:p>
-    <w:p>
-      <w:pPr>
-        <w:rPr>
-          <w:rFonts w:ascii="Arial" w:hAnsi="Arial" w:cs="Arial"/>
-          <w:sz w:val="24"/>
-          <w:szCs w:val="24"/>
-        </w:rPr>
-      </w:pPr>
-      <w:r>
-        <w:rPr>
-          <w:rFonts w:ascii="Arial" w:hAnsi="Arial" w:cs="Arial"/>
-          <w:sz w:val="24"/>
-          <w:szCs w:val="24"/>
-        </w:rPr>
-        <w:t xml:space="preserve">      int i = 99;</w:t>
-      </w:r>
-    </w:p>
-    <w:p>
-      <w:pPr>
-        <w:rPr>
-          <w:rFonts w:ascii="Arial" w:hAnsi="Arial" w:cs="Arial"/>
-          <w:sz w:val="24"/>
-          <w:szCs w:val="24"/>
-        </w:rPr>
-      </w:pPr>
-      <w:r>
-        <w:rPr>
-          <w:rFonts w:ascii="Arial" w:hAnsi="Arial" w:cs="Arial"/>
-          <w:sz w:val="24"/>
-          <w:szCs w:val="24"/>
-        </w:rPr>
-        <w:t xml:space="preserve">      try {</w:t>
-      </w:r>
-    </w:p>
-    <w:p>
-      <w:pPr>
-        <w:rPr>
-          <w:rFonts w:ascii="Arial" w:hAnsi="Arial" w:cs="Arial"/>
-          <w:sz w:val="24"/>
-          <w:szCs w:val="24"/>
-        </w:rPr>
-      </w:pPr>
-      <w:r>
-        <w:rPr>
-          <w:rFonts w:ascii="Arial" w:hAnsi="Arial" w:cs="Arial"/>
-          <w:sz w:val="24"/>
-          <w:szCs w:val="24"/>
-        </w:rPr>
-        <w:t xml:space="preserve">         a[</w:t>
-      </w:r>
-      <w:proofErr w:type="gramStart"/>
-      <w:r>
-        <w:rPr>
-          <w:rFonts w:ascii="Arial" w:hAnsi="Arial" w:cs="Arial"/>
-          <w:sz w:val="24"/>
-          <w:szCs w:val="24"/>
-        </w:rPr>
-        <w:t>val(</w:t>
-      </w:r>
-      <w:proofErr w:type="gramEnd"/>
-      <w:r>
-        <w:rPr>
-          <w:rFonts w:ascii="Arial" w:hAnsi="Arial" w:cs="Arial"/>
-          <w:sz w:val="24"/>
-          <w:szCs w:val="24"/>
-        </w:rPr>
-        <w:t>)][i = 1]++;</w:t>
-      </w:r>
-    </w:p>
-    <w:p>
-      <w:pPr>
-        <w:rPr>
-          <w:rFonts w:ascii="Arial" w:hAnsi="Arial" w:cs="Arial"/>
-          <w:sz w:val="24"/>
-          <w:szCs w:val="24"/>
-        </w:rPr>
-      </w:pPr>
-      <w:r>
-        <w:rPr>
-          <w:rFonts w:ascii="Arial" w:hAnsi="Arial" w:cs="Arial"/>
-          <w:sz w:val="24"/>
-          <w:szCs w:val="24"/>
-        </w:rPr>
-        <w:t xml:space="preserve">      } catch (Exception e) {</w:t>
-      </w:r>
-    </w:p>
-    <w:p>
-      <w:pPr>
-        <w:rPr>
-          <w:rFonts w:ascii="Arial" w:hAnsi="Arial" w:cs="Arial"/>
-          <w:sz w:val="24"/>
-          <w:szCs w:val="24"/>
-        </w:rPr>
-      </w:pPr>
-      <w:r>
-        <w:rPr>
-          <w:rFonts w:ascii="Arial" w:hAnsi="Arial" w:cs="Arial"/>
-          <w:sz w:val="24"/>
-          <w:szCs w:val="24"/>
-        </w:rPr>
-        <w:t xml:space="preserve">         System.out.println</w:t>
-      </w:r>
-      <w:proofErr w:type="gramStart"/>
-      <w:r>
-        <w:rPr>
-          <w:rFonts w:ascii="Arial" w:hAnsi="Arial" w:cs="Arial"/>
-          <w:sz w:val="24"/>
-          <w:szCs w:val="24"/>
-        </w:rPr>
-        <w:t>( i</w:t>
-      </w:r>
-      <w:proofErr w:type="gramEnd"/>
-      <w:r>
-        <w:rPr>
-          <w:rFonts w:ascii="Arial" w:hAnsi="Arial" w:cs="Arial"/>
-          <w:sz w:val="24"/>
-          <w:szCs w:val="24"/>
-        </w:rPr>
-        <w:t>+", "+a[1][1]);</w:t>
-      </w:r>
-    </w:p>
-    <w:p>
-      <w:pPr>
-        <w:rPr>
-          <w:rFonts w:ascii="Arial" w:hAnsi="Arial" w:cs="Arial"/>
-          <w:sz w:val="24"/>
-          <w:szCs w:val="24"/>
-        </w:rPr>
-      </w:pPr>
-      <w:r>
-        <w:rPr>
-          <w:rFonts w:ascii="Arial" w:hAnsi="Arial" w:cs="Arial"/>
-          <w:sz w:val="24"/>
-          <w:szCs w:val="24"/>
-        </w:rPr>
-        <w:t xml:space="preserve">      }</w:t>
-      </w:r>
-    </w:p>
-    <w:p>
-      <w:pPr>
-        <w:rPr>
-          <w:rFonts w:ascii="Arial" w:hAnsi="Arial" w:cs="Arial"/>
-          <w:sz w:val="24"/>
-          <w:szCs w:val="24"/>
-        </w:rPr>
-      </w:pPr>
-      <w:r>
-        <w:rPr>
-          <w:rFonts w:ascii="Arial" w:hAnsi="Arial" w:cs="Arial"/>
-          <w:sz w:val="24"/>
-          <w:szCs w:val="24"/>
-        </w:rPr>
-        <w:t xml:space="preserve">   }</w:t>
-      </w:r>
-    </w:p>
-    <w:p>
-      <w:pPr>
-        <w:rPr>
-          <w:rFonts w:ascii="Arial" w:hAnsi="Arial" w:cs="Arial"/>
-          <w:sz w:val="24"/>
-          <w:szCs w:val="24"/>
-        </w:rPr>
-      </w:pPr>
-      <w:r>
-        <w:rPr>
-          <w:rFonts w:ascii="Arial" w:hAnsi="Arial" w:cs="Arial"/>
-          <w:sz w:val="24"/>
-          <w:szCs w:val="24"/>
-        </w:rPr>
-        <w:t xml:space="preserve">   static int </w:t>
-      </w:r>
-      <w:proofErr w:type="gramStart"/>
-      <w:r>
-        <w:rPr>
-          <w:rFonts w:ascii="Arial" w:hAnsi="Arial" w:cs="Arial"/>
-          <w:sz w:val="24"/>
-          <w:szCs w:val="24"/>
-        </w:rPr>
-        <w:t>val(</w:t>
-      </w:r>
-      <w:proofErr w:type="gramEnd"/>
-      <w:r>
-        <w:rPr>
-          <w:rFonts w:ascii="Arial" w:hAnsi="Arial" w:cs="Arial"/>
-          <w:sz w:val="24"/>
-          <w:szCs w:val="24"/>
-        </w:rPr>
-        <w:t xml:space="preserve">) throws Exception {  </w:t>
-      </w:r>
-    </w:p>
-    <w:p>
-      <w:pPr>
-        <w:rPr>
-          <w:rFonts w:ascii="Arial" w:hAnsi="Arial" w:cs="Arial"/>
-          <w:sz w:val="24"/>
-          <w:szCs w:val="24"/>
-        </w:rPr>
-      </w:pPr>
-      <w:r>
-        <w:rPr>
-          <w:rFonts w:ascii="Arial" w:hAnsi="Arial" w:cs="Arial"/>
-          <w:sz w:val="24"/>
-          <w:szCs w:val="24"/>
-        </w:rPr>
-        <w:t xml:space="preserve">     throw new Exception("unimplemented");  </w:t>
-      </w:r>
-    </w:p>
-    <w:p>
-      <w:pPr>
-        <w:rPr>
-          <w:rFonts w:ascii="Arial" w:hAnsi="Arial" w:cs="Arial"/>
-          <w:sz w:val="24"/>
-          <w:szCs w:val="24"/>
-        </w:rPr>
-      </w:pPr>
-      <w:r>
-        <w:rPr>
-          <w:rFonts w:ascii="Arial" w:hAnsi="Arial" w:cs="Arial"/>
-          <w:sz w:val="24"/>
-          <w:szCs w:val="24"/>
-        </w:rPr>
-        <w:t xml:space="preserve">   }</w:t>
-      </w:r>
-    </w:p>
-    <w:p>
-      <w:pPr>
-        <w:rPr>
-          <w:rFonts w:ascii="Arial" w:hAnsi="Arial" w:cs="Arial"/>
-          <w:sz w:val="24"/>
-          <w:szCs w:val="24"/>
-        </w:rPr>
-      </w:pPr>
-      <w:r>
-        <w:rPr>
-          <w:rFonts w:ascii="Arial" w:hAnsi="Arial" w:cs="Arial"/>
-          <w:sz w:val="24"/>
-          <w:szCs w:val="24"/>
-        </w:rPr>
-        <w:t>}</w:t>
-      </w:r>
-    </w:p>
-    <w:p>
-      <w:pPr>
-        <w:rPr>
-          <w:rFonts w:ascii="Arial" w:hAnsi="Arial" w:cs="Arial"/>
-          <w:sz w:val="24"/>
-          <w:szCs w:val="24"/>
-        </w:rPr>
-      </w:pPr>
-    </w:p>
-    <w:p>
-      <w:pPr>
-        <w:rPr>
-          <w:rFonts w:ascii="Arial" w:hAnsi="Arial" w:cs="Arial"/>
-          <w:sz w:val="24"/>
-          <w:szCs w:val="24"/>
-        </w:rPr>
-      </w:pPr>
-      <w:r>
-        <w:rPr>
-          <w:rFonts w:ascii="Arial" w:hAnsi="Arial" w:cs="Arial"/>
-          <w:sz w:val="24"/>
-          <w:szCs w:val="24"/>
-        </w:rPr>
-        <w:t>Respuestas</w:t>
-      </w:r>
-    </w:p>
-    <w:p>
-      <w:pPr>
-        <w:rPr>
-          <w:rFonts w:ascii="Arial" w:hAnsi="Arial" w:cs="Arial"/>
-          <w:sz w:val="24"/>
-          <w:szCs w:val="24"/>
-        </w:rPr>
-      </w:pPr>
-      <w:proofErr w:type="gramStart"/>
-      <w:r>
-        <w:rPr>
-          <w:rFonts w:ascii="Arial" w:hAnsi="Arial" w:cs="Arial"/>
-          <w:sz w:val="24"/>
-          <w:szCs w:val="24"/>
-        </w:rPr>
-        <w:t>99 ,</w:t>
-      </w:r>
-      <w:proofErr w:type="gramEnd"/>
-      <w:r>
-        <w:rPr>
-          <w:rFonts w:ascii="Arial" w:hAnsi="Arial" w:cs="Arial"/>
-          <w:sz w:val="24"/>
-          <w:szCs w:val="24"/>
-        </w:rPr>
-        <w:t xml:space="preserve"> 11</w:t>
-      </w:r>
-    </w:p>
-    <w:p>
-      <w:pPr>
-        <w:rPr>
-          <w:rFonts w:ascii="Arial" w:hAnsi="Arial" w:cs="Arial"/>
-          <w:sz w:val="24"/>
-          <w:szCs w:val="24"/>
-        </w:rPr>
-      </w:pPr>
-      <w:proofErr w:type="gramStart"/>
-      <w:r>
-        <w:rPr>
-          <w:rFonts w:ascii="Arial" w:hAnsi="Arial" w:cs="Arial"/>
-          <w:sz w:val="24"/>
-          <w:szCs w:val="24"/>
-        </w:rPr>
-        <w:lastRenderedPageBreak/>
-        <w:t>1 ,</w:t>
-      </w:r>
-      <w:proofErr w:type="gramEnd"/>
-      <w:r>
-        <w:rPr>
-          <w:rFonts w:ascii="Arial" w:hAnsi="Arial" w:cs="Arial"/>
-          <w:sz w:val="24"/>
-          <w:szCs w:val="24"/>
-        </w:rPr>
-        <w:t xml:space="preserve"> 11</w:t>
-      </w:r>
-    </w:p>
-    <w:p>
-      <w:pPr>
-        <w:rPr>
-          <w:rFonts w:ascii="Arial" w:hAnsi="Arial" w:cs="Arial"/>
-          <w:sz w:val="24"/>
-          <w:szCs w:val="24"/>
-        </w:rPr>
-      </w:pPr>
-      <w:r>
-        <w:rPr>
-          <w:rFonts w:ascii="Arial" w:hAnsi="Arial" w:cs="Arial"/>
-          <w:sz w:val="24"/>
-          <w:szCs w:val="24"/>
-        </w:rPr>
-        <w:t>1 and an unknown value.</w:t>
-      </w:r>
-    </w:p>
-    <w:p>
-      <w:pPr>
-        <w:rPr>
-          <w:rFonts w:ascii="Arial" w:hAnsi="Arial" w:cs="Arial"/>
-          <w:sz w:val="24"/>
-          <w:szCs w:val="24"/>
-        </w:rPr>
-      </w:pPr>
-      <w:r>
-        <w:rPr>
-          <w:rFonts w:ascii="Arial" w:hAnsi="Arial" w:cs="Arial"/>
-          <w:sz w:val="24"/>
-          <w:szCs w:val="24"/>
-        </w:rPr>
-        <w:t>99 and an unknown value.</w:t>
-      </w:r>
-    </w:p>
-    <w:p>
-      <w:pPr>
-        <w:rPr>
-          <w:rFonts w:ascii="Arial" w:hAnsi="Arial" w:cs="Arial"/>
-          <w:sz w:val="24"/>
-          <w:szCs w:val="24"/>
-        </w:rPr>
-      </w:pPr>
-      <w:r>
-        <w:rPr>
-          <w:rFonts w:ascii="Arial" w:hAnsi="Arial" w:cs="Arial"/>
-          <w:sz w:val="24"/>
-          <w:szCs w:val="24"/>
-        </w:rPr>
-        <w:t>It will throw an exception at Run time.</w:t>
-      </w:r>
-    </w:p>
-    <w:p>
-      <w:pPr>
-        <w:rPr>
-          <w:rFonts w:ascii="Arial" w:hAnsi="Arial" w:cs="Arial"/>
-          <w:sz w:val="24"/>
-          <w:szCs w:val="24"/>
-        </w:rPr>
-      </w:pPr>
-    </w:p>
-    <w:p>
-      <w:pPr>
-        <w:rPr>
-          <w:rFonts w:ascii="Arial" w:hAnsi="Arial" w:cs="Arial"/>
-          <w:sz w:val="24"/>
-          <w:szCs w:val="24"/>
-        </w:rPr>
-      </w:pPr>
-      <w:r>
-        <w:rPr>
-          <w:rFonts w:ascii="Arial" w:hAnsi="Arial" w:cs="Arial"/>
-          <w:sz w:val="24"/>
-          <w:szCs w:val="24"/>
-        </w:rPr>
-        <w:t>////////////////////////////////////////////////////////////</w:t>
-      </w:r>
-    </w:p>
-    <w:p>
-      <w:pPr>
-        <w:rPr>
-          <w:rFonts w:ascii="Arial" w:hAnsi="Arial" w:cs="Arial"/>
-          <w:sz w:val="24"/>
-          <w:szCs w:val="24"/>
-        </w:rPr>
-      </w:pPr>
-      <w:r>
-        <w:rPr>
-          <w:rFonts w:ascii="Arial" w:hAnsi="Arial" w:cs="Arial"/>
-          <w:sz w:val="24"/>
-          <w:szCs w:val="24"/>
-        </w:rPr>
-        <w:t>What will be the output when the following program is run?</w:t>
-      </w:r>
-    </w:p>
-    <w:p>
-      <w:pPr>
-        <w:rPr>
-          <w:rFonts w:ascii="Arial" w:hAnsi="Arial" w:cs="Arial"/>
-          <w:sz w:val="24"/>
-          <w:szCs w:val="24"/>
-        </w:rPr>
-      </w:pPr>
-    </w:p>
-    <w:p>
-      <w:pPr>
-        <w:rPr>
-          <w:rFonts w:ascii="Arial" w:hAnsi="Arial" w:cs="Arial"/>
-          <w:sz w:val="24"/>
-          <w:szCs w:val="24"/>
-        </w:rPr>
-      </w:pPr>
-      <w:r>
-        <w:rPr>
-          <w:rFonts w:ascii="Arial" w:hAnsi="Arial" w:cs="Arial"/>
-          <w:sz w:val="24"/>
-          <w:szCs w:val="24"/>
-        </w:rPr>
-        <w:t>package exceptions;</w:t>
-      </w:r>
-    </w:p>
-    <w:p>
-      <w:pPr>
-        <w:rPr>
-          <w:rFonts w:ascii="Arial" w:hAnsi="Arial" w:cs="Arial"/>
-          <w:sz w:val="24"/>
-          <w:szCs w:val="24"/>
-        </w:rPr>
-      </w:pPr>
-      <w:r>
-        <w:rPr>
-          <w:rFonts w:ascii="Arial" w:hAnsi="Arial" w:cs="Arial"/>
-          <w:sz w:val="24"/>
-          <w:szCs w:val="24"/>
-        </w:rPr>
-        <w:t xml:space="preserve">public class </w:t>
-      </w:r>
-      <w:proofErr w:type="gramStart"/>
-      <w:r>
-        <w:rPr>
-          <w:rFonts w:ascii="Arial" w:hAnsi="Arial" w:cs="Arial"/>
-          <w:sz w:val="24"/>
-          <w:szCs w:val="24"/>
-        </w:rPr>
-        <w:t>TestClass{</w:t>
-      </w:r>
-      <w:proofErr w:type="gramEnd"/>
-    </w:p>
-    <w:p>
-      <w:pPr>
-        <w:rPr>
-          <w:rFonts w:ascii="Arial" w:hAnsi="Arial" w:cs="Arial"/>
-          <w:sz w:val="24"/>
-          <w:szCs w:val="24"/>
-        </w:rPr>
-      </w:pPr>
-      <w:r>
-        <w:rPr>
-          <w:rFonts w:ascii="Arial" w:hAnsi="Arial" w:cs="Arial"/>
-          <w:sz w:val="24"/>
-          <w:szCs w:val="24"/>
-        </w:rPr>
-        <w:t xml:space="preserve">    public static void main(</w:t>
-      </w:r>
-      <w:proofErr w:type="gramStart"/>
-      <w:r>
-        <w:rPr>
-          <w:rFonts w:ascii="Arial" w:hAnsi="Arial" w:cs="Arial"/>
-          <w:sz w:val="24"/>
-          <w:szCs w:val="24"/>
-        </w:rPr>
-        <w:t>String[</w:t>
-      </w:r>
-      <w:proofErr w:type="gramEnd"/>
-      <w:r>
-        <w:rPr>
-          <w:rFonts w:ascii="Arial" w:hAnsi="Arial" w:cs="Arial"/>
-          <w:sz w:val="24"/>
-          <w:szCs w:val="24"/>
-        </w:rPr>
-        <w:t>] args) {</w:t>
-      </w:r>
-    </w:p>
-    <w:p>
-      <w:pPr>
-        <w:rPr>
-          <w:rFonts w:ascii="Arial" w:hAnsi="Arial" w:cs="Arial"/>
-          <w:sz w:val="24"/>
-          <w:szCs w:val="24"/>
-        </w:rPr>
-      </w:pPr>
-      <w:r>
-        <w:rPr>
-          <w:rFonts w:ascii="Arial" w:hAnsi="Arial" w:cs="Arial"/>
-          <w:sz w:val="24"/>
-          <w:szCs w:val="24"/>
-        </w:rPr>
-        <w:t xml:space="preserve">        </w:t>
-      </w:r>
-      <w:proofErr w:type="gramStart"/>
-      <w:r>
-        <w:rPr>
-          <w:rFonts w:ascii="Arial" w:hAnsi="Arial" w:cs="Arial"/>
-          <w:sz w:val="24"/>
-          <w:szCs w:val="24"/>
-        </w:rPr>
-        <w:t>try{</w:t>
-      </w:r>
-      <w:proofErr w:type="gramEnd"/>
-    </w:p>
-    <w:p>
-      <w:pPr>
-        <w:rPr>
-          <w:rFonts w:ascii="Arial" w:hAnsi="Arial" w:cs="Arial"/>
-          <w:sz w:val="24"/>
-          <w:szCs w:val="24"/>
-        </w:rPr>
-      </w:pPr>
-      <w:r>
-        <w:rPr>
-          <w:rFonts w:ascii="Arial" w:hAnsi="Arial" w:cs="Arial"/>
-          <w:sz w:val="24"/>
-          <w:szCs w:val="24"/>
-        </w:rPr>
-        <w:t xml:space="preserve">            </w:t>
-      </w:r>
-      <w:proofErr w:type="gramStart"/>
-      <w:r>
-        <w:rPr>
-          <w:rFonts w:ascii="Arial" w:hAnsi="Arial" w:cs="Arial"/>
-          <w:sz w:val="24"/>
-          <w:szCs w:val="24"/>
-        </w:rPr>
-        <w:t>hello(</w:t>
-      </w:r>
-      <w:proofErr w:type="gramEnd"/>
-      <w:r>
-        <w:rPr>
-          <w:rFonts w:ascii="Arial" w:hAnsi="Arial" w:cs="Arial"/>
-          <w:sz w:val="24"/>
-          <w:szCs w:val="24"/>
-        </w:rPr>
-        <w:t>);</w:t>
-      </w:r>
-    </w:p>
-    <w:p>
-      <w:pPr>
-        <w:rPr>
-          <w:rFonts w:ascii="Arial" w:hAnsi="Arial" w:cs="Arial"/>
-          <w:sz w:val="24"/>
-          <w:szCs w:val="24"/>
-        </w:rPr>
-      </w:pPr>
-      <w:r>
-        <w:rPr>
-          <w:rFonts w:ascii="Arial" w:hAnsi="Arial" w:cs="Arial"/>
-          <w:sz w:val="24"/>
-          <w:szCs w:val="24"/>
-        </w:rPr>
-        <w:t xml:space="preserve">        }</w:t>
-      </w:r>
-    </w:p>
-    <w:p>
-      <w:pPr>
-        <w:rPr>
-          <w:rFonts w:ascii="Arial" w:hAnsi="Arial" w:cs="Arial"/>
-          <w:sz w:val="24"/>
-          <w:szCs w:val="24"/>
-        </w:rPr>
-      </w:pPr>
-      <w:r>
-        <w:rPr>
-          <w:rFonts w:ascii="Arial" w:hAnsi="Arial" w:cs="Arial"/>
-          <w:sz w:val="24"/>
-          <w:szCs w:val="24"/>
-        </w:rPr>
-        <w:t xml:space="preserve">        </w:t>
-      </w:r>
-      <w:proofErr w:type="gramStart"/>
-      <w:r>
-        <w:rPr>
-          <w:rFonts w:ascii="Arial" w:hAnsi="Arial" w:cs="Arial"/>
-          <w:sz w:val="24"/>
-          <w:szCs w:val="24"/>
-        </w:rPr>
-        <w:t>catch(</w:t>
-      </w:r>
-      <w:proofErr w:type="gramEnd"/>
-      <w:r>
-        <w:rPr>
-          <w:rFonts w:ascii="Arial" w:hAnsi="Arial" w:cs="Arial"/>
-          <w:sz w:val="24"/>
-          <w:szCs w:val="24"/>
-        </w:rPr>
-        <w:t>MyException me){</w:t>
-      </w:r>
-    </w:p>
-    <w:p>
-      <w:pPr>
-        <w:rPr>
-          <w:rFonts w:ascii="Arial" w:hAnsi="Arial" w:cs="Arial"/>
-          <w:sz w:val="24"/>
-          <w:szCs w:val="24"/>
-        </w:rPr>
-      </w:pPr>
-      <w:r>
-        <w:rPr>
-          <w:rFonts w:ascii="Arial" w:hAnsi="Arial" w:cs="Arial"/>
-          <w:sz w:val="24"/>
-          <w:szCs w:val="24"/>
-        </w:rPr>
-        <w:t xml:space="preserve">            System.out.println(me);</w:t>
-      </w:r>
-    </w:p>
-    <w:p>
-      <w:pPr>
-        <w:rPr>
-          <w:rFonts w:ascii="Arial" w:hAnsi="Arial" w:cs="Arial"/>
-          <w:sz w:val="24"/>
-          <w:szCs w:val="24"/>
-        </w:rPr>
-      </w:pPr>
-      <w:r>
-        <w:rPr>
-          <w:rFonts w:ascii="Arial" w:hAnsi="Arial" w:cs="Arial"/>
-          <w:sz w:val="24"/>
-          <w:szCs w:val="24"/>
-        </w:rPr>
-        <w:t xml:space="preserve">        }</w:t>
+      <w:r>
+        <w:rPr>
+          <w:rFonts w:ascii="Arial" w:hAnsi="Arial" w:cs="Arial"/>
+          <w:sz w:val="24"/>
+          <w:szCs w:val="24"/>
+          <w:highlight w:val="green"/>
+        </w:rPr>
+        <w:t>se maneja desde el main y corta el programa</w:t>
       </w:r>
     </w:p>
     <w:p>
@@ -8523,253 +7349,24 @@
           <w:sz w:val="24"/>
           <w:szCs w:val="24"/>
         </w:rPr>
-        <w:t xml:space="preserve">    static void </w:t>
-      </w:r>
-      <w:proofErr w:type="gramStart"/>
-      <w:r>
-        <w:rPr>
-          <w:rFonts w:ascii="Arial" w:hAnsi="Arial" w:cs="Arial"/>
-          <w:sz w:val="24"/>
-          <w:szCs w:val="24"/>
-        </w:rPr>
-        <w:t>hello(</w:t>
-      </w:r>
-      <w:proofErr w:type="gramEnd"/>
-      <w:r>
-        <w:rPr>
-          <w:rFonts w:ascii="Arial" w:hAnsi="Arial" w:cs="Arial"/>
-          <w:sz w:val="24"/>
-          <w:szCs w:val="24"/>
-        </w:rPr>
-        <w:t>) throws MyException{</w:t>
-      </w:r>
-    </w:p>
-    <w:p>
-      <w:pPr>
-        <w:rPr>
-          <w:rFonts w:ascii="Arial" w:hAnsi="Arial" w:cs="Arial"/>
-          <w:sz w:val="24"/>
-          <w:szCs w:val="24"/>
-        </w:rPr>
-      </w:pPr>
-      <w:r>
-        <w:rPr>
-          <w:rFonts w:ascii="Arial" w:hAnsi="Arial" w:cs="Arial"/>
-          <w:sz w:val="24"/>
-          <w:szCs w:val="24"/>
-        </w:rPr>
-        <w:t xml:space="preserve">        </w:t>
-      </w:r>
-      <w:proofErr w:type="gramStart"/>
-      <w:r>
-        <w:rPr>
-          <w:rFonts w:ascii="Arial" w:hAnsi="Arial" w:cs="Arial"/>
-          <w:sz w:val="24"/>
-          <w:szCs w:val="24"/>
-        </w:rPr>
-        <w:t>int[</w:t>
-      </w:r>
-      <w:proofErr w:type="gramEnd"/>
-      <w:r>
-        <w:rPr>
-          <w:rFonts w:ascii="Arial" w:hAnsi="Arial" w:cs="Arial"/>
-          <w:sz w:val="24"/>
-          <w:szCs w:val="24"/>
-        </w:rPr>
-        <w:t>] dear = new int[7];</w:t>
-      </w:r>
-    </w:p>
-    <w:p>
-      <w:pPr>
-        <w:rPr>
-          <w:rFonts w:ascii="Arial" w:hAnsi="Arial" w:cs="Arial"/>
-          <w:sz w:val="24"/>
-          <w:szCs w:val="24"/>
-        </w:rPr>
-      </w:pPr>
-      <w:r>
-        <w:rPr>
-          <w:rFonts w:ascii="Arial" w:hAnsi="Arial" w:cs="Arial"/>
-          <w:sz w:val="24"/>
-          <w:szCs w:val="24"/>
-        </w:rPr>
-        <w:t xml:space="preserve">        </w:t>
-      </w:r>
-      <w:proofErr w:type="gramStart"/>
-      <w:r>
-        <w:rPr>
-          <w:rFonts w:ascii="Arial" w:hAnsi="Arial" w:cs="Arial"/>
-          <w:sz w:val="24"/>
-          <w:szCs w:val="24"/>
-        </w:rPr>
-        <w:t>dear[</w:t>
-      </w:r>
-      <w:proofErr w:type="gramEnd"/>
-      <w:r>
-        <w:rPr>
-          <w:rFonts w:ascii="Arial" w:hAnsi="Arial" w:cs="Arial"/>
-          <w:sz w:val="24"/>
-          <w:szCs w:val="24"/>
-        </w:rPr>
-        <w:t>0] = 747;</w:t>
-      </w:r>
-    </w:p>
-    <w:p>
-      <w:pPr>
-        <w:rPr>
-          <w:rFonts w:ascii="Arial" w:hAnsi="Arial" w:cs="Arial"/>
-          <w:sz w:val="24"/>
-          <w:szCs w:val="24"/>
-        </w:rPr>
-      </w:pPr>
-      <w:r>
-        <w:rPr>
-          <w:rFonts w:ascii="Arial" w:hAnsi="Arial" w:cs="Arial"/>
-          <w:sz w:val="24"/>
-          <w:szCs w:val="24"/>
-        </w:rPr>
-        <w:t xml:space="preserve">        </w:t>
-      </w:r>
-      <w:proofErr w:type="gramStart"/>
-      <w:r>
-        <w:rPr>
-          <w:rFonts w:ascii="Arial" w:hAnsi="Arial" w:cs="Arial"/>
-          <w:sz w:val="24"/>
-          <w:szCs w:val="24"/>
-          <w:highlight w:val="yellow"/>
-        </w:rPr>
-        <w:t>foo(</w:t>
-      </w:r>
-      <w:proofErr w:type="gramEnd"/>
-      <w:r>
-        <w:rPr>
-          <w:rFonts w:ascii="Arial" w:hAnsi="Arial" w:cs="Arial"/>
-          <w:sz w:val="24"/>
-          <w:szCs w:val="24"/>
-          <w:highlight w:val="yellow"/>
-        </w:rPr>
-        <w:t>);</w:t>
-      </w:r>
-      <w:r>
-        <w:rPr>
-          <w:rFonts w:ascii="Arial" w:hAnsi="Arial" w:cs="Arial"/>
-          <w:sz w:val="24"/>
-          <w:szCs w:val="24"/>
-        </w:rPr>
-        <w:t xml:space="preserve"> </w:t>
-      </w:r>
-      <w:r>
-        <w:rPr>
-          <w:rFonts w:ascii="Arial" w:hAnsi="Arial" w:cs="Arial"/>
-          <w:sz w:val="24"/>
-          <w:szCs w:val="24"/>
-          <w:highlight w:val="green"/>
-        </w:rPr>
-        <w:t>se maneja desde el main y corta el programa</w:t>
-      </w:r>
-    </w:p>
-    <w:p>
-      <w:pPr>
-        <w:rPr>
-          <w:rFonts w:ascii="Arial" w:hAnsi="Arial" w:cs="Arial"/>
-          <w:sz w:val="24"/>
-          <w:szCs w:val="24"/>
-        </w:rPr>
-      </w:pPr>
-      <w:r>
-        <w:rPr>
-          <w:rFonts w:ascii="Arial" w:hAnsi="Arial" w:cs="Arial"/>
-          <w:sz w:val="24"/>
-          <w:szCs w:val="24"/>
-        </w:rPr>
-        <w:t xml:space="preserve">    }</w:t>
-      </w:r>
-    </w:p>
-    <w:p>
-      <w:pPr>
-        <w:rPr>
-          <w:rFonts w:ascii="Arial" w:hAnsi="Arial" w:cs="Arial"/>
-          <w:sz w:val="24"/>
-          <w:szCs w:val="24"/>
-        </w:rPr>
-      </w:pPr>
-      <w:r>
-        <w:rPr>
-          <w:rFonts w:ascii="Arial" w:hAnsi="Arial" w:cs="Arial"/>
-          <w:sz w:val="24"/>
-          <w:szCs w:val="24"/>
-        </w:rPr>
-        <w:t xml:space="preserve">    </w:t>
-      </w:r>
-    </w:p>
-    <w:p>
-      <w:pPr>
-        <w:rPr>
-          <w:rFonts w:ascii="Arial" w:hAnsi="Arial" w:cs="Arial"/>
-          <w:sz w:val="24"/>
-          <w:szCs w:val="24"/>
-        </w:rPr>
-      </w:pPr>
-      <w:r>
-        <w:rPr>
-          <w:rFonts w:ascii="Arial" w:hAnsi="Arial" w:cs="Arial"/>
-          <w:sz w:val="24"/>
-          <w:szCs w:val="24"/>
-        </w:rPr>
-        <w:t xml:space="preserve">    static void </w:t>
-      </w:r>
-      <w:proofErr w:type="gramStart"/>
-      <w:r>
-        <w:rPr>
-          <w:rFonts w:ascii="Arial" w:hAnsi="Arial" w:cs="Arial"/>
-          <w:sz w:val="24"/>
-          <w:szCs w:val="24"/>
-        </w:rPr>
-        <w:t>foo(</w:t>
-      </w:r>
-      <w:proofErr w:type="gramEnd"/>
-      <w:r>
-        <w:rPr>
-          <w:rFonts w:ascii="Arial" w:hAnsi="Arial" w:cs="Arial"/>
-          <w:sz w:val="24"/>
-          <w:szCs w:val="24"/>
-        </w:rPr>
-        <w:t>) throws MyException{</w:t>
-      </w:r>
-    </w:p>
-    <w:p>
-      <w:pPr>
-        <w:rPr>
-          <w:rFonts w:ascii="Arial" w:hAnsi="Arial" w:cs="Arial"/>
-          <w:sz w:val="24"/>
-          <w:szCs w:val="24"/>
-        </w:rPr>
-      </w:pPr>
-      <w:r>
-        <w:rPr>
-          <w:rFonts w:ascii="Arial" w:hAnsi="Arial" w:cs="Arial"/>
-          <w:sz w:val="24"/>
-          <w:szCs w:val="24"/>
-        </w:rPr>
-        <w:t xml:space="preserve">        throw new </w:t>
-      </w:r>
-      <w:proofErr w:type="gramStart"/>
-      <w:r>
-        <w:rPr>
-          <w:rFonts w:ascii="Arial" w:hAnsi="Arial" w:cs="Arial"/>
-          <w:sz w:val="24"/>
-          <w:szCs w:val="24"/>
-        </w:rPr>
-        <w:t>MyException(</w:t>
-      </w:r>
-      <w:proofErr w:type="gramEnd"/>
-      <w:r>
-        <w:rPr>
-          <w:rFonts w:ascii="Arial" w:hAnsi="Arial" w:cs="Arial"/>
-          <w:sz w:val="24"/>
-          <w:szCs w:val="24"/>
-        </w:rPr>
-        <w:t>"Exception from foo");</w:t>
+        <w:t xml:space="preserve">    static void foo() throws MyException{</w:t>
+      </w:r>
+    </w:p>
+    <w:p>
+      <w:pPr>
+        <w:rPr>
+          <w:rFonts w:ascii="Arial" w:hAnsi="Arial" w:cs="Arial"/>
+          <w:sz w:val="24"/>
+          <w:szCs w:val="24"/>
+        </w:rPr>
+      </w:pPr>
+      <w:r>
+        <w:rPr>
+          <w:rFonts w:ascii="Arial" w:hAnsi="Arial" w:cs="Arial"/>
+          <w:sz w:val="24"/>
+          <w:szCs w:val="24"/>
+        </w:rPr>
+        <w:t xml:space="preserve">        throw new MyException("Exception from foo");</w:t>
       </w:r>
     </w:p>
     <w:p>
@@ -8847,25 +7444,7 @@
           <w:sz w:val="24"/>
           <w:szCs w:val="24"/>
         </w:rPr>
-        <w:t xml:space="preserve">    public </w:t>
-      </w:r>
-      <w:proofErr w:type="gramStart"/>
-      <w:r>
-        <w:rPr>
-          <w:rFonts w:ascii="Arial" w:hAnsi="Arial" w:cs="Arial"/>
-          <w:sz w:val="24"/>
-          <w:szCs w:val="24"/>
-        </w:rPr>
-        <w:t>MyException(</w:t>
-      </w:r>
-      <w:proofErr w:type="gramEnd"/>
-      <w:r>
-        <w:rPr>
-          <w:rFonts w:ascii="Arial" w:hAnsi="Arial" w:cs="Arial"/>
-          <w:sz w:val="24"/>
-          <w:szCs w:val="24"/>
-        </w:rPr>
-        <w:t>String msg){</w:t>
+        <w:t xml:space="preserve">    public MyException(String msg){</w:t>
       </w:r>
     </w:p>
     <w:p>
@@ -9215,52 +7794,24 @@
           <w:sz w:val="24"/>
           <w:szCs w:val="24"/>
         </w:rPr>
-        <w:t xml:space="preserve">class </w:t>
-      </w:r>
-      <w:proofErr w:type="gramStart"/>
-      <w:r>
-        <w:rPr>
-          <w:rFonts w:ascii="Arial" w:hAnsi="Arial" w:cs="Arial"/>
-          <w:sz w:val="24"/>
-          <w:szCs w:val="24"/>
-        </w:rPr>
-        <w:t>TestClass{</w:t>
-      </w:r>
-      <w:proofErr w:type="gramEnd"/>
-    </w:p>
-    <w:p>
-      <w:pPr>
-        <w:rPr>
-          <w:rFonts w:ascii="Arial" w:hAnsi="Arial" w:cs="Arial"/>
-          <w:sz w:val="24"/>
-          <w:szCs w:val="24"/>
-        </w:rPr>
-      </w:pPr>
-      <w:r>
-        <w:rPr>
-          <w:rFonts w:ascii="Arial" w:hAnsi="Arial" w:cs="Arial"/>
-          <w:sz w:val="24"/>
-          <w:szCs w:val="24"/>
-        </w:rPr>
-        <w:t xml:space="preserve">   public static void </w:t>
-      </w:r>
-      <w:proofErr w:type="gramStart"/>
-      <w:r>
-        <w:rPr>
-          <w:rFonts w:ascii="Arial" w:hAnsi="Arial" w:cs="Arial"/>
-          <w:sz w:val="24"/>
-          <w:szCs w:val="24"/>
-        </w:rPr>
-        <w:t>main(</w:t>
-      </w:r>
-      <w:proofErr w:type="gramEnd"/>
-      <w:r>
-        <w:rPr>
-          <w:rFonts w:ascii="Arial" w:hAnsi="Arial" w:cs="Arial"/>
-          <w:sz w:val="24"/>
-          <w:szCs w:val="24"/>
-        </w:rPr>
-        <w:t>String args[]){</w:t>
+        <w:t>class TestClass{</w:t>
+      </w:r>
+    </w:p>
+    <w:p>
+      <w:pPr>
+        <w:rPr>
+          <w:rFonts w:ascii="Arial" w:hAnsi="Arial" w:cs="Arial"/>
+          <w:sz w:val="24"/>
+          <w:szCs w:val="24"/>
+        </w:rPr>
+      </w:pPr>
+      <w:r>
+        <w:rPr>
+          <w:rFonts w:ascii="Arial" w:hAnsi="Arial" w:cs="Arial"/>
+          <w:sz w:val="24"/>
+          <w:szCs w:val="24"/>
+        </w:rPr>
+        <w:t xml:space="preserve">   public static void main(String args[]){</w:t>
       </w:r>
     </w:p>
     <w:p>
@@ -9294,25 +7845,7 @@
           <w:sz w:val="24"/>
           <w:szCs w:val="24"/>
         </w:rPr>
-        <w:t xml:space="preserve">      </w:t>
-      </w:r>
-      <w:proofErr w:type="gramStart"/>
-      <w:r>
-        <w:rPr>
-          <w:rFonts w:ascii="Arial" w:hAnsi="Arial" w:cs="Arial"/>
-          <w:sz w:val="24"/>
-          <w:szCs w:val="24"/>
-        </w:rPr>
-        <w:t>loop :</w:t>
-      </w:r>
-      <w:proofErr w:type="gramEnd"/>
-      <w:r>
-        <w:rPr>
-          <w:rFonts w:ascii="Arial" w:hAnsi="Arial" w:cs="Arial"/>
-          <w:sz w:val="24"/>
-          <w:szCs w:val="24"/>
-        </w:rPr>
-        <w:t xml:space="preserve">         // 1</w:t>
+        <w:t xml:space="preserve">      loop :         // 1</w:t>
       </w:r>
     </w:p>
     <w:p>
@@ -9363,52 +7896,24 @@
           <w:sz w:val="24"/>
           <w:szCs w:val="24"/>
         </w:rPr>
-        <w:t xml:space="preserve">         </w:t>
-      </w:r>
-      <w:proofErr w:type="gramStart"/>
-      <w:r>
-        <w:rPr>
-          <w:rFonts w:ascii="Arial" w:hAnsi="Arial" w:cs="Arial"/>
-          <w:sz w:val="24"/>
-          <w:szCs w:val="24"/>
-        </w:rPr>
-        <w:t>try{</w:t>
-      </w:r>
-      <w:proofErr w:type="gramEnd"/>
-    </w:p>
-    <w:p>
-      <w:pPr>
-        <w:rPr>
-          <w:rFonts w:ascii="Arial" w:hAnsi="Arial" w:cs="Arial"/>
-          <w:sz w:val="24"/>
-          <w:szCs w:val="24"/>
-        </w:rPr>
-      </w:pPr>
-      <w:r>
-        <w:rPr>
-          <w:rFonts w:ascii="Arial" w:hAnsi="Arial" w:cs="Arial"/>
-          <w:sz w:val="24"/>
-          <w:szCs w:val="24"/>
-        </w:rPr>
-        <w:t xml:space="preserve">            for </w:t>
-      </w:r>
-      <w:proofErr w:type="gramStart"/>
-      <w:r>
-        <w:rPr>
-          <w:rFonts w:ascii="Arial" w:hAnsi="Arial" w:cs="Arial"/>
-          <w:sz w:val="24"/>
-          <w:szCs w:val="24"/>
-        </w:rPr>
-        <w:t>(  ;</w:t>
-      </w:r>
-      <w:proofErr w:type="gramEnd"/>
-      <w:r>
-        <w:rPr>
-          <w:rFonts w:ascii="Arial" w:hAnsi="Arial" w:cs="Arial"/>
-          <w:sz w:val="24"/>
-          <w:szCs w:val="24"/>
-        </w:rPr>
-        <w:t xml:space="preserve">  true ;  i++ ){</w:t>
+        <w:t xml:space="preserve">         try{</w:t>
+      </w:r>
+    </w:p>
+    <w:p>
+      <w:pPr>
+        <w:rPr>
+          <w:rFonts w:ascii="Arial" w:hAnsi="Arial" w:cs="Arial"/>
+          <w:sz w:val="24"/>
+          <w:szCs w:val="24"/>
+        </w:rPr>
+      </w:pPr>
+      <w:r>
+        <w:rPr>
+          <w:rFonts w:ascii="Arial" w:hAnsi="Arial" w:cs="Arial"/>
+          <w:sz w:val="24"/>
+          <w:szCs w:val="24"/>
+        </w:rPr>
+        <w:t xml:space="preserve">            for (  ;  true ;  i++ ){</w:t>
       </w:r>
     </w:p>
     <w:p>
@@ -9426,25 +7931,7 @@
           <w:szCs w:val="24"/>
         </w:rPr>
         <w:lastRenderedPageBreak/>
-        <w:t xml:space="preserve">               </w:t>
-      </w:r>
-      <w:proofErr w:type="gramStart"/>
-      <w:r>
-        <w:rPr>
-          <w:rFonts w:ascii="Arial" w:hAnsi="Arial" w:cs="Arial"/>
-          <w:sz w:val="24"/>
-          <w:szCs w:val="24"/>
-        </w:rPr>
-        <w:t>if( i</w:t>
-      </w:r>
-      <w:proofErr w:type="gramEnd"/>
-      <w:r>
-        <w:rPr>
-          <w:rFonts w:ascii="Arial" w:hAnsi="Arial" w:cs="Arial"/>
-          <w:sz w:val="24"/>
-          <w:szCs w:val="24"/>
-        </w:rPr>
-        <w:t xml:space="preserve"> &gt;5) break loop;       // 2</w:t>
+        <w:t xml:space="preserve">               if( i &gt;5) break loop;       // 2</w:t>
       </w:r>
     </w:p>
     <w:p>
@@ -9495,25 +7982,7 @@
           <w:sz w:val="24"/>
           <w:szCs w:val="24"/>
         </w:rPr>
-        <w:t xml:space="preserve">         </w:t>
-      </w:r>
-      <w:proofErr w:type="gramStart"/>
-      <w:r>
-        <w:rPr>
-          <w:rFonts w:ascii="Arial" w:hAnsi="Arial" w:cs="Arial"/>
-          <w:sz w:val="24"/>
-          <w:szCs w:val="24"/>
-        </w:rPr>
-        <w:t>catch(</w:t>
-      </w:r>
-      <w:proofErr w:type="gramEnd"/>
-      <w:r>
-        <w:rPr>
-          <w:rFonts w:ascii="Arial" w:hAnsi="Arial" w:cs="Arial"/>
-          <w:sz w:val="24"/>
-          <w:szCs w:val="24"/>
-        </w:rPr>
-        <w:t>Exception e){</w:t>
+        <w:t xml:space="preserve">         catch(Exception e){</w:t>
       </w:r>
     </w:p>
     <w:p>
@@ -9564,18 +8033,8 @@
           <w:sz w:val="24"/>
           <w:szCs w:val="24"/>
         </w:rPr>
-        <w:t xml:space="preserve">         </w:t>
-      </w:r>
-      <w:proofErr w:type="gramStart"/>
-      <w:r>
-        <w:rPr>
-          <w:rFonts w:ascii="Arial" w:hAnsi="Arial" w:cs="Arial"/>
-          <w:sz w:val="24"/>
-          <w:szCs w:val="24"/>
-        </w:rPr>
-        <w:t>finally{</w:t>
-      </w:r>
-      <w:proofErr w:type="gramEnd"/>
+        <w:t xml:space="preserve">         finally{</w:t>
+      </w:r>
     </w:p>
     <w:p>
       <w:pPr>
@@ -9600,34 +8059,15 @@
           <w:szCs w:val="24"/>
           <w:highlight w:val="yellow"/>
         </w:rPr>
-        <w:t>System.out.println("In Finally"</w:t>
-      </w:r>
-      <w:proofErr w:type="gramStart"/>
-      <w:r>
-        <w:rPr>
-          <w:rFonts w:ascii="Arial" w:hAnsi="Arial" w:cs="Arial"/>
-          <w:sz w:val="24"/>
-          <w:szCs w:val="24"/>
-          <w:highlight w:val="yellow"/>
-        </w:rPr>
-        <w:t>);</w:t>
-      </w:r>
-      <w:r>
-        <w:rPr>
-          <w:rFonts w:ascii="Arial" w:hAnsi="Arial" w:cs="Arial"/>
-          <w:sz w:val="24"/>
-          <w:szCs w:val="24"/>
-        </w:rPr>
-        <w:t xml:space="preserve">   </w:t>
-      </w:r>
-      <w:proofErr w:type="gramEnd"/>
-      <w:r>
-        <w:rPr>
-          <w:rFonts w:ascii="Arial" w:hAnsi="Arial" w:cs="Arial"/>
-          <w:sz w:val="24"/>
-          <w:szCs w:val="24"/>
-        </w:rPr>
-        <w:t xml:space="preserve">   // 3</w:t>
+        <w:t>System.out.println("In Finally");</w:t>
+      </w:r>
+      <w:r>
+        <w:rPr>
+          <w:rFonts w:ascii="Arial" w:hAnsi="Arial" w:cs="Arial"/>
+          <w:sz w:val="24"/>
+          <w:szCs w:val="24"/>
+        </w:rPr>
+        <w:t xml:space="preserve">      // 3</w:t>
       </w:r>
     </w:p>
     <w:p>
@@ -10073,25 +8513,7 @@
           <w:sz w:val="24"/>
           <w:szCs w:val="24"/>
         </w:rPr>
-        <w:t>2.    public static void main(</w:t>
-      </w:r>
-      <w:proofErr w:type="gramStart"/>
-      <w:r>
-        <w:rPr>
-          <w:rFonts w:ascii="Arial" w:hAnsi="Arial" w:cs="Arial"/>
-          <w:sz w:val="24"/>
-          <w:szCs w:val="24"/>
-        </w:rPr>
-        <w:t>String[</w:t>
-      </w:r>
-      <w:proofErr w:type="gramEnd"/>
-      <w:r>
-        <w:rPr>
-          <w:rFonts w:ascii="Arial" w:hAnsi="Arial" w:cs="Arial"/>
-          <w:sz w:val="24"/>
-          <w:szCs w:val="24"/>
-        </w:rPr>
-        <w:t xml:space="preserve">] args) { </w:t>
+        <w:t xml:space="preserve">2.    public static void main(String[] args) { </w:t>
       </w:r>
     </w:p>
     <w:p>
@@ -10125,70 +8547,24 @@
           <w:sz w:val="24"/>
           <w:szCs w:val="24"/>
         </w:rPr>
-        <w:t>4</w:t>
-      </w:r>
-      <w:bookmarkStart w:id="0" w:name="_GoBack"/>
-      <w:r>
-        <w:rPr>
-          <w:rFonts w:ascii="Arial" w:hAnsi="Arial" w:cs="Arial"/>
-          <w:sz w:val="24"/>
-          <w:szCs w:val="24"/>
-        </w:rPr>
-        <w:t xml:space="preserve">.            </w:t>
-      </w:r>
-      <w:proofErr w:type="gramStart"/>
-      <w:r>
-        <w:rPr>
-          <w:rFonts w:ascii="Arial" w:hAnsi="Arial" w:cs="Arial"/>
-          <w:sz w:val="24"/>
-          <w:szCs w:val="24"/>
-        </w:rPr>
-        <w:t>doSomething(</w:t>
-      </w:r>
-      <w:proofErr w:type="gramEnd"/>
-      <w:r>
-        <w:rPr>
-          <w:rFonts w:ascii="Arial" w:hAnsi="Arial" w:cs="Arial"/>
-          <w:sz w:val="24"/>
-          <w:szCs w:val="24"/>
-        </w:rPr>
-        <w:t xml:space="preserve">); </w:t>
-      </w:r>
-    </w:p>
-    <w:bookmarkEnd w:id="0"/>
-    <w:p>
-      <w:pPr>
-        <w:rPr>
-          <w:rFonts w:ascii="Arial" w:hAnsi="Arial" w:cs="Arial"/>
-          <w:sz w:val="24"/>
-          <w:szCs w:val="24"/>
-        </w:rPr>
-      </w:pPr>
-      <w:r>
-        <w:rPr>
-          <w:rFonts w:ascii="Arial" w:hAnsi="Arial" w:cs="Arial"/>
-          <w:sz w:val="24"/>
-          <w:szCs w:val="24"/>
-        </w:rPr>
-        <w:t xml:space="preserve">5.      </w:t>
-      </w:r>
-      <w:proofErr w:type="gramStart"/>
-      <w:r>
-        <w:rPr>
-          <w:rFonts w:ascii="Arial" w:hAnsi="Arial" w:cs="Arial"/>
-          <w:sz w:val="24"/>
-          <w:szCs w:val="24"/>
-        </w:rPr>
-        <w:t xml:space="preserve">  }</w:t>
-      </w:r>
-      <w:proofErr w:type="gramEnd"/>
-      <w:r>
-        <w:rPr>
-          <w:rFonts w:ascii="Arial" w:hAnsi="Arial" w:cs="Arial"/>
-          <w:sz w:val="24"/>
-          <w:szCs w:val="24"/>
-        </w:rPr>
-        <w:t xml:space="preserve"> catch (MySpecialException e) {</w:t>
+        <w:t xml:space="preserve">4.            doSomething(); </w:t>
+      </w:r>
+    </w:p>
+    <w:p>
+      <w:pPr>
+        <w:rPr>
+          <w:rFonts w:ascii="Arial" w:hAnsi="Arial" w:cs="Arial"/>
+          <w:sz w:val="24"/>
+          <w:szCs w:val="24"/>
+        </w:rPr>
+      </w:pPr>
+      <w:r>
+        <w:rPr>
+          <w:rFonts w:ascii="Arial" w:hAnsi="Arial" w:cs="Arial"/>
+          <w:sz w:val="24"/>
+          <w:szCs w:val="24"/>
+        </w:rPr>
+        <w:t>5.        } catch (MySpecialException e) {</w:t>
       </w:r>
     </w:p>
     <w:p>
@@ -10223,60 +8599,24 @@
           <w:szCs w:val="24"/>
         </w:rPr>
         <w:lastRenderedPageBreak/>
-        <w:t xml:space="preserve">7.      </w:t>
-      </w:r>
-      <w:proofErr w:type="gramStart"/>
-      <w:r>
-        <w:rPr>
-          <w:rFonts w:ascii="Arial" w:hAnsi="Arial" w:cs="Arial"/>
-          <w:sz w:val="24"/>
-          <w:szCs w:val="24"/>
-        </w:rPr>
-        <w:t xml:space="preserve">  }</w:t>
-      </w:r>
-      <w:proofErr w:type="gramEnd"/>
-      <w:r>
-        <w:rPr>
-          <w:rFonts w:ascii="Arial" w:hAnsi="Arial" w:cs="Arial"/>
-          <w:sz w:val="24"/>
-          <w:szCs w:val="24"/>
-        </w:rPr>
-        <w:t xml:space="preserve"> </w:t>
-      </w:r>
-    </w:p>
-    <w:p>
-      <w:pPr>
-        <w:rPr>
-          <w:rFonts w:ascii="Arial" w:hAnsi="Arial" w:cs="Arial"/>
-          <w:sz w:val="24"/>
-          <w:szCs w:val="24"/>
-        </w:rPr>
-      </w:pPr>
-      <w:r>
-        <w:rPr>
-          <w:rFonts w:ascii="Arial" w:hAnsi="Arial" w:cs="Arial"/>
-          <w:sz w:val="24"/>
-          <w:szCs w:val="24"/>
-        </w:rPr>
-        <w:t xml:space="preserve">8.  </w:t>
-      </w:r>
-      <w:proofErr w:type="gramStart"/>
-      <w:r>
-        <w:rPr>
-          <w:rFonts w:ascii="Arial" w:hAnsi="Arial" w:cs="Arial"/>
-          <w:sz w:val="24"/>
-          <w:szCs w:val="24"/>
-        </w:rPr>
-        <w:t xml:space="preserve">  }</w:t>
-      </w:r>
-      <w:proofErr w:type="gramEnd"/>
-      <w:r>
-        <w:rPr>
-          <w:rFonts w:ascii="Arial" w:hAnsi="Arial" w:cs="Arial"/>
-          <w:sz w:val="24"/>
-          <w:szCs w:val="24"/>
-        </w:rPr>
-        <w:t xml:space="preserve"> </w:t>
+        <w:t xml:space="preserve">7.        } </w:t>
+      </w:r>
+    </w:p>
+    <w:p>
+      <w:pPr>
+        <w:rPr>
+          <w:rFonts w:ascii="Arial" w:hAnsi="Arial" w:cs="Arial"/>
+          <w:sz w:val="24"/>
+          <w:szCs w:val="24"/>
+        </w:rPr>
+      </w:pPr>
+      <w:r>
+        <w:rPr>
+          <w:rFonts w:ascii="Arial" w:hAnsi="Arial" w:cs="Arial"/>
+          <w:sz w:val="24"/>
+          <w:szCs w:val="24"/>
+        </w:rPr>
+        <w:t xml:space="preserve">8.    } </w:t>
       </w:r>
     </w:p>
     <w:p>
@@ -10310,165 +8650,75 @@
           <w:sz w:val="24"/>
           <w:szCs w:val="24"/>
         </w:rPr>
-        <w:t xml:space="preserve">10.    static void </w:t>
-      </w:r>
-      <w:proofErr w:type="gramStart"/>
-      <w:r>
-        <w:rPr>
-          <w:rFonts w:ascii="Arial" w:hAnsi="Arial" w:cs="Arial"/>
-          <w:sz w:val="24"/>
-          <w:szCs w:val="24"/>
-        </w:rPr>
-        <w:t>doSomething(</w:t>
-      </w:r>
-      <w:proofErr w:type="gramEnd"/>
-      <w:r>
-        <w:rPr>
-          <w:rFonts w:ascii="Arial" w:hAnsi="Arial" w:cs="Arial"/>
-          <w:sz w:val="24"/>
-          <w:szCs w:val="24"/>
-        </w:rPr>
-        <w:t xml:space="preserve">) { </w:t>
-      </w:r>
-    </w:p>
-    <w:p>
-      <w:pPr>
-        <w:rPr>
-          <w:rFonts w:ascii="Arial" w:hAnsi="Arial" w:cs="Arial"/>
-          <w:sz w:val="24"/>
-          <w:szCs w:val="24"/>
-        </w:rPr>
-      </w:pPr>
-      <w:r>
-        <w:rPr>
-          <w:rFonts w:ascii="Arial" w:hAnsi="Arial" w:cs="Arial"/>
-          <w:sz w:val="24"/>
-          <w:szCs w:val="24"/>
-        </w:rPr>
-        <w:t xml:space="preserve">11.        </w:t>
-      </w:r>
-      <w:proofErr w:type="gramStart"/>
-      <w:r>
-        <w:rPr>
-          <w:rFonts w:ascii="Arial" w:hAnsi="Arial" w:cs="Arial"/>
-          <w:sz w:val="24"/>
-          <w:szCs w:val="24"/>
-        </w:rPr>
-        <w:t>int[</w:t>
-      </w:r>
-      <w:proofErr w:type="gramEnd"/>
-      <w:r>
-        <w:rPr>
-          <w:rFonts w:ascii="Arial" w:hAnsi="Arial" w:cs="Arial"/>
-          <w:sz w:val="24"/>
-          <w:szCs w:val="24"/>
-        </w:rPr>
-        <w:t xml:space="preserve">] array = new int[4]; </w:t>
-      </w:r>
-    </w:p>
-    <w:p>
-      <w:pPr>
-        <w:rPr>
-          <w:rFonts w:ascii="Arial" w:hAnsi="Arial" w:cs="Arial"/>
-          <w:sz w:val="24"/>
-          <w:szCs w:val="24"/>
-        </w:rPr>
-      </w:pPr>
-      <w:r>
-        <w:rPr>
-          <w:rFonts w:ascii="Arial" w:hAnsi="Arial" w:cs="Arial"/>
-          <w:sz w:val="24"/>
-          <w:szCs w:val="24"/>
-        </w:rPr>
-        <w:t xml:space="preserve">12.        </w:t>
-      </w:r>
-      <w:proofErr w:type="gramStart"/>
-      <w:r>
-        <w:rPr>
-          <w:rFonts w:ascii="Arial" w:hAnsi="Arial" w:cs="Arial"/>
-          <w:sz w:val="24"/>
-          <w:szCs w:val="24"/>
-        </w:rPr>
-        <w:t>array[</w:t>
-      </w:r>
-      <w:proofErr w:type="gramEnd"/>
-      <w:r>
-        <w:rPr>
-          <w:rFonts w:ascii="Arial" w:hAnsi="Arial" w:cs="Arial"/>
-          <w:sz w:val="24"/>
-          <w:szCs w:val="24"/>
-        </w:rPr>
-        <w:t xml:space="preserve">4] = 4; </w:t>
-      </w:r>
-    </w:p>
-    <w:p>
-      <w:pPr>
-        <w:rPr>
-          <w:rFonts w:ascii="Arial" w:hAnsi="Arial" w:cs="Arial"/>
-          <w:sz w:val="24"/>
-          <w:szCs w:val="24"/>
-        </w:rPr>
-      </w:pPr>
-      <w:r>
-        <w:rPr>
-          <w:rFonts w:ascii="Arial" w:hAnsi="Arial" w:cs="Arial"/>
-          <w:sz w:val="24"/>
-          <w:szCs w:val="24"/>
-        </w:rPr>
-        <w:t xml:space="preserve">13.        </w:t>
-      </w:r>
-      <w:proofErr w:type="gramStart"/>
-      <w:r>
-        <w:rPr>
-          <w:rFonts w:ascii="Arial" w:hAnsi="Arial" w:cs="Arial"/>
-          <w:sz w:val="24"/>
-          <w:szCs w:val="24"/>
-        </w:rPr>
-        <w:t>doSomethingElse(</w:t>
-      </w:r>
-      <w:proofErr w:type="gramEnd"/>
-      <w:r>
-        <w:rPr>
-          <w:rFonts w:ascii="Arial" w:hAnsi="Arial" w:cs="Arial"/>
-          <w:sz w:val="24"/>
-          <w:szCs w:val="24"/>
-        </w:rPr>
-        <w:t xml:space="preserve">); </w:t>
-      </w:r>
-    </w:p>
-    <w:p>
-      <w:pPr>
-        <w:rPr>
-          <w:rFonts w:ascii="Arial" w:hAnsi="Arial" w:cs="Arial"/>
-          <w:sz w:val="24"/>
-          <w:szCs w:val="24"/>
-        </w:rPr>
-      </w:pPr>
-      <w:r>
-        <w:rPr>
-          <w:rFonts w:ascii="Arial" w:hAnsi="Arial" w:cs="Arial"/>
-          <w:sz w:val="24"/>
-          <w:szCs w:val="24"/>
-        </w:rPr>
-        <w:t xml:space="preserve">14.  </w:t>
-      </w:r>
-      <w:proofErr w:type="gramStart"/>
-      <w:r>
-        <w:rPr>
-          <w:rFonts w:ascii="Arial" w:hAnsi="Arial" w:cs="Arial"/>
-          <w:sz w:val="24"/>
-          <w:szCs w:val="24"/>
-        </w:rPr>
-        <w:t xml:space="preserve">  }</w:t>
-      </w:r>
-      <w:proofErr w:type="gramEnd"/>
-      <w:r>
-        <w:rPr>
-          <w:rFonts w:ascii="Arial" w:hAnsi="Arial" w:cs="Arial"/>
-          <w:sz w:val="24"/>
-          <w:szCs w:val="24"/>
-        </w:rPr>
-        <w:t xml:space="preserve"> </w:t>
+        <w:t xml:space="preserve">10.    static void doSomething() { </w:t>
+      </w:r>
+    </w:p>
+    <w:p>
+      <w:pPr>
+        <w:rPr>
+          <w:rFonts w:ascii="Arial" w:hAnsi="Arial" w:cs="Arial"/>
+          <w:sz w:val="24"/>
+          <w:szCs w:val="24"/>
+        </w:rPr>
+      </w:pPr>
+      <w:r>
+        <w:rPr>
+          <w:rFonts w:ascii="Arial" w:hAnsi="Arial" w:cs="Arial"/>
+          <w:sz w:val="24"/>
+          <w:szCs w:val="24"/>
+        </w:rPr>
+        <w:t xml:space="preserve">11.        int[] array = new int[4]; </w:t>
+      </w:r>
+    </w:p>
+    <w:p>
+      <w:pPr>
+        <w:rPr>
+          <w:rFonts w:ascii="Arial" w:hAnsi="Arial" w:cs="Arial"/>
+          <w:sz w:val="24"/>
+          <w:szCs w:val="24"/>
+        </w:rPr>
+      </w:pPr>
+      <w:r>
+        <w:rPr>
+          <w:rFonts w:ascii="Arial" w:hAnsi="Arial" w:cs="Arial"/>
+          <w:sz w:val="24"/>
+          <w:szCs w:val="24"/>
+        </w:rPr>
+        <w:t xml:space="preserve">12.        array[4] = 4; </w:t>
+      </w:r>
+    </w:p>
+    <w:p>
+      <w:pPr>
+        <w:rPr>
+          <w:rFonts w:ascii="Arial" w:hAnsi="Arial" w:cs="Arial"/>
+          <w:sz w:val="24"/>
+          <w:szCs w:val="24"/>
+        </w:rPr>
+      </w:pPr>
+      <w:r>
+        <w:rPr>
+          <w:rFonts w:ascii="Arial" w:hAnsi="Arial" w:cs="Arial"/>
+          <w:sz w:val="24"/>
+          <w:szCs w:val="24"/>
+        </w:rPr>
+        <w:t xml:space="preserve">13.        doSomethingElse(); </w:t>
+      </w:r>
+    </w:p>
+    <w:p>
+      <w:pPr>
+        <w:rPr>
+          <w:rFonts w:ascii="Arial" w:hAnsi="Arial" w:cs="Arial"/>
+          <w:sz w:val="24"/>
+          <w:szCs w:val="24"/>
+        </w:rPr>
+      </w:pPr>
+      <w:r>
+        <w:rPr>
+          <w:rFonts w:ascii="Arial" w:hAnsi="Arial" w:cs="Arial"/>
+          <w:sz w:val="24"/>
+          <w:szCs w:val="24"/>
+        </w:rPr>
+        <w:t xml:space="preserve">14.    } </w:t>
       </w:r>
     </w:p>
     <w:p>
@@ -10502,95 +8752,41 @@
           <w:sz w:val="24"/>
           <w:szCs w:val="24"/>
         </w:rPr>
-        <w:t xml:space="preserve">16.    static void </w:t>
-      </w:r>
-      <w:proofErr w:type="gramStart"/>
-      <w:r>
-        <w:rPr>
-          <w:rFonts w:ascii="Arial" w:hAnsi="Arial" w:cs="Arial"/>
-          <w:sz w:val="24"/>
-          <w:szCs w:val="24"/>
-        </w:rPr>
-        <w:t>doSomethingElse(</w:t>
-      </w:r>
-      <w:proofErr w:type="gramEnd"/>
-      <w:r>
-        <w:rPr>
-          <w:rFonts w:ascii="Arial" w:hAnsi="Arial" w:cs="Arial"/>
-          <w:sz w:val="24"/>
-          <w:szCs w:val="24"/>
-        </w:rPr>
-        <w:t xml:space="preserve">) { </w:t>
-      </w:r>
-    </w:p>
-    <w:p>
-      <w:pPr>
-        <w:rPr>
-          <w:rFonts w:ascii="Arial" w:hAnsi="Arial" w:cs="Arial"/>
-          <w:sz w:val="24"/>
-          <w:szCs w:val="24"/>
-        </w:rPr>
-      </w:pPr>
-      <w:r>
-        <w:rPr>
-          <w:rFonts w:ascii="Arial" w:hAnsi="Arial" w:cs="Arial"/>
-          <w:sz w:val="24"/>
-          <w:szCs w:val="24"/>
-        </w:rPr>
-        <w:t xml:space="preserve">17.        throw new </w:t>
-      </w:r>
-      <w:proofErr w:type="gramStart"/>
-      <w:r>
-        <w:rPr>
-          <w:rFonts w:ascii="Arial" w:hAnsi="Arial" w:cs="Arial"/>
-          <w:sz w:val="24"/>
-          <w:szCs w:val="24"/>
-        </w:rPr>
-        <w:t>MySpecialException(</w:t>
-      </w:r>
-      <w:proofErr w:type="gramEnd"/>
-      <w:r>
-        <w:rPr>
-          <w:rFonts w:ascii="Arial" w:hAnsi="Arial" w:cs="Arial"/>
-          <w:sz w:val="24"/>
-          <w:szCs w:val="24"/>
-        </w:rPr>
-        <w:t xml:space="preserve">"Sorry, can't do something else"); </w:t>
-      </w:r>
-    </w:p>
-    <w:p>
-      <w:pPr>
-        <w:rPr>
-          <w:rFonts w:ascii="Arial" w:hAnsi="Arial" w:cs="Arial"/>
-          <w:sz w:val="24"/>
-          <w:szCs w:val="24"/>
-        </w:rPr>
-      </w:pPr>
-      <w:r>
-        <w:rPr>
-          <w:rFonts w:ascii="Arial" w:hAnsi="Arial" w:cs="Arial"/>
-          <w:sz w:val="24"/>
-          <w:szCs w:val="24"/>
-        </w:rPr>
-        <w:t xml:space="preserve">18.  </w:t>
-      </w:r>
-      <w:proofErr w:type="gramStart"/>
-      <w:r>
-        <w:rPr>
-          <w:rFonts w:ascii="Arial" w:hAnsi="Arial" w:cs="Arial"/>
-          <w:sz w:val="24"/>
-          <w:szCs w:val="24"/>
-        </w:rPr>
-        <w:t xml:space="preserve">  }</w:t>
-      </w:r>
-      <w:proofErr w:type="gramEnd"/>
-      <w:r>
-        <w:rPr>
-          <w:rFonts w:ascii="Arial" w:hAnsi="Arial" w:cs="Arial"/>
-          <w:sz w:val="24"/>
-          <w:szCs w:val="24"/>
-        </w:rPr>
-        <w:t xml:space="preserve"> </w:t>
+        <w:t xml:space="preserve">16.    static void doSomethingElse() { </w:t>
+      </w:r>
+    </w:p>
+    <w:p>
+      <w:pPr>
+        <w:rPr>
+          <w:rFonts w:ascii="Arial" w:hAnsi="Arial" w:cs="Arial"/>
+          <w:sz w:val="24"/>
+          <w:szCs w:val="24"/>
+        </w:rPr>
+      </w:pPr>
+      <w:r>
+        <w:rPr>
+          <w:rFonts w:ascii="Arial" w:hAnsi="Arial" w:cs="Arial"/>
+          <w:sz w:val="24"/>
+          <w:szCs w:val="24"/>
+        </w:rPr>
+        <w:t xml:space="preserve">17.        throw new MySpecialException("Sorry, can't do something else"); </w:t>
+      </w:r>
+    </w:p>
+    <w:p>
+      <w:pPr>
+        <w:rPr>
+          <w:rFonts w:ascii="Arial" w:hAnsi="Arial" w:cs="Arial"/>
+          <w:sz w:val="24"/>
+          <w:szCs w:val="24"/>
+        </w:rPr>
+      </w:pPr>
+      <w:r>
+        <w:rPr>
+          <w:rFonts w:ascii="Arial" w:hAnsi="Arial" w:cs="Arial"/>
+          <w:sz w:val="24"/>
+          <w:szCs w:val="24"/>
+        </w:rPr>
+        <w:t xml:space="preserve">18.    } </w:t>
       </w:r>
     </w:p>
     <w:p>
@@ -10804,95 +9000,41 @@
           <w:sz w:val="24"/>
           <w:szCs w:val="24"/>
         </w:rPr>
-        <w:t xml:space="preserve">public class </w:t>
-      </w:r>
-      <w:proofErr w:type="gramStart"/>
-      <w:r>
-        <w:rPr>
-          <w:rFonts w:ascii="Arial" w:hAnsi="Arial" w:cs="Arial"/>
-          <w:sz w:val="24"/>
-          <w:szCs w:val="24"/>
-        </w:rPr>
-        <w:t>Test{</w:t>
-      </w:r>
-      <w:proofErr w:type="gramEnd"/>
-      <w:r>
-        <w:rPr>
-          <w:rFonts w:ascii="Arial" w:hAnsi="Arial" w:cs="Arial"/>
-          <w:sz w:val="24"/>
-          <w:szCs w:val="24"/>
-        </w:rPr>
-        <w:t xml:space="preserve">   </w:t>
-      </w:r>
-    </w:p>
-    <w:p>
-      <w:pPr>
-        <w:rPr>
-          <w:rFonts w:ascii="Arial" w:hAnsi="Arial" w:cs="Arial"/>
-          <w:sz w:val="24"/>
-          <w:szCs w:val="24"/>
-        </w:rPr>
-      </w:pPr>
-      <w:r>
-        <w:rPr>
-          <w:rFonts w:ascii="Arial" w:hAnsi="Arial" w:cs="Arial"/>
-          <w:sz w:val="24"/>
-          <w:szCs w:val="24"/>
-        </w:rPr>
-        <w:t xml:space="preserve"> public int </w:t>
-      </w:r>
-      <w:proofErr w:type="gramStart"/>
-      <w:r>
-        <w:rPr>
-          <w:rFonts w:ascii="Arial" w:hAnsi="Arial" w:cs="Arial"/>
-          <w:sz w:val="24"/>
-          <w:szCs w:val="24"/>
-        </w:rPr>
-        <w:t>luckyNumber(</w:t>
-      </w:r>
-      <w:proofErr w:type="gramEnd"/>
-      <w:r>
-        <w:rPr>
-          <w:rFonts w:ascii="Arial" w:hAnsi="Arial" w:cs="Arial"/>
-          <w:sz w:val="24"/>
-          <w:szCs w:val="24"/>
-        </w:rPr>
-        <w:t xml:space="preserve">int seed){     </w:t>
-      </w:r>
-    </w:p>
-    <w:p>
-      <w:pPr>
-        <w:rPr>
-          <w:rFonts w:ascii="Arial" w:hAnsi="Arial" w:cs="Arial"/>
-          <w:sz w:val="24"/>
-          <w:szCs w:val="24"/>
-        </w:rPr>
-      </w:pPr>
-      <w:r>
-        <w:rPr>
-          <w:rFonts w:ascii="Arial" w:hAnsi="Arial" w:cs="Arial"/>
-          <w:sz w:val="24"/>
-          <w:szCs w:val="24"/>
-        </w:rPr>
-        <w:t xml:space="preserve">  </w:t>
-      </w:r>
-      <w:proofErr w:type="gramStart"/>
-      <w:r>
-        <w:rPr>
-          <w:rFonts w:ascii="Arial" w:hAnsi="Arial" w:cs="Arial"/>
-          <w:sz w:val="24"/>
-          <w:szCs w:val="24"/>
-        </w:rPr>
-        <w:t>if(</w:t>
-      </w:r>
-      <w:proofErr w:type="gramEnd"/>
-      <w:r>
-        <w:rPr>
-          <w:rFonts w:ascii="Arial" w:hAnsi="Arial" w:cs="Arial"/>
-          <w:sz w:val="24"/>
-          <w:szCs w:val="24"/>
-        </w:rPr>
-        <w:t xml:space="preserve">seed &gt; 10) return seed%10;         </w:t>
+        <w:t xml:space="preserve">public class Test{   </w:t>
+      </w:r>
+    </w:p>
+    <w:p>
+      <w:pPr>
+        <w:rPr>
+          <w:rFonts w:ascii="Arial" w:hAnsi="Arial" w:cs="Arial"/>
+          <w:sz w:val="24"/>
+          <w:szCs w:val="24"/>
+        </w:rPr>
+      </w:pPr>
+      <w:r>
+        <w:rPr>
+          <w:rFonts w:ascii="Arial" w:hAnsi="Arial" w:cs="Arial"/>
+          <w:sz w:val="24"/>
+          <w:szCs w:val="24"/>
+        </w:rPr>
+        <w:t xml:space="preserve"> public int luckyNumber(int seed){     </w:t>
+      </w:r>
+    </w:p>
+    <w:p>
+      <w:pPr>
+        <w:rPr>
+          <w:rFonts w:ascii="Arial" w:hAnsi="Arial" w:cs="Arial"/>
+          <w:sz w:val="24"/>
+          <w:szCs w:val="24"/>
+        </w:rPr>
+      </w:pPr>
+      <w:r>
+        <w:rPr>
+          <w:rFonts w:ascii="Arial" w:hAnsi="Arial" w:cs="Arial"/>
+          <w:sz w:val="24"/>
+          <w:szCs w:val="24"/>
+        </w:rPr>
+        <w:t xml:space="preserve">  if(seed &gt; 10) return seed%10;         </w:t>
       </w:r>
     </w:p>
     <w:p>
@@ -10926,60 +9068,24 @@
           <w:sz w:val="24"/>
           <w:szCs w:val="24"/>
         </w:rPr>
-        <w:t xml:space="preserve">  </w:t>
-      </w:r>
-      <w:proofErr w:type="gramStart"/>
-      <w:r>
-        <w:rPr>
-          <w:rFonts w:ascii="Arial" w:hAnsi="Arial" w:cs="Arial"/>
-          <w:sz w:val="24"/>
-          <w:szCs w:val="24"/>
-        </w:rPr>
-        <w:t>try{</w:t>
-      </w:r>
-      <w:proofErr w:type="gramEnd"/>
-      <w:r>
-        <w:rPr>
-          <w:rFonts w:ascii="Arial" w:hAnsi="Arial" w:cs="Arial"/>
-          <w:sz w:val="24"/>
-          <w:szCs w:val="24"/>
-        </w:rPr>
-        <w:t xml:space="preserve">              </w:t>
-      </w:r>
-    </w:p>
-    <w:p>
-      <w:pPr>
-        <w:rPr>
-          <w:rFonts w:ascii="Arial" w:hAnsi="Arial" w:cs="Arial"/>
-          <w:sz w:val="24"/>
-          <w:szCs w:val="24"/>
-        </w:rPr>
-      </w:pPr>
-      <w:r>
-        <w:rPr>
-          <w:rFonts w:ascii="Arial" w:hAnsi="Arial" w:cs="Arial"/>
-          <w:sz w:val="24"/>
-          <w:szCs w:val="24"/>
-        </w:rPr>
-        <w:t xml:space="preserve">  </w:t>
-      </w:r>
-      <w:proofErr w:type="gramStart"/>
-      <w:r>
-        <w:rPr>
-          <w:rFonts w:ascii="Arial" w:hAnsi="Arial" w:cs="Arial"/>
-          <w:sz w:val="24"/>
-          <w:szCs w:val="24"/>
-        </w:rPr>
-        <w:t>if(</w:t>
-      </w:r>
-      <w:proofErr w:type="gramEnd"/>
-      <w:r>
-        <w:rPr>
-          <w:rFonts w:ascii="Arial" w:hAnsi="Arial" w:cs="Arial"/>
-          <w:sz w:val="24"/>
-          <w:szCs w:val="24"/>
-        </w:rPr>
-        <w:t xml:space="preserve">seed%2 == 0) throw new Exception("No Even no.");             </w:t>
+        <w:t xml:space="preserve">  try{              </w:t>
+      </w:r>
+    </w:p>
+    <w:p>
+      <w:pPr>
+        <w:rPr>
+          <w:rFonts w:ascii="Arial" w:hAnsi="Arial" w:cs="Arial"/>
+          <w:sz w:val="24"/>
+          <w:szCs w:val="24"/>
+        </w:rPr>
+      </w:pPr>
+      <w:r>
+        <w:rPr>
+          <w:rFonts w:ascii="Arial" w:hAnsi="Arial" w:cs="Arial"/>
+          <w:sz w:val="24"/>
+          <w:szCs w:val="24"/>
+        </w:rPr>
+        <w:t xml:space="preserve">  if(seed%2 == 0) throw new Exception("No Even no.");             </w:t>
       </w:r>
     </w:p>
     <w:p>
@@ -11024,23 +9130,13 @@
           <w:szCs w:val="24"/>
         </w:rPr>
       </w:pPr>
-      <w:proofErr w:type="gramStart"/>
-      <w:r>
-        <w:rPr>
-          <w:rFonts w:ascii="Arial" w:hAnsi="Arial" w:cs="Arial"/>
-          <w:sz w:val="24"/>
-          <w:szCs w:val="24"/>
-        </w:rPr>
-        <w:t>catch(</w:t>
-      </w:r>
-      <w:proofErr w:type="gramEnd"/>
-      <w:r>
-        <w:rPr>
-          <w:rFonts w:ascii="Arial" w:hAnsi="Arial" w:cs="Arial"/>
-          <w:sz w:val="24"/>
-          <w:szCs w:val="24"/>
-        </w:rPr>
-        <w:t xml:space="preserve">Exception e){  </w:t>
+      <w:r>
+        <w:rPr>
+          <w:rFonts w:ascii="Arial" w:hAnsi="Arial" w:cs="Arial"/>
+          <w:sz w:val="24"/>
+          <w:szCs w:val="24"/>
+        </w:rPr>
+        <w:t xml:space="preserve">catch(Exception e){  </w:t>
       </w:r>
     </w:p>
     <w:p>
@@ -11086,23 +9182,13 @@
           <w:szCs w:val="24"/>
         </w:rPr>
       </w:pPr>
-      <w:proofErr w:type="gramStart"/>
-      <w:r>
-        <w:rPr>
-          <w:rFonts w:ascii="Arial" w:hAnsi="Arial" w:cs="Arial"/>
-          <w:sz w:val="24"/>
-          <w:szCs w:val="24"/>
-        </w:rPr>
-        <w:t>finally{</w:t>
-      </w:r>
-      <w:proofErr w:type="gramEnd"/>
-      <w:r>
-        <w:rPr>
-          <w:rFonts w:ascii="Arial" w:hAnsi="Arial" w:cs="Arial"/>
-          <w:sz w:val="24"/>
-          <w:szCs w:val="24"/>
-        </w:rPr>
-        <w:t xml:space="preserve">             </w:t>
+      <w:r>
+        <w:rPr>
+          <w:rFonts w:ascii="Arial" w:hAnsi="Arial" w:cs="Arial"/>
+          <w:sz w:val="24"/>
+          <w:szCs w:val="24"/>
+        </w:rPr>
+        <w:t xml:space="preserve">finally{             </w:t>
       </w:r>
     </w:p>
     <w:p>
@@ -11170,25 +9256,7 @@
           <w:sz w:val="24"/>
           <w:szCs w:val="24"/>
         </w:rPr>
-        <w:t xml:space="preserve"> public static void </w:t>
-      </w:r>
-      <w:proofErr w:type="gramStart"/>
-      <w:r>
-        <w:rPr>
-          <w:rFonts w:ascii="Arial" w:hAnsi="Arial" w:cs="Arial"/>
-          <w:sz w:val="24"/>
-          <w:szCs w:val="24"/>
-        </w:rPr>
-        <w:t>main(</w:t>
-      </w:r>
-      <w:proofErr w:type="gramEnd"/>
-      <w:r>
-        <w:rPr>
-          <w:rFonts w:ascii="Arial" w:hAnsi="Arial" w:cs="Arial"/>
-          <w:sz w:val="24"/>
-          <w:szCs w:val="24"/>
-        </w:rPr>
-        <w:t>String args[]){</w:t>
+        <w:t xml:space="preserve"> public static void main(String args[]){</w:t>
       </w:r>
     </w:p>
     <w:p>
@@ -11216,23 +9284,13 @@
           <w:szCs w:val="24"/>
         </w:rPr>
       </w:pPr>
-      <w:proofErr w:type="gramStart"/>
-      <w:r>
-        <w:rPr>
-          <w:rFonts w:ascii="Arial" w:hAnsi="Arial" w:cs="Arial"/>
-          <w:sz w:val="24"/>
-          <w:szCs w:val="24"/>
-        </w:rPr>
-        <w:t>switch( new</w:t>
-      </w:r>
-      <w:proofErr w:type="gramEnd"/>
-      <w:r>
-        <w:rPr>
-          <w:rFonts w:ascii="Arial" w:hAnsi="Arial" w:cs="Arial"/>
-          <w:sz w:val="24"/>
-          <w:szCs w:val="24"/>
-        </w:rPr>
-        <w:t xml:space="preserve"> Test().luckyNumber(6) ){   </w:t>
+      <w:r>
+        <w:rPr>
+          <w:rFonts w:ascii="Arial" w:hAnsi="Arial" w:cs="Arial"/>
+          <w:sz w:val="24"/>
+          <w:szCs w:val="24"/>
+        </w:rPr>
+        <w:t xml:space="preserve">switch( new Test().luckyNumber(6) ){   </w:t>
       </w:r>
     </w:p>
     <w:p>
@@ -11316,25 +9374,7 @@
           <w:sz w:val="24"/>
           <w:szCs w:val="24"/>
         </w:rPr>
-        <w:t xml:space="preserve">  </w:t>
-      </w:r>
-      <w:proofErr w:type="gramStart"/>
-      <w:r>
-        <w:rPr>
-          <w:rFonts w:ascii="Arial" w:hAnsi="Arial" w:cs="Arial"/>
-          <w:sz w:val="24"/>
-          <w:szCs w:val="24"/>
-        </w:rPr>
-        <w:t>default :</w:t>
-      </w:r>
-      <w:proofErr w:type="gramEnd"/>
-      <w:r>
-        <w:rPr>
-          <w:rFonts w:ascii="Arial" w:hAnsi="Arial" w:cs="Arial"/>
-          <w:sz w:val="24"/>
-          <w:szCs w:val="24"/>
-        </w:rPr>
-        <w:t xml:space="preserve">          </w:t>
+        <w:t xml:space="preserve">  default :          </w:t>
       </w:r>
     </w:p>
     <w:p>
@@ -11368,25 +9408,7 @@
           <w:sz w:val="24"/>
           <w:szCs w:val="24"/>
         </w:rPr>
-        <w:t xml:space="preserve">  System.out.println(amount</w:t>
-      </w:r>
-      <w:proofErr w:type="gramStart"/>
-      <w:r>
-        <w:rPr>
-          <w:rFonts w:ascii="Arial" w:hAnsi="Arial" w:cs="Arial"/>
-          <w:sz w:val="24"/>
-          <w:szCs w:val="24"/>
-        </w:rPr>
-        <w:t xml:space="preserve">);   </w:t>
-      </w:r>
-      <w:proofErr w:type="gramEnd"/>
-      <w:r>
-        <w:rPr>
-          <w:rFonts w:ascii="Arial" w:hAnsi="Arial" w:cs="Arial"/>
-          <w:sz w:val="24"/>
-          <w:szCs w:val="24"/>
-        </w:rPr>
-        <w:t xml:space="preserve">     }</w:t>
+        <w:t xml:space="preserve">  System.out.println(amount);        }</w:t>
       </w:r>
     </w:p>
     <w:p>
@@ -11495,19 +9517,11 @@
         </w:rPr>
         <w:t xml:space="preserve">this </w:t>
       </w:r>
-      <w:proofErr w:type="gramStart"/>
-      <w:r>
-        <w:rPr>
-          <w:lang w:eastAsia="es-MX"/>
-        </w:rPr>
-        <w:t>code ?</w:t>
-      </w:r>
-      <w:proofErr w:type="gramEnd"/>
-      <w:r>
-        <w:rPr>
-          <w:lang w:eastAsia="es-MX"/>
-        </w:rPr>
-        <w:t xml:space="preserve"> </w:t>
+      <w:r>
+        <w:rPr>
+          <w:lang w:eastAsia="es-MX"/>
+        </w:rPr>
+        <w:t xml:space="preserve">code ? </w:t>
       </w:r>
     </w:p>
     <w:p>
@@ -12843,18 +10857,51 @@
           <w:sz w:val="24"/>
           <w:szCs w:val="24"/>
         </w:rPr>
-        <w:t xml:space="preserve"> </w:t>
-      </w:r>
-      <w:proofErr w:type="gramStart"/>
-      <w:r>
-        <w:rPr>
-          <w:rFonts w:ascii="Arial" w:hAnsi="Arial" w:cs="Arial"/>
-          <w:sz w:val="24"/>
-          <w:szCs w:val="24"/>
-        </w:rPr>
-        <w:t>try{</w:t>
-      </w:r>
-      <w:proofErr w:type="gramEnd"/>
+        <w:t xml:space="preserve"> try{    </w:t>
+      </w:r>
+    </w:p>
+    <w:p>
+      <w:pPr>
+        <w:rPr>
+          <w:rFonts w:ascii="Arial" w:hAnsi="Arial" w:cs="Arial"/>
+          <w:sz w:val="24"/>
+          <w:szCs w:val="24"/>
+        </w:rPr>
+      </w:pPr>
+      <w:r>
+        <w:rPr>
+          <w:rFonts w:ascii="Arial" w:hAnsi="Arial" w:cs="Arial"/>
+          <w:sz w:val="24"/>
+          <w:szCs w:val="24"/>
+        </w:rPr>
+        <w:t>f = Float.valueOf("12.3");</w:t>
+      </w:r>
+    </w:p>
+    <w:p>
+      <w:pPr>
+        <w:rPr>
+          <w:rFonts w:ascii="Arial" w:hAnsi="Arial" w:cs="Arial"/>
+          <w:sz w:val="24"/>
+          <w:szCs w:val="24"/>
+        </w:rPr>
+      </w:pPr>
+      <w:r>
+        <w:rPr>
+          <w:rFonts w:ascii="Arial" w:hAnsi="Arial" w:cs="Arial"/>
+          <w:sz w:val="24"/>
+          <w:szCs w:val="24"/>
+        </w:rPr>
+        <w:t xml:space="preserve">    String s = f.toString();</w:t>
+      </w:r>
+    </w:p>
+    <w:p>
+      <w:pPr>
+        <w:rPr>
+          <w:rFonts w:ascii="Arial" w:hAnsi="Arial" w:cs="Arial"/>
+          <w:sz w:val="24"/>
+          <w:szCs w:val="24"/>
+        </w:rPr>
+      </w:pPr>
       <w:r>
         <w:rPr>
           <w:rFonts w:ascii="Arial" w:hAnsi="Arial" w:cs="Arial"/>
@@ -12863,75 +10910,6 @@
         </w:rPr>
         <w:t xml:space="preserve">    </w:t>
       </w:r>
-    </w:p>
-    <w:p>
-      <w:pPr>
-        <w:rPr>
-          <w:rFonts w:ascii="Arial" w:hAnsi="Arial" w:cs="Arial"/>
-          <w:sz w:val="24"/>
-          <w:szCs w:val="24"/>
-        </w:rPr>
-      </w:pPr>
-      <w:r>
-        <w:rPr>
-          <w:rFonts w:ascii="Arial" w:hAnsi="Arial" w:cs="Arial"/>
-          <w:sz w:val="24"/>
-          <w:szCs w:val="24"/>
-        </w:rPr>
-        <w:t>f = Float.valueOf("12.3");</w:t>
-      </w:r>
-    </w:p>
-    <w:p>
-      <w:pPr>
-        <w:rPr>
-          <w:rFonts w:ascii="Arial" w:hAnsi="Arial" w:cs="Arial"/>
-          <w:sz w:val="24"/>
-          <w:szCs w:val="24"/>
-        </w:rPr>
-      </w:pPr>
-      <w:r>
-        <w:rPr>
-          <w:rFonts w:ascii="Arial" w:hAnsi="Arial" w:cs="Arial"/>
-          <w:sz w:val="24"/>
-          <w:szCs w:val="24"/>
-        </w:rPr>
-        <w:t xml:space="preserve">    String s = </w:t>
-      </w:r>
-      <w:proofErr w:type="gramStart"/>
-      <w:r>
-        <w:rPr>
-          <w:rFonts w:ascii="Arial" w:hAnsi="Arial" w:cs="Arial"/>
-          <w:sz w:val="24"/>
-          <w:szCs w:val="24"/>
-        </w:rPr>
-        <w:t>f.toString</w:t>
-      </w:r>
-      <w:proofErr w:type="gramEnd"/>
-      <w:r>
-        <w:rPr>
-          <w:rFonts w:ascii="Arial" w:hAnsi="Arial" w:cs="Arial"/>
-          <w:sz w:val="24"/>
-          <w:szCs w:val="24"/>
-        </w:rPr>
-        <w:t>();</w:t>
-      </w:r>
-    </w:p>
-    <w:p>
-      <w:pPr>
-        <w:rPr>
-          <w:rFonts w:ascii="Arial" w:hAnsi="Arial" w:cs="Arial"/>
-          <w:sz w:val="24"/>
-          <w:szCs w:val="24"/>
-        </w:rPr>
-      </w:pPr>
-      <w:r>
-        <w:rPr>
-          <w:rFonts w:ascii="Arial" w:hAnsi="Arial" w:cs="Arial"/>
-          <w:sz w:val="24"/>
-          <w:szCs w:val="24"/>
-        </w:rPr>
-        <w:t xml:space="preserve">    </w:t>
-      </w:r>
       <w:r>
         <w:rPr>
           <w:rFonts w:ascii="Arial" w:hAnsi="Arial" w:cs="Arial"/>
@@ -12939,34 +10917,15 @@
           <w:szCs w:val="24"/>
           <w:highlight w:val="yellow"/>
         </w:rPr>
-        <w:t>int i = Integer.parseInt(s</w:t>
-      </w:r>
-      <w:proofErr w:type="gramStart"/>
-      <w:r>
-        <w:rPr>
-          <w:rFonts w:ascii="Arial" w:hAnsi="Arial" w:cs="Arial"/>
-          <w:sz w:val="24"/>
-          <w:szCs w:val="24"/>
-          <w:highlight w:val="yellow"/>
-        </w:rPr>
-        <w:t>);</w:t>
-      </w:r>
-      <w:r>
-        <w:rPr>
-          <w:rFonts w:ascii="Arial" w:hAnsi="Arial" w:cs="Arial"/>
-          <w:sz w:val="24"/>
-          <w:szCs w:val="24"/>
-        </w:rPr>
-        <w:t xml:space="preserve">  falla</w:t>
-      </w:r>
-      <w:proofErr w:type="gramEnd"/>
-      <w:r>
-        <w:rPr>
-          <w:rFonts w:ascii="Arial" w:hAnsi="Arial" w:cs="Arial"/>
-          <w:sz w:val="24"/>
-          <w:szCs w:val="24"/>
-        </w:rPr>
-        <w:t xml:space="preserve"> aquí </w:t>
+        <w:t>int i = Integer.parseInt(s);</w:t>
+      </w:r>
+      <w:r>
+        <w:rPr>
+          <w:rFonts w:ascii="Arial" w:hAnsi="Arial" w:cs="Arial"/>
+          <w:sz w:val="24"/>
+          <w:szCs w:val="24"/>
+        </w:rPr>
+        <w:t xml:space="preserve">  falla aquí </w:t>
       </w:r>
     </w:p>
     <w:p>
@@ -13011,58 +10970,30 @@
           <w:szCs w:val="24"/>
         </w:rPr>
       </w:pPr>
-      <w:proofErr w:type="gramStart"/>
-      <w:r>
-        <w:rPr>
-          <w:rFonts w:ascii="Arial" w:hAnsi="Arial" w:cs="Arial"/>
-          <w:sz w:val="24"/>
-          <w:szCs w:val="24"/>
-        </w:rPr>
-        <w:t>catch(</w:t>
-      </w:r>
-      <w:proofErr w:type="gramEnd"/>
-      <w:r>
-        <w:rPr>
-          <w:rFonts w:ascii="Arial" w:hAnsi="Arial" w:cs="Arial"/>
-          <w:sz w:val="24"/>
-          <w:szCs w:val="24"/>
-        </w:rPr>
-        <w:t xml:space="preserve">Exception e){   </w:t>
-      </w:r>
-    </w:p>
-    <w:p>
-      <w:pPr>
-        <w:rPr>
-          <w:rFonts w:ascii="Arial" w:hAnsi="Arial" w:cs="Arial"/>
-          <w:sz w:val="24"/>
-          <w:szCs w:val="24"/>
-        </w:rPr>
-      </w:pPr>
-      <w:r>
-        <w:rPr>
-          <w:rFonts w:ascii="Arial" w:hAnsi="Arial" w:cs="Arial"/>
-          <w:sz w:val="24"/>
-          <w:szCs w:val="24"/>
-        </w:rPr>
-        <w:t xml:space="preserve"> System.out.println("</w:t>
-      </w:r>
-      <w:proofErr w:type="gramStart"/>
-      <w:r>
-        <w:rPr>
-          <w:rFonts w:ascii="Arial" w:hAnsi="Arial" w:cs="Arial"/>
-          <w:sz w:val="24"/>
-          <w:szCs w:val="24"/>
-        </w:rPr>
-        <w:t>trouble :</w:t>
-      </w:r>
-      <w:proofErr w:type="gramEnd"/>
-      <w:r>
-        <w:rPr>
-          <w:rFonts w:ascii="Arial" w:hAnsi="Arial" w:cs="Arial"/>
-          <w:sz w:val="24"/>
-          <w:szCs w:val="24"/>
-        </w:rPr>
-        <w:t xml:space="preserve"> "+f); </w:t>
+      <w:r>
+        <w:rPr>
+          <w:rFonts w:ascii="Arial" w:hAnsi="Arial" w:cs="Arial"/>
+          <w:sz w:val="24"/>
+          <w:szCs w:val="24"/>
+        </w:rPr>
+        <w:t xml:space="preserve">catch(Exception e){   </w:t>
+      </w:r>
+    </w:p>
+    <w:p>
+      <w:pPr>
+        <w:rPr>
+          <w:rFonts w:ascii="Arial" w:hAnsi="Arial" w:cs="Arial"/>
+          <w:sz w:val="24"/>
+          <w:szCs w:val="24"/>
+        </w:rPr>
+      </w:pPr>
+      <w:r>
+        <w:rPr>
+          <w:rFonts w:ascii="Arial" w:hAnsi="Arial" w:cs="Arial"/>
+          <w:sz w:val="24"/>
+          <w:szCs w:val="24"/>
+        </w:rPr>
+        <w:t xml:space="preserve"> System.out.println("trouble : "+f); </w:t>
       </w:r>
     </w:p>
     <w:p>
